--- a/2 step/Общие понятия о многопоточном исполнении кода.docx
+++ b/2 step/Общие понятия о многопоточном исполнении кода.docx
@@ -1046,6 +1046,1009 @@
     <w:p>
       <w:pPr>
         <w:rPr>
+          <w:b/>
+          <w:sz w:val="28"/>
+          <w:szCs w:val="28"/>
+        </w:rPr>
+      </w:pPr>
+      <w:r>
+        <w:rPr>
+          <w:b/>
+          <w:sz w:val="28"/>
+          <w:szCs w:val="28"/>
+          <w:highlight w:val="red"/>
+        </w:rPr>
+        <w:t xml:space="preserve">3 И 4 СПОСОБ К ВОПРОСУ </w:t>
+      </w:r>
+      <w:r>
+        <w:rPr>
+          <w:b/>
+          <w:sz w:val="28"/>
+          <w:szCs w:val="28"/>
+          <w:highlight w:val="red"/>
+          <w:lang w:val="en-US"/>
+        </w:rPr>
+        <w:t>J</w:t>
+      </w:r>
+      <w:r>
+        <w:rPr>
+          <w:b/>
+          <w:sz w:val="28"/>
+          <w:szCs w:val="28"/>
+          <w:highlight w:val="red"/>
+        </w:rPr>
+        <w:t>22 (</w:t>
+      </w:r>
+      <w:proofErr w:type="spellStart"/>
+      <w:r>
+        <w:rPr>
+          <w:b/>
+          <w:sz w:val="28"/>
+          <w:szCs w:val="28"/>
+          <w:highlight w:val="red"/>
+        </w:rPr>
+        <w:t>Java</w:t>
+      </w:r>
+      <w:proofErr w:type="spellEnd"/>
+      <w:r>
+        <w:rPr>
+          <w:b/>
+          <w:sz w:val="28"/>
+          <w:szCs w:val="28"/>
+          <w:highlight w:val="red"/>
+        </w:rPr>
+        <w:t xml:space="preserve"> </w:t>
+      </w:r>
+      <w:proofErr w:type="spellStart"/>
+      <w:r>
+        <w:rPr>
+          <w:b/>
+          <w:sz w:val="28"/>
+          <w:szCs w:val="28"/>
+          <w:highlight w:val="red"/>
+        </w:rPr>
+        <w:t>Concurrency</w:t>
+      </w:r>
+      <w:proofErr w:type="spellEnd"/>
+      <w:r>
+        <w:rPr>
+          <w:b/>
+          <w:sz w:val="28"/>
+          <w:szCs w:val="28"/>
+          <w:highlight w:val="red"/>
+        </w:rPr>
+        <w:t>)</w:t>
+      </w:r>
+    </w:p>
+    <w:p>
+      <w:pPr>
+        <w:rPr>
+          <w:b/>
+          <w:sz w:val="28"/>
+          <w:szCs w:val="28"/>
+        </w:rPr>
+      </w:pPr>
+      <w:r>
+        <w:rPr>
+          <w:b/>
+          <w:sz w:val="28"/>
+          <w:szCs w:val="28"/>
+        </w:rPr>
+        <w:t>Спосо</w:t>
+      </w:r>
+      <w:r>
+        <w:rPr>
+          <w:b/>
+          <w:sz w:val="28"/>
+          <w:szCs w:val="28"/>
+        </w:rPr>
+        <w:t>б 3</w:t>
+      </w:r>
+    </w:p>
+    <w:p>
+      <w:pPr>
+        <w:rPr>
+          <w:sz w:val="28"/>
+          <w:szCs w:val="28"/>
+        </w:rPr>
+      </w:pPr>
+      <w:r>
+        <w:rPr>
+          <w:sz w:val="28"/>
+          <w:szCs w:val="28"/>
+        </w:rPr>
+        <w:t xml:space="preserve">Если нужно вернуть значение из потока, то можно реализовывать интерфейс </w:t>
+      </w:r>
+      <w:r>
+        <w:rPr>
+          <w:i/>
+          <w:sz w:val="28"/>
+          <w:szCs w:val="28"/>
+          <w:lang w:val="en-US"/>
+        </w:rPr>
+        <w:t>Callable</w:t>
+      </w:r>
+      <w:r>
+        <w:rPr>
+          <w:sz w:val="28"/>
+          <w:szCs w:val="28"/>
+        </w:rPr>
+        <w:t>.</w:t>
+      </w:r>
+      <w:r>
+        <w:rPr>
+          <w:sz w:val="28"/>
+          <w:szCs w:val="28"/>
+        </w:rPr>
+        <w:t xml:space="preserve"> </w:t>
+      </w:r>
+      <w:r>
+        <w:rPr>
+          <w:sz w:val="28"/>
+          <w:szCs w:val="28"/>
+        </w:rPr>
+        <w:t>Интерфейс</w:t>
+      </w:r>
+      <w:r>
+        <w:rPr>
+          <w:sz w:val="28"/>
+          <w:szCs w:val="28"/>
+        </w:rPr>
+        <w:t xml:space="preserve"> </w:t>
+      </w:r>
+      <w:r>
+        <w:rPr>
+          <w:sz w:val="28"/>
+          <w:szCs w:val="28"/>
+        </w:rPr>
+        <w:t>имеет</w:t>
+      </w:r>
+      <w:r>
+        <w:rPr>
+          <w:sz w:val="28"/>
+          <w:szCs w:val="28"/>
+        </w:rPr>
+        <w:t xml:space="preserve"> </w:t>
+      </w:r>
+      <w:r>
+        <w:rPr>
+          <w:sz w:val="28"/>
+          <w:szCs w:val="28"/>
+        </w:rPr>
+        <w:t>единственный</w:t>
+      </w:r>
+      <w:r>
+        <w:rPr>
+          <w:sz w:val="28"/>
+          <w:szCs w:val="28"/>
+        </w:rPr>
+        <w:t xml:space="preserve"> </w:t>
+      </w:r>
+      <w:r>
+        <w:rPr>
+          <w:sz w:val="28"/>
+          <w:szCs w:val="28"/>
+        </w:rPr>
+        <w:t xml:space="preserve">абстрактный метод </w:t>
+      </w:r>
+      <w:r>
+        <w:rPr>
+          <w:sz w:val="28"/>
+          <w:szCs w:val="28"/>
+          <w:lang w:val="en-US"/>
+        </w:rPr>
+        <w:t>call</w:t>
+      </w:r>
+      <w:r>
+        <w:rPr>
+          <w:sz w:val="28"/>
+          <w:szCs w:val="28"/>
+        </w:rPr>
+        <w:t xml:space="preserve">, который возвращает значение с помощью объекта </w:t>
+      </w:r>
+      <w:r>
+        <w:rPr>
+          <w:sz w:val="28"/>
+          <w:szCs w:val="28"/>
+          <w:lang w:val="en-US"/>
+        </w:rPr>
+        <w:t>Future</w:t>
+      </w:r>
+      <w:r>
+        <w:rPr>
+          <w:sz w:val="28"/>
+          <w:szCs w:val="28"/>
+        </w:rPr>
+        <w:t xml:space="preserve">. </w:t>
+      </w:r>
+      <w:r>
+        <w:rPr>
+          <w:sz w:val="28"/>
+          <w:szCs w:val="28"/>
+        </w:rPr>
+        <w:t xml:space="preserve">Вызвав у </w:t>
+      </w:r>
+      <w:r>
+        <w:rPr>
+          <w:sz w:val="28"/>
+          <w:szCs w:val="28"/>
+          <w:lang w:val="en-US"/>
+        </w:rPr>
+        <w:t>future</w:t>
+      </w:r>
+      <w:r>
+        <w:rPr>
+          <w:sz w:val="28"/>
+          <w:szCs w:val="28"/>
+        </w:rPr>
+        <w:t xml:space="preserve"> </w:t>
+      </w:r>
+      <w:r>
+        <w:rPr>
+          <w:sz w:val="28"/>
+          <w:szCs w:val="28"/>
+        </w:rPr>
+        <w:t xml:space="preserve">метод </w:t>
+      </w:r>
+      <w:r>
+        <w:rPr>
+          <w:sz w:val="28"/>
+          <w:szCs w:val="28"/>
+          <w:lang w:val="en-US"/>
+        </w:rPr>
+        <w:t>get</w:t>
+      </w:r>
+      <w:r>
+        <w:rPr>
+          <w:sz w:val="28"/>
+          <w:szCs w:val="28"/>
+        </w:rPr>
+        <w:t xml:space="preserve"> </w:t>
+      </w:r>
+      <w:r>
+        <w:rPr>
+          <w:sz w:val="28"/>
+          <w:szCs w:val="28"/>
+        </w:rPr>
+        <w:t>можно получить значение, которое вернул поток.</w:t>
+      </w:r>
+      <w:r>
+        <w:rPr>
+          <w:sz w:val="28"/>
+          <w:szCs w:val="28"/>
+        </w:rPr>
+        <w:t xml:space="preserve"> </w:t>
+      </w:r>
+      <w:r>
+        <w:rPr>
+          <w:sz w:val="28"/>
+          <w:szCs w:val="28"/>
+        </w:rPr>
+        <w:t>Создаем</w:t>
+      </w:r>
+      <w:r>
+        <w:rPr>
+          <w:sz w:val="28"/>
+          <w:szCs w:val="28"/>
+        </w:rPr>
+        <w:t xml:space="preserve"> </w:t>
+      </w:r>
+      <w:r>
+        <w:rPr>
+          <w:sz w:val="28"/>
+          <w:szCs w:val="28"/>
+        </w:rPr>
+        <w:t>объект</w:t>
+      </w:r>
+      <w:r>
+        <w:rPr>
+          <w:sz w:val="28"/>
+          <w:szCs w:val="28"/>
+        </w:rPr>
+        <w:t xml:space="preserve"> </w:t>
+      </w:r>
+      <w:r>
+        <w:rPr>
+          <w:sz w:val="28"/>
+          <w:szCs w:val="28"/>
+          <w:lang w:val="en-US"/>
+        </w:rPr>
+        <w:t>future</w:t>
+      </w:r>
+      <w:r>
+        <w:rPr>
+          <w:sz w:val="28"/>
+          <w:szCs w:val="28"/>
+        </w:rPr>
+        <w:t xml:space="preserve">, </w:t>
+      </w:r>
+      <w:r>
+        <w:rPr>
+          <w:sz w:val="28"/>
+          <w:szCs w:val="28"/>
+        </w:rPr>
+        <w:t>в</w:t>
+      </w:r>
+      <w:r>
+        <w:rPr>
+          <w:sz w:val="28"/>
+          <w:szCs w:val="28"/>
+        </w:rPr>
+        <w:t xml:space="preserve"> </w:t>
+      </w:r>
+      <w:r>
+        <w:rPr>
+          <w:sz w:val="28"/>
+          <w:szCs w:val="28"/>
+        </w:rPr>
+        <w:t>него</w:t>
+      </w:r>
+      <w:r>
+        <w:rPr>
+          <w:sz w:val="28"/>
+          <w:szCs w:val="28"/>
+        </w:rPr>
+        <w:t xml:space="preserve"> </w:t>
+      </w:r>
+      <w:r>
+        <w:rPr>
+          <w:sz w:val="28"/>
+          <w:szCs w:val="28"/>
+        </w:rPr>
+        <w:t>передаем</w:t>
+      </w:r>
+      <w:r>
+        <w:rPr>
+          <w:sz w:val="28"/>
+          <w:szCs w:val="28"/>
+        </w:rPr>
+        <w:t xml:space="preserve"> </w:t>
+      </w:r>
+      <w:r>
+        <w:rPr>
+          <w:i/>
+          <w:sz w:val="28"/>
+          <w:szCs w:val="28"/>
+          <w:lang w:val="en-US"/>
+        </w:rPr>
+        <w:t>Callable</w:t>
+      </w:r>
+      <w:r>
+        <w:rPr>
+          <w:sz w:val="28"/>
+          <w:szCs w:val="28"/>
+        </w:rPr>
+        <w:t xml:space="preserve">. </w:t>
+      </w:r>
+      <w:r>
+        <w:rPr>
+          <w:sz w:val="28"/>
+          <w:szCs w:val="28"/>
+        </w:rPr>
+        <w:t>Затем</w:t>
+      </w:r>
+      <w:r>
+        <w:rPr>
+          <w:sz w:val="28"/>
+          <w:szCs w:val="28"/>
+        </w:rPr>
+        <w:t xml:space="preserve"> </w:t>
+      </w:r>
+      <w:r>
+        <w:rPr>
+          <w:sz w:val="28"/>
+          <w:szCs w:val="28"/>
+        </w:rPr>
+        <w:t>в</w:t>
+      </w:r>
+      <w:r>
+        <w:rPr>
+          <w:sz w:val="28"/>
+          <w:szCs w:val="28"/>
+        </w:rPr>
+        <w:t xml:space="preserve"> </w:t>
+      </w:r>
+      <w:r>
+        <w:rPr>
+          <w:sz w:val="28"/>
+          <w:szCs w:val="28"/>
+        </w:rPr>
+        <w:t xml:space="preserve">конструктор </w:t>
+      </w:r>
+      <w:r>
+        <w:rPr>
+          <w:sz w:val="28"/>
+          <w:szCs w:val="28"/>
+          <w:lang w:val="en-US"/>
+        </w:rPr>
+        <w:t>Thread</w:t>
+      </w:r>
+      <w:r>
+        <w:rPr>
+          <w:sz w:val="28"/>
+          <w:szCs w:val="28"/>
+        </w:rPr>
+        <w:t xml:space="preserve"> </w:t>
+      </w:r>
+      <w:r>
+        <w:rPr>
+          <w:sz w:val="28"/>
+          <w:szCs w:val="28"/>
+        </w:rPr>
+        <w:t xml:space="preserve">передаем </w:t>
+      </w:r>
+      <w:r>
+        <w:rPr>
+          <w:sz w:val="28"/>
+          <w:szCs w:val="28"/>
+          <w:lang w:val="en-US"/>
+        </w:rPr>
+        <w:t>Future</w:t>
+      </w:r>
+      <w:r>
+        <w:rPr>
+          <w:sz w:val="28"/>
+          <w:szCs w:val="28"/>
+        </w:rPr>
+        <w:t xml:space="preserve"> </w:t>
+      </w:r>
+      <w:r>
+        <w:rPr>
+          <w:sz w:val="28"/>
+          <w:szCs w:val="28"/>
+        </w:rPr>
+        <w:t xml:space="preserve">и запускаем методом </w:t>
+      </w:r>
+      <w:r>
+        <w:rPr>
+          <w:sz w:val="28"/>
+          <w:szCs w:val="28"/>
+          <w:lang w:val="en-US"/>
+        </w:rPr>
+        <w:t>start</w:t>
+      </w:r>
+      <w:r>
+        <w:rPr>
+          <w:sz w:val="28"/>
+          <w:szCs w:val="28"/>
+        </w:rPr>
+        <w:t xml:space="preserve"> </w:t>
+      </w:r>
+      <w:r>
+        <w:rPr>
+          <w:sz w:val="28"/>
+          <w:szCs w:val="28"/>
+        </w:rPr>
+        <w:t>поток.</w:t>
+      </w:r>
+    </w:p>
+    <w:p>
+      <w:pPr>
+        <w:shd w:val="clear" w:color="auto" w:fill="2B2B2B"/>
+        <w:tabs>
+          <w:tab w:val="left" w:pos="916"/>
+          <w:tab w:val="left" w:pos="1832"/>
+          <w:tab w:val="left" w:pos="2748"/>
+          <w:tab w:val="left" w:pos="3664"/>
+          <w:tab w:val="left" w:pos="4580"/>
+          <w:tab w:val="left" w:pos="5496"/>
+          <w:tab w:val="left" w:pos="6412"/>
+          <w:tab w:val="left" w:pos="7328"/>
+          <w:tab w:val="left" w:pos="8244"/>
+          <w:tab w:val="left" w:pos="9160"/>
+          <w:tab w:val="left" w:pos="10076"/>
+          <w:tab w:val="left" w:pos="10992"/>
+          <w:tab w:val="left" w:pos="11908"/>
+          <w:tab w:val="left" w:pos="12824"/>
+          <w:tab w:val="left" w:pos="13740"/>
+          <w:tab w:val="left" w:pos="14656"/>
+        </w:tabs>
+        <w:spacing w:after="0" w:line="240" w:lineRule="auto"/>
+        <w:rPr>
+          <w:rFonts w:ascii="Courier New" w:eastAsia="Times New Roman" w:hAnsi="Courier New" w:cs="Courier New"/>
+          <w:color w:val="A9B7C6"/>
+          <w:sz w:val="20"/>
+          <w:szCs w:val="20"/>
+          <w:lang w:val="en-US" w:eastAsia="ru-RU"/>
+        </w:rPr>
+      </w:pPr>
+      <w:r>
+        <w:rPr>
+          <w:rFonts w:ascii="Courier New" w:eastAsia="Times New Roman" w:hAnsi="Courier New" w:cs="Courier New"/>
+          <w:color w:val="A9B7C6"/>
+          <w:sz w:val="20"/>
+          <w:szCs w:val="20"/>
+          <w:lang w:val="en-US" w:eastAsia="ru-RU"/>
+        </w:rPr>
+        <w:t xml:space="preserve">Thread thread1 = </w:t>
+      </w:r>
+      <w:r>
+        <w:rPr>
+          <w:rFonts w:ascii="Courier New" w:eastAsia="Times New Roman" w:hAnsi="Courier New" w:cs="Courier New"/>
+          <w:color w:val="CC7832"/>
+          <w:sz w:val="20"/>
+          <w:szCs w:val="20"/>
+          <w:lang w:val="en-US" w:eastAsia="ru-RU"/>
+        </w:rPr>
+        <w:t xml:space="preserve">new </w:t>
+      </w:r>
+      <w:proofErr w:type="gramStart"/>
+      <w:r>
+        <w:rPr>
+          <w:rFonts w:ascii="Courier New" w:eastAsia="Times New Roman" w:hAnsi="Courier New" w:cs="Courier New"/>
+          <w:color w:val="A9B7C6"/>
+          <w:sz w:val="20"/>
+          <w:szCs w:val="20"/>
+          <w:lang w:val="en-US" w:eastAsia="ru-RU"/>
+        </w:rPr>
+        <w:t>Thread(</w:t>
+      </w:r>
+      <w:proofErr w:type="gramEnd"/>
+      <w:r>
+        <w:rPr>
+          <w:rFonts w:ascii="Courier New" w:eastAsia="Times New Roman" w:hAnsi="Courier New" w:cs="Courier New"/>
+          <w:color w:val="CC7832"/>
+          <w:sz w:val="20"/>
+          <w:szCs w:val="20"/>
+          <w:lang w:val="en-US" w:eastAsia="ru-RU"/>
+        </w:rPr>
+        <w:t xml:space="preserve">new </w:t>
+      </w:r>
+      <w:proofErr w:type="spellStart"/>
+      <w:r>
+        <w:rPr>
+          <w:rFonts w:ascii="Courier New" w:eastAsia="Times New Roman" w:hAnsi="Courier New" w:cs="Courier New"/>
+          <w:color w:val="A9B7C6"/>
+          <w:sz w:val="20"/>
+          <w:szCs w:val="20"/>
+          <w:lang w:val="en-US" w:eastAsia="ru-RU"/>
+        </w:rPr>
+        <w:t>FutureTask</w:t>
+      </w:r>
+      <w:proofErr w:type="spellEnd"/>
+      <w:r>
+        <w:rPr>
+          <w:rFonts w:ascii="Courier New" w:eastAsia="Times New Roman" w:hAnsi="Courier New" w:cs="Courier New"/>
+          <w:color w:val="A9B7C6"/>
+          <w:sz w:val="20"/>
+          <w:szCs w:val="20"/>
+          <w:lang w:val="en-US" w:eastAsia="ru-RU"/>
+        </w:rPr>
+        <w:t>&lt;Integer&gt;(</w:t>
+      </w:r>
+      <w:r>
+        <w:rPr>
+          <w:rFonts w:ascii="Courier New" w:eastAsia="Times New Roman" w:hAnsi="Courier New" w:cs="Courier New"/>
+          <w:color w:val="CC7832"/>
+          <w:sz w:val="20"/>
+          <w:szCs w:val="20"/>
+          <w:lang w:val="en-US" w:eastAsia="ru-RU"/>
+        </w:rPr>
+        <w:t xml:space="preserve">new </w:t>
+      </w:r>
+      <w:r>
+        <w:rPr>
+          <w:rFonts w:ascii="Courier New" w:eastAsia="Times New Roman" w:hAnsi="Courier New" w:cs="Courier New"/>
+          <w:color w:val="A9B7C6"/>
+          <w:sz w:val="20"/>
+          <w:szCs w:val="20"/>
+          <w:lang w:val="en-US" w:eastAsia="ru-RU"/>
+        </w:rPr>
+        <w:t>Call(c)))</w:t>
+      </w:r>
+      <w:r>
+        <w:rPr>
+          <w:rFonts w:ascii="Courier New" w:eastAsia="Times New Roman" w:hAnsi="Courier New" w:cs="Courier New"/>
+          <w:color w:val="CC7832"/>
+          <w:sz w:val="20"/>
+          <w:szCs w:val="20"/>
+          <w:lang w:val="en-US" w:eastAsia="ru-RU"/>
+        </w:rPr>
+        <w:t>;</w:t>
+      </w:r>
+    </w:p>
+    <w:p>
+      <w:pPr>
+        <w:rPr>
+          <w:b/>
+          <w:sz w:val="28"/>
+          <w:szCs w:val="28"/>
+        </w:rPr>
+      </w:pPr>
+      <w:r>
+        <w:rPr>
+          <w:b/>
+          <w:sz w:val="28"/>
+          <w:szCs w:val="28"/>
+        </w:rPr>
+        <w:t>Способ 4</w:t>
+      </w:r>
+    </w:p>
+    <w:p>
+      <w:pPr>
+        <w:rPr>
+          <w:sz w:val="28"/>
+          <w:szCs w:val="28"/>
+          <w:lang w:val="en-US"/>
+        </w:rPr>
+      </w:pPr>
+      <w:r>
+        <w:rPr>
+          <w:sz w:val="28"/>
+          <w:szCs w:val="28"/>
+        </w:rPr>
+        <w:t xml:space="preserve">Если потоков очень много, то удобно использовать </w:t>
+      </w:r>
+      <w:proofErr w:type="spellStart"/>
+      <w:r>
+        <w:rPr>
+          <w:i/>
+          <w:sz w:val="28"/>
+          <w:szCs w:val="28"/>
+          <w:lang w:val="en-US"/>
+        </w:rPr>
+        <w:t>ExecutorService</w:t>
+      </w:r>
+      <w:proofErr w:type="spellEnd"/>
+      <w:r>
+        <w:rPr>
+          <w:sz w:val="28"/>
+          <w:szCs w:val="28"/>
+        </w:rPr>
+        <w:t xml:space="preserve">. </w:t>
+      </w:r>
+      <w:r>
+        <w:rPr>
+          <w:sz w:val="28"/>
+          <w:szCs w:val="28"/>
+        </w:rPr>
+        <w:t>В</w:t>
+      </w:r>
+      <w:r>
+        <w:rPr>
+          <w:sz w:val="28"/>
+          <w:szCs w:val="28"/>
+          <w:lang w:val="en-US"/>
+        </w:rPr>
+        <w:t xml:space="preserve"> </w:t>
+      </w:r>
+      <w:r>
+        <w:rPr>
+          <w:sz w:val="28"/>
+          <w:szCs w:val="28"/>
+        </w:rPr>
+        <w:t>метод</w:t>
+      </w:r>
+      <w:r>
+        <w:rPr>
+          <w:sz w:val="28"/>
+          <w:szCs w:val="28"/>
+          <w:lang w:val="en-US"/>
+        </w:rPr>
+        <w:t xml:space="preserve"> </w:t>
+      </w:r>
+      <w:r>
+        <w:rPr>
+          <w:sz w:val="28"/>
+          <w:szCs w:val="28"/>
+          <w:lang w:val="en-US"/>
+        </w:rPr>
+        <w:t xml:space="preserve">submit </w:t>
+      </w:r>
+      <w:r>
+        <w:rPr>
+          <w:sz w:val="28"/>
+          <w:szCs w:val="28"/>
+        </w:rPr>
+        <w:t>можно</w:t>
+      </w:r>
+      <w:r>
+        <w:rPr>
+          <w:sz w:val="28"/>
+          <w:szCs w:val="28"/>
+          <w:lang w:val="en-US"/>
+        </w:rPr>
+        <w:t xml:space="preserve"> </w:t>
+      </w:r>
+      <w:r>
+        <w:rPr>
+          <w:sz w:val="28"/>
+          <w:szCs w:val="28"/>
+        </w:rPr>
+        <w:t>передать</w:t>
+      </w:r>
+      <w:r>
+        <w:rPr>
+          <w:sz w:val="28"/>
+          <w:szCs w:val="28"/>
+          <w:lang w:val="en-US"/>
+        </w:rPr>
+        <w:t xml:space="preserve"> </w:t>
+      </w:r>
+      <w:r>
+        <w:rPr>
+          <w:sz w:val="28"/>
+          <w:szCs w:val="28"/>
+          <w:lang w:val="en-US"/>
+        </w:rPr>
+        <w:t xml:space="preserve">Runnable </w:t>
+      </w:r>
+      <w:r>
+        <w:rPr>
+          <w:sz w:val="28"/>
+          <w:szCs w:val="28"/>
+        </w:rPr>
+        <w:t>или</w:t>
+      </w:r>
+      <w:r>
+        <w:rPr>
+          <w:sz w:val="28"/>
+          <w:szCs w:val="28"/>
+          <w:lang w:val="en-US"/>
+        </w:rPr>
+        <w:t xml:space="preserve"> </w:t>
+      </w:r>
+      <w:r>
+        <w:rPr>
+          <w:sz w:val="28"/>
+          <w:szCs w:val="28"/>
+          <w:lang w:val="en-US"/>
+        </w:rPr>
+        <w:t>Callable.</w:t>
+      </w:r>
+    </w:p>
+    <w:p>
+      <w:pPr>
+        <w:pStyle w:val="HTML"/>
+        <w:shd w:val="clear" w:color="auto" w:fill="2B2B2B"/>
+        <w:rPr>
+          <w:color w:val="A9B7C6"/>
+          <w:lang w:val="en-US"/>
+        </w:rPr>
+      </w:pPr>
+      <w:proofErr w:type="spellStart"/>
+      <w:r>
+        <w:rPr>
+          <w:color w:val="A9B7C6"/>
+          <w:lang w:val="en-US"/>
+        </w:rPr>
+        <w:t>ExecutorService</w:t>
+      </w:r>
+      <w:proofErr w:type="spellEnd"/>
+      <w:r>
+        <w:rPr>
+          <w:color w:val="A9B7C6"/>
+          <w:lang w:val="en-US"/>
+        </w:rPr>
+        <w:t xml:space="preserve"> service = </w:t>
+      </w:r>
+      <w:proofErr w:type="spellStart"/>
+      <w:r>
+        <w:rPr>
+          <w:color w:val="A9B7C6"/>
+          <w:lang w:val="en-US"/>
+        </w:rPr>
+        <w:t>Executors.</w:t>
+      </w:r>
+      <w:r>
+        <w:rPr>
+          <w:i/>
+          <w:iCs/>
+          <w:color w:val="A9B7C6"/>
+          <w:lang w:val="en-US"/>
+        </w:rPr>
+        <w:t>newFixedThreadPool</w:t>
+      </w:r>
+      <w:proofErr w:type="spellEnd"/>
+      <w:r>
+        <w:rPr>
+          <w:color w:val="A9B7C6"/>
+          <w:lang w:val="en-US"/>
+        </w:rPr>
+        <w:t>(</w:t>
+      </w:r>
+      <w:r>
+        <w:rPr>
+          <w:color w:val="6897BB"/>
+          <w:lang w:val="en-US"/>
+        </w:rPr>
+        <w:t>10</w:t>
+      </w:r>
+      <w:r>
+        <w:rPr>
+          <w:color w:val="A9B7C6"/>
+          <w:lang w:val="en-US"/>
+        </w:rPr>
+        <w:t>)</w:t>
+      </w:r>
+      <w:r>
+        <w:rPr>
+          <w:color w:val="CC7832"/>
+          <w:lang w:val="en-US"/>
+        </w:rPr>
+        <w:t>;</w:t>
+      </w:r>
+      <w:r>
+        <w:rPr>
+          <w:color w:val="CC7832"/>
+          <w:lang w:val="en-US"/>
+        </w:rPr>
+        <w:br/>
+        <w:t xml:space="preserve">for </w:t>
+      </w:r>
+      <w:r>
+        <w:rPr>
+          <w:color w:val="A9B7C6"/>
+          <w:lang w:val="en-US"/>
+        </w:rPr>
+        <w:t>(</w:t>
+      </w:r>
+      <w:r>
+        <w:rPr>
+          <w:color w:val="CC7832"/>
+          <w:lang w:val="en-US"/>
+        </w:rPr>
+        <w:t xml:space="preserve">int </w:t>
+      </w:r>
+      <w:proofErr w:type="spellStart"/>
+      <w:r>
+        <w:rPr>
+          <w:color w:val="A9B7C6"/>
+          <w:lang w:val="en-US"/>
+        </w:rPr>
+        <w:t>i</w:t>
+      </w:r>
+      <w:proofErr w:type="spellEnd"/>
+      <w:r>
+        <w:rPr>
+          <w:color w:val="A9B7C6"/>
+          <w:lang w:val="en-US"/>
+        </w:rPr>
+        <w:t>=</w:t>
+      </w:r>
+      <w:r>
+        <w:rPr>
+          <w:color w:val="6897BB"/>
+          <w:lang w:val="en-US"/>
+        </w:rPr>
+        <w:t>0</w:t>
+      </w:r>
+      <w:r>
+        <w:rPr>
+          <w:color w:val="CC7832"/>
+          <w:lang w:val="en-US"/>
+        </w:rPr>
+        <w:t xml:space="preserve">; </w:t>
+      </w:r>
+      <w:proofErr w:type="spellStart"/>
+      <w:r>
+        <w:rPr>
+          <w:color w:val="A9B7C6"/>
+          <w:lang w:val="en-US"/>
+        </w:rPr>
+        <w:t>i</w:t>
+      </w:r>
+      <w:proofErr w:type="spellEnd"/>
+      <w:r>
+        <w:rPr>
+          <w:color w:val="A9B7C6"/>
+          <w:lang w:val="en-US"/>
+        </w:rPr>
+        <w:t xml:space="preserve"> &lt; </w:t>
+      </w:r>
+      <w:r>
+        <w:rPr>
+          <w:color w:val="6897BB"/>
+          <w:lang w:val="en-US"/>
+        </w:rPr>
+        <w:t>100</w:t>
+      </w:r>
+      <w:r>
+        <w:rPr>
+          <w:color w:val="CC7832"/>
+          <w:lang w:val="en-US"/>
+        </w:rPr>
+        <w:t xml:space="preserve">; </w:t>
+      </w:r>
+      <w:proofErr w:type="spellStart"/>
+      <w:r>
+        <w:rPr>
+          <w:color w:val="A9B7C6"/>
+          <w:lang w:val="en-US"/>
+        </w:rPr>
+        <w:t>i</w:t>
+      </w:r>
+      <w:proofErr w:type="spellEnd"/>
+      <w:r>
+        <w:rPr>
+          <w:color w:val="A9B7C6"/>
+          <w:lang w:val="en-US"/>
+        </w:rPr>
+        <w:t>++) {</w:t>
+      </w:r>
+      <w:r>
+        <w:rPr>
+          <w:color w:val="A9B7C6"/>
+          <w:lang w:val="en-US"/>
+        </w:rPr>
+        <w:br/>
+        <w:t xml:space="preserve">    </w:t>
+      </w:r>
+      <w:proofErr w:type="spellStart"/>
+      <w:proofErr w:type="gramStart"/>
+      <w:r>
+        <w:rPr>
+          <w:color w:val="A9B7C6"/>
+          <w:lang w:val="en-US"/>
+        </w:rPr>
+        <w:t>service.submit</w:t>
+      </w:r>
+      <w:proofErr w:type="spellEnd"/>
+      <w:proofErr w:type="gramEnd"/>
+      <w:r>
+        <w:rPr>
+          <w:color w:val="A9B7C6"/>
+          <w:lang w:val="en-US"/>
+        </w:rPr>
+        <w:t>(</w:t>
+      </w:r>
+      <w:r>
+        <w:rPr>
+          <w:color w:val="CC7832"/>
+          <w:lang w:val="en-US"/>
+        </w:rPr>
+        <w:t xml:space="preserve">new </w:t>
+      </w:r>
+      <w:r>
+        <w:rPr>
+          <w:color w:val="A9B7C6"/>
+          <w:lang w:val="en-US"/>
+        </w:rPr>
+        <w:t>Call(c))</w:t>
+      </w:r>
+      <w:r>
+        <w:rPr>
+          <w:color w:val="CC7832"/>
+          <w:lang w:val="en-US"/>
+        </w:rPr>
+        <w:t>;</w:t>
+      </w:r>
+      <w:r>
+        <w:rPr>
+          <w:color w:val="CC7832"/>
+          <w:lang w:val="en-US"/>
+        </w:rPr>
+        <w:br/>
+      </w:r>
+      <w:r>
+        <w:rPr>
+          <w:color w:val="A9B7C6"/>
+          <w:lang w:val="en-US"/>
+        </w:rPr>
+        <w:t>}</w:t>
+      </w:r>
+    </w:p>
+    <w:p>
+      <w:pPr>
+        <w:rPr>
+          <w:sz w:val="28"/>
+          <w:szCs w:val="28"/>
+          <w:lang w:val="en-US"/>
+        </w:rPr>
+      </w:pPr>
+    </w:p>
+    <w:p>
+      <w:pPr>
+        <w:rPr>
+          <w:sz w:val="28"/>
+          <w:szCs w:val="28"/>
+          <w:lang w:val="en-US"/>
+        </w:rPr>
+      </w:pPr>
+    </w:p>
+    <w:p>
+      <w:pPr>
+        <w:rPr>
           <w:sz w:val="28"/>
           <w:szCs w:val="28"/>
         </w:rPr>
@@ -1280,6 +2283,7 @@
           <w:sz w:val="28"/>
           <w:szCs w:val="28"/>
         </w:rPr>
+        <w:lastRenderedPageBreak/>
         <w:t xml:space="preserve">Чтобы установить приоритет потока, следует вызвать метод </w:t>
       </w:r>
       <w:proofErr w:type="spellStart"/>
@@ -1660,7 +2664,6 @@
           <w:sz w:val="28"/>
           <w:szCs w:val="28"/>
         </w:rPr>
-        <w:lastRenderedPageBreak/>
         <w:t xml:space="preserve">У объектов имеются свои, неявно связанные с ними мониторы. Чтобы войти в монитор объекта, достаточно вызвать метод, объявленный с модификатором </w:t>
       </w:r>
       <w:r>
@@ -1821,6 +2824,7 @@
           <w:szCs w:val="28"/>
           <w:lang w:val="en-US"/>
         </w:rPr>
+        <w:lastRenderedPageBreak/>
         <w:t>wait</w:t>
       </w:r>
       <w:r>
@@ -2046,7 +3050,28 @@
           <w:sz w:val="28"/>
           <w:szCs w:val="28"/>
         </w:rPr>
-        <w:t xml:space="preserve">Все эти методы объявлены в классе </w:t>
+        <w:t>Все эти методы могут быть вызваны только из синхронизированного контекста.</w:t>
+      </w:r>
+      <w:r>
+        <w:rPr>
+          <w:sz w:val="28"/>
+          <w:szCs w:val="28"/>
+        </w:rPr>
+        <w:t xml:space="preserve"> </w:t>
+      </w:r>
+      <w:r>
+        <w:rPr>
+          <w:sz w:val="28"/>
+          <w:szCs w:val="28"/>
+        </w:rPr>
+        <w:t xml:space="preserve">Они работают н а уровне монитора, а монитор назначается объекту, а не конкретному потоку. Поэтому эти методы объявлены в </w:t>
+      </w:r>
+      <w:r>
+        <w:rPr>
+          <w:sz w:val="28"/>
+          <w:szCs w:val="28"/>
+        </w:rPr>
+        <w:t xml:space="preserve">классе </w:t>
       </w:r>
       <w:r>
         <w:rPr>
@@ -2061,6 +3086,21 @@
           <w:sz w:val="28"/>
           <w:szCs w:val="28"/>
         </w:rPr>
+        <w:t xml:space="preserve">, а не в </w:t>
+      </w:r>
+      <w:r>
+        <w:rPr>
+          <w:sz w:val="28"/>
+          <w:szCs w:val="28"/>
+          <w:lang w:val="en-US"/>
+        </w:rPr>
+        <w:t>Thread</w:t>
+      </w:r>
+      <w:r>
+        <w:rPr>
+          <w:sz w:val="28"/>
+          <w:szCs w:val="28"/>
+        </w:rPr>
         <w:t xml:space="preserve">. </w:t>
       </w:r>
       <w:r>
@@ -2068,7 +3108,23 @@
           <w:sz w:val="28"/>
           <w:szCs w:val="28"/>
         </w:rPr>
-        <w:t>Они могут быть вызваны только из синхронизированного контекста.</w:t>
+        <w:t xml:space="preserve">В противном случае, каждый поток должен был бы знать статус другого потока, и не смог </w:t>
+      </w:r>
+      <w:proofErr w:type="gramStart"/>
+      <w:r>
+        <w:rPr>
+          <w:sz w:val="28"/>
+          <w:szCs w:val="28"/>
+        </w:rPr>
+        <w:t>узнать</w:t>
+      </w:r>
+      <w:proofErr w:type="gramEnd"/>
+      <w:r>
+        <w:rPr>
+          <w:sz w:val="28"/>
+          <w:szCs w:val="28"/>
+        </w:rPr>
+        <w:t xml:space="preserve"> что другой поток ожидает доступа к другому ресурсу.</w:t>
       </w:r>
     </w:p>
     <w:p>
@@ -2077,13 +3133,37 @@
         <w:rPr>
           <w:sz w:val="28"/>
           <w:szCs w:val="28"/>
-        </w:rPr>
-      </w:pPr>
+          <w:lang w:val="en-US"/>
+        </w:rPr>
+      </w:pPr>
+      <w:r>
+        <w:rPr>
+          <w:sz w:val="28"/>
+          <w:szCs w:val="28"/>
+        </w:rPr>
+        <w:t xml:space="preserve">Поток уведомляет другие потоки, </w:t>
+      </w:r>
+      <w:r>
+        <w:rPr>
+          <w:sz w:val="28"/>
+          <w:szCs w:val="28"/>
+        </w:rPr>
+        <w:t>что ресурс свободен, через сам ресурс.</w:t>
+      </w:r>
     </w:p>
     <w:p>
       <w:pPr>
         <w:ind w:left="360"/>
         <w:rPr>
+          <w:sz w:val="28"/>
+          <w:szCs w:val="28"/>
+        </w:rPr>
+      </w:pPr>
+    </w:p>
+    <w:p>
+      <w:pPr>
+        <w:ind w:left="360"/>
+        <w:rPr>
           <w:b/>
           <w:sz w:val="28"/>
           <w:szCs w:val="28"/>
@@ -2167,153 +3247,419 @@
           <w:sz w:val="28"/>
           <w:szCs w:val="28"/>
         </w:rPr>
+        <w:t xml:space="preserve">В </w:t>
+      </w:r>
+      <w:r>
+        <w:rPr>
+          <w:sz w:val="28"/>
+          <w:szCs w:val="28"/>
+          <w:lang w:val="en-US"/>
+        </w:rPr>
+        <w:t>java</w:t>
+      </w:r>
+      <w:r>
+        <w:rPr>
+          <w:sz w:val="28"/>
+          <w:szCs w:val="28"/>
+        </w:rPr>
+        <w:t xml:space="preserve"> </w:t>
+      </w:r>
+      <w:r>
+        <w:rPr>
+          <w:sz w:val="28"/>
+          <w:szCs w:val="28"/>
+        </w:rPr>
+        <w:t xml:space="preserve">нет прямого доступа к мьютексу. Доступ к мьютексу есть только у </w:t>
+      </w:r>
+      <w:r>
+        <w:rPr>
+          <w:sz w:val="28"/>
+          <w:szCs w:val="28"/>
+          <w:lang w:val="en-US"/>
+        </w:rPr>
+        <w:t>java</w:t>
+      </w:r>
+      <w:r>
+        <w:rPr>
+          <w:sz w:val="28"/>
+          <w:szCs w:val="28"/>
+        </w:rPr>
+        <w:t>-</w:t>
+      </w:r>
+      <w:r>
+        <w:rPr>
+          <w:sz w:val="28"/>
+          <w:szCs w:val="28"/>
+        </w:rPr>
+        <w:t>машины.</w:t>
+      </w:r>
+    </w:p>
+    <w:p>
+      <w:pPr>
+        <w:ind w:left="360"/>
+        <w:rPr>
+          <w:sz w:val="28"/>
+          <w:szCs w:val="28"/>
+        </w:rPr>
+      </w:pPr>
+      <w:r>
+        <w:rPr>
+          <w:b/>
+          <w:sz w:val="28"/>
+          <w:szCs w:val="28"/>
+        </w:rPr>
+        <w:t xml:space="preserve">Монитор – </w:t>
+      </w:r>
+      <w:r>
+        <w:rPr>
+          <w:sz w:val="28"/>
+          <w:szCs w:val="28"/>
+        </w:rPr>
+        <w:t xml:space="preserve">дополнительная надстройка над мьютексом. Монитор создает защитный механизм. Он срабатывает, когда поток входит в </w:t>
+      </w:r>
+      <w:r>
+        <w:rPr>
+          <w:sz w:val="28"/>
+          <w:szCs w:val="28"/>
+          <w:lang w:val="en-US"/>
+        </w:rPr>
+        <w:t>synchronized</w:t>
+      </w:r>
+      <w:r>
+        <w:rPr>
+          <w:sz w:val="28"/>
+          <w:szCs w:val="28"/>
+        </w:rPr>
+        <w:t xml:space="preserve"> </w:t>
+      </w:r>
+      <w:r>
+        <w:rPr>
+          <w:sz w:val="28"/>
+          <w:szCs w:val="28"/>
+        </w:rPr>
+        <w:t>блок.</w:t>
+      </w:r>
+      <w:r>
+        <w:rPr>
+          <w:sz w:val="28"/>
+          <w:szCs w:val="28"/>
+        </w:rPr>
+        <w:t xml:space="preserve"> Монитор в </w:t>
+      </w:r>
+      <w:proofErr w:type="gramStart"/>
+      <w:r>
+        <w:rPr>
+          <w:sz w:val="28"/>
+          <w:szCs w:val="28"/>
+          <w:lang w:val="en-US"/>
+        </w:rPr>
+        <w:t>java</w:t>
+      </w:r>
+      <w:r>
+        <w:rPr>
+          <w:sz w:val="28"/>
+          <w:szCs w:val="28"/>
+        </w:rPr>
+        <w:t xml:space="preserve"> </w:t>
+      </w:r>
+      <w:r>
+        <w:rPr>
+          <w:sz w:val="28"/>
+          <w:szCs w:val="28"/>
+        </w:rPr>
+        <w:t>по сути</w:t>
+      </w:r>
+      <w:proofErr w:type="gramEnd"/>
+      <w:r>
+        <w:rPr>
+          <w:sz w:val="28"/>
+          <w:szCs w:val="28"/>
+        </w:rPr>
+        <w:t xml:space="preserve"> </w:t>
+      </w:r>
+      <w:r>
+        <w:rPr>
+          <w:sz w:val="28"/>
+          <w:szCs w:val="28"/>
+        </w:rPr>
+        <w:t xml:space="preserve">выражен с помощью слова </w:t>
+      </w:r>
+      <w:proofErr w:type="spellStart"/>
+      <w:r>
+        <w:rPr>
+          <w:sz w:val="28"/>
+          <w:szCs w:val="28"/>
+        </w:rPr>
+        <w:t>synchronized</w:t>
+      </w:r>
+      <w:proofErr w:type="spellEnd"/>
+      <w:r>
+        <w:rPr>
+          <w:sz w:val="28"/>
+          <w:szCs w:val="28"/>
+        </w:rPr>
+        <w:t>.</w:t>
+      </w:r>
+    </w:p>
+    <w:p>
+      <w:pPr>
+        <w:ind w:left="360"/>
+        <w:rPr>
+          <w:sz w:val="28"/>
+          <w:szCs w:val="28"/>
+        </w:rPr>
+      </w:pPr>
+      <w:r>
+        <w:rPr>
+          <w:b/>
+          <w:sz w:val="28"/>
+          <w:szCs w:val="28"/>
+        </w:rPr>
+        <w:t xml:space="preserve">Семафор – </w:t>
+      </w:r>
+      <w:r>
+        <w:rPr>
+          <w:sz w:val="28"/>
+          <w:szCs w:val="28"/>
+        </w:rPr>
+        <w:t>механизм синхронизации, который использует счетчик. Счетчик показывает, сколько потоков одновременно могут получать доступ к общему ресурсу.</w:t>
+      </w:r>
+    </w:p>
+    <w:p>
+      <w:pPr>
+        <w:ind w:left="360"/>
+        <w:rPr>
+          <w:sz w:val="28"/>
+          <w:szCs w:val="28"/>
+        </w:rPr>
+      </w:pPr>
+      <w:r>
+        <w:rPr>
+          <w:sz w:val="28"/>
+          <w:szCs w:val="28"/>
+        </w:rPr>
+        <w:t xml:space="preserve">В </w:t>
+      </w:r>
+      <w:r>
+        <w:rPr>
+          <w:sz w:val="28"/>
+          <w:szCs w:val="28"/>
+          <w:lang w:val="en-US"/>
+        </w:rPr>
+        <w:t>java</w:t>
+      </w:r>
+      <w:r>
+        <w:rPr>
+          <w:sz w:val="28"/>
+          <w:szCs w:val="28"/>
+        </w:rPr>
+        <w:t xml:space="preserve"> </w:t>
+      </w:r>
+      <w:r>
+        <w:rPr>
+          <w:sz w:val="28"/>
+          <w:szCs w:val="28"/>
+        </w:rPr>
+        <w:t xml:space="preserve">семафоры представлены классом </w:t>
+      </w:r>
+      <w:proofErr w:type="gramStart"/>
+      <w:r>
+        <w:rPr>
+          <w:i/>
+          <w:sz w:val="28"/>
+          <w:szCs w:val="28"/>
+          <w:lang w:val="en-US"/>
+        </w:rPr>
+        <w:t>Semaphore</w:t>
+      </w:r>
+      <w:r>
+        <w:rPr>
+          <w:i/>
+          <w:sz w:val="28"/>
+          <w:szCs w:val="28"/>
+        </w:rPr>
+        <w:t>(</w:t>
+      </w:r>
+      <w:proofErr w:type="gramEnd"/>
+      <w:r>
+        <w:rPr>
+          <w:i/>
+          <w:sz w:val="28"/>
+          <w:szCs w:val="28"/>
+          <w:lang w:val="en-US"/>
+        </w:rPr>
+        <w:t>int</w:t>
+      </w:r>
+      <w:r>
+        <w:rPr>
+          <w:i/>
+          <w:sz w:val="28"/>
+          <w:szCs w:val="28"/>
+        </w:rPr>
+        <w:t xml:space="preserve"> </w:t>
+      </w:r>
+      <w:r>
+        <w:rPr>
+          <w:i/>
+          <w:sz w:val="28"/>
+          <w:szCs w:val="28"/>
+          <w:lang w:val="en-US"/>
+        </w:rPr>
+        <w:t>permits</w:t>
+      </w:r>
+      <w:r>
+        <w:rPr>
+          <w:i/>
+          <w:sz w:val="28"/>
+          <w:szCs w:val="28"/>
+        </w:rPr>
+        <w:t xml:space="preserve">, </w:t>
+      </w:r>
+      <w:r>
+        <w:rPr>
+          <w:i/>
+          <w:sz w:val="28"/>
+          <w:szCs w:val="28"/>
+          <w:lang w:val="en-US"/>
+        </w:rPr>
+        <w:t>Boolean</w:t>
+      </w:r>
+      <w:r>
+        <w:rPr>
+          <w:i/>
+          <w:sz w:val="28"/>
+          <w:szCs w:val="28"/>
+        </w:rPr>
+        <w:t xml:space="preserve"> </w:t>
+      </w:r>
+      <w:r>
+        <w:rPr>
+          <w:i/>
+          <w:sz w:val="28"/>
+          <w:szCs w:val="28"/>
+          <w:lang w:val="en-US"/>
+        </w:rPr>
+        <w:t>fair</w:t>
+      </w:r>
+      <w:r>
+        <w:rPr>
+          <w:i/>
+          <w:sz w:val="28"/>
+          <w:szCs w:val="28"/>
+        </w:rPr>
+        <w:t>)</w:t>
+      </w:r>
+      <w:r>
+        <w:rPr>
+          <w:sz w:val="28"/>
+          <w:szCs w:val="28"/>
+        </w:rPr>
+        <w:t xml:space="preserve">. </w:t>
+      </w:r>
+      <w:r>
+        <w:rPr>
+          <w:sz w:val="28"/>
+          <w:szCs w:val="28"/>
+        </w:rPr>
+        <w:t xml:space="preserve"> </w:t>
+      </w:r>
+      <w:r>
+        <w:rPr>
+          <w:sz w:val="28"/>
+          <w:szCs w:val="28"/>
+        </w:rPr>
+        <w:t>Первый параметр указывает кол-во потоков, которые могу</w:t>
+      </w:r>
+      <w:r>
+        <w:rPr>
+          <w:sz w:val="28"/>
+          <w:szCs w:val="28"/>
+          <w:lang w:val="en-US"/>
+        </w:rPr>
+        <w:t>n</w:t>
+      </w:r>
+      <w:r>
+        <w:rPr>
+          <w:sz w:val="28"/>
+          <w:szCs w:val="28"/>
+        </w:rPr>
+        <w:t xml:space="preserve"> одновременно захватить семафор. </w:t>
+      </w:r>
+      <w:r>
+        <w:rPr>
+          <w:i/>
+          <w:sz w:val="28"/>
+          <w:szCs w:val="28"/>
+          <w:lang w:val="en-US"/>
+        </w:rPr>
+        <w:t>fair</w:t>
+      </w:r>
+      <w:r>
+        <w:rPr>
+          <w:i/>
+          <w:sz w:val="28"/>
+          <w:szCs w:val="28"/>
+        </w:rPr>
+        <w:t xml:space="preserve"> </w:t>
+      </w:r>
+      <w:r>
+        <w:rPr>
+          <w:sz w:val="28"/>
+          <w:szCs w:val="28"/>
+        </w:rPr>
+        <w:t xml:space="preserve">– </w:t>
+      </w:r>
+      <w:r>
+        <w:rPr>
+          <w:sz w:val="28"/>
+          <w:szCs w:val="28"/>
+        </w:rPr>
+        <w:t>позволяет установить очередность получения доступа.</w:t>
+      </w:r>
+      <w:r>
+        <w:rPr>
+          <w:sz w:val="28"/>
+          <w:szCs w:val="28"/>
+        </w:rPr>
+        <w:t xml:space="preserve"> </w:t>
+      </w:r>
+      <w:r>
+        <w:rPr>
+          <w:sz w:val="28"/>
+          <w:szCs w:val="28"/>
+        </w:rPr>
+        <w:t xml:space="preserve">Если </w:t>
+      </w:r>
+      <w:r>
+        <w:rPr>
+          <w:sz w:val="28"/>
+          <w:szCs w:val="28"/>
+          <w:lang w:val="en-US"/>
+        </w:rPr>
+        <w:t>true</w:t>
+      </w:r>
+      <w:r>
+        <w:rPr>
+          <w:sz w:val="28"/>
+          <w:szCs w:val="28"/>
+        </w:rPr>
+        <w:t xml:space="preserve">, </w:t>
+      </w:r>
+      <w:r>
+        <w:rPr>
+          <w:sz w:val="28"/>
+          <w:szCs w:val="28"/>
+        </w:rPr>
+        <w:t xml:space="preserve">то разрешения будут </w:t>
+      </w:r>
+      <w:r>
+        <w:rPr>
+          <w:sz w:val="28"/>
+          <w:szCs w:val="28"/>
+        </w:rPr>
         <w:lastRenderedPageBreak/>
-        <w:t xml:space="preserve">В </w:t>
-      </w:r>
-      <w:r>
-        <w:rPr>
-          <w:sz w:val="28"/>
-          <w:szCs w:val="28"/>
-          <w:lang w:val="en-US"/>
-        </w:rPr>
-        <w:t>java</w:t>
-      </w:r>
-      <w:r>
-        <w:rPr>
-          <w:sz w:val="28"/>
-          <w:szCs w:val="28"/>
-        </w:rPr>
-        <w:t xml:space="preserve"> </w:t>
-      </w:r>
-      <w:r>
-        <w:rPr>
-          <w:sz w:val="28"/>
-          <w:szCs w:val="28"/>
-        </w:rPr>
-        <w:t xml:space="preserve">нет прямого доступа к мьютексу. Доступ к мьютексу есть только у </w:t>
-      </w:r>
-      <w:r>
-        <w:rPr>
-          <w:sz w:val="28"/>
-          <w:szCs w:val="28"/>
-          <w:lang w:val="en-US"/>
-        </w:rPr>
-        <w:t>java</w:t>
-      </w:r>
-      <w:r>
-        <w:rPr>
-          <w:sz w:val="28"/>
-          <w:szCs w:val="28"/>
-        </w:rPr>
-        <w:t>-</w:t>
-      </w:r>
-      <w:r>
-        <w:rPr>
-          <w:sz w:val="28"/>
-          <w:szCs w:val="28"/>
-        </w:rPr>
-        <w:t>машины.</w:t>
-      </w:r>
-    </w:p>
-    <w:p>
-      <w:pPr>
-        <w:ind w:left="360"/>
-        <w:rPr>
-          <w:sz w:val="28"/>
-          <w:szCs w:val="28"/>
-        </w:rPr>
-      </w:pPr>
-      <w:r>
-        <w:rPr>
-          <w:b/>
-          <w:sz w:val="28"/>
-          <w:szCs w:val="28"/>
-        </w:rPr>
-        <w:t xml:space="preserve">Монитор – </w:t>
-      </w:r>
-      <w:r>
-        <w:rPr>
-          <w:sz w:val="28"/>
-          <w:szCs w:val="28"/>
-        </w:rPr>
-        <w:t xml:space="preserve">дополнительная надстройка над мьютексом. Монитор создает защитный механизм. Он срабатывает, когда поток входит в </w:t>
-      </w:r>
-      <w:r>
-        <w:rPr>
-          <w:sz w:val="28"/>
-          <w:szCs w:val="28"/>
-          <w:lang w:val="en-US"/>
-        </w:rPr>
-        <w:t>synchronized</w:t>
-      </w:r>
-      <w:r>
-        <w:rPr>
-          <w:sz w:val="28"/>
-          <w:szCs w:val="28"/>
-        </w:rPr>
-        <w:t xml:space="preserve"> </w:t>
-      </w:r>
-      <w:r>
-        <w:rPr>
-          <w:sz w:val="28"/>
-          <w:szCs w:val="28"/>
-        </w:rPr>
-        <w:t>блок.</w:t>
-      </w:r>
-      <w:r>
-        <w:rPr>
-          <w:sz w:val="28"/>
-          <w:szCs w:val="28"/>
-        </w:rPr>
-        <w:t xml:space="preserve"> Монитор в </w:t>
-      </w:r>
-      <w:proofErr w:type="gramStart"/>
-      <w:r>
-        <w:rPr>
-          <w:sz w:val="28"/>
-          <w:szCs w:val="28"/>
-          <w:lang w:val="en-US"/>
-        </w:rPr>
-        <w:t>java</w:t>
-      </w:r>
-      <w:r>
-        <w:rPr>
-          <w:sz w:val="28"/>
-          <w:szCs w:val="28"/>
-        </w:rPr>
-        <w:t xml:space="preserve"> </w:t>
-      </w:r>
-      <w:r>
-        <w:rPr>
-          <w:sz w:val="28"/>
-          <w:szCs w:val="28"/>
-        </w:rPr>
-        <w:t>по сути</w:t>
-      </w:r>
-      <w:proofErr w:type="gramEnd"/>
-      <w:r>
-        <w:rPr>
-          <w:sz w:val="28"/>
-          <w:szCs w:val="28"/>
-        </w:rPr>
-        <w:t xml:space="preserve"> </w:t>
-      </w:r>
-      <w:r>
-        <w:rPr>
-          <w:sz w:val="28"/>
-          <w:szCs w:val="28"/>
-        </w:rPr>
-        <w:t xml:space="preserve">выражен с помощью слова </w:t>
-      </w:r>
-      <w:proofErr w:type="spellStart"/>
-      <w:r>
-        <w:rPr>
-          <w:sz w:val="28"/>
-          <w:szCs w:val="28"/>
-        </w:rPr>
-        <w:t>synchronized</w:t>
-      </w:r>
-      <w:proofErr w:type="spellEnd"/>
+        <w:t>предоставляться потокам в порядке, в котором они запрашивали доступ</w:t>
+      </w:r>
       <w:r>
         <w:rPr>
           <w:sz w:val="28"/>
@@ -2321,32 +3667,22 @@
         </w:rPr>
         <w:t>.</w:t>
       </w:r>
-    </w:p>
-    <w:p>
-      <w:pPr>
-        <w:ind w:left="360"/>
-        <w:rPr>
-          <w:sz w:val="28"/>
-          <w:szCs w:val="28"/>
-        </w:rPr>
-      </w:pPr>
-      <w:r>
-        <w:rPr>
-          <w:b/>
-          <w:sz w:val="28"/>
-          <w:szCs w:val="28"/>
-        </w:rPr>
-        <w:t xml:space="preserve">Семафор – </w:t>
-      </w:r>
-      <w:r>
-        <w:rPr>
-          <w:sz w:val="28"/>
-          <w:szCs w:val="28"/>
-        </w:rPr>
-        <w:t>механизм синхронизации, который использует счетчик. Счетчик показывает, сколько потоков одновременно могут получать доступ к общему ресурсу.</w:t>
+      <w:r>
+        <w:rPr>
+          <w:sz w:val="28"/>
+          <w:szCs w:val="28"/>
+        </w:rPr>
+        <w:t xml:space="preserve"> Если нет, то в неопределенном порядке</w:t>
       </w:r>
       <w:bookmarkStart w:id="0" w:name="_GoBack"/>
       <w:bookmarkEnd w:id="0"/>
+      <w:r>
+        <w:rPr>
+          <w:sz w:val="28"/>
+          <w:szCs w:val="28"/>
+        </w:rPr>
+        <w:t>.</w:t>
+      </w:r>
     </w:p>
     <w:p>
       <w:pPr>
@@ -2356,11 +3692,443 @@
           <w:szCs w:val="28"/>
         </w:rPr>
       </w:pPr>
+      <w:r>
+        <w:rPr>
+          <w:sz w:val="28"/>
+          <w:szCs w:val="28"/>
+        </w:rPr>
+        <w:t xml:space="preserve"> </w:t>
+      </w:r>
+      <w:r>
+        <w:rPr>
+          <w:sz w:val="28"/>
+          <w:szCs w:val="28"/>
+        </w:rPr>
+        <w:t xml:space="preserve">Метод </w:t>
+      </w:r>
+      <w:proofErr w:type="gramStart"/>
+      <w:r>
+        <w:rPr>
+          <w:i/>
+          <w:sz w:val="28"/>
+          <w:szCs w:val="28"/>
+          <w:lang w:val="en-US"/>
+        </w:rPr>
+        <w:t>acquire</w:t>
+      </w:r>
+      <w:r>
+        <w:rPr>
+          <w:i/>
+          <w:sz w:val="28"/>
+          <w:szCs w:val="28"/>
+        </w:rPr>
+        <w:t>(</w:t>
+      </w:r>
+      <w:proofErr w:type="gramEnd"/>
+      <w:r>
+        <w:rPr>
+          <w:i/>
+          <w:sz w:val="28"/>
+          <w:szCs w:val="28"/>
+        </w:rPr>
+        <w:t xml:space="preserve">) </w:t>
+      </w:r>
+      <w:r>
+        <w:rPr>
+          <w:sz w:val="28"/>
+          <w:szCs w:val="28"/>
+        </w:rPr>
+        <w:t>–</w:t>
+      </w:r>
+      <w:r>
+        <w:rPr>
+          <w:sz w:val="28"/>
+          <w:szCs w:val="28"/>
+        </w:rPr>
+        <w:t xml:space="preserve"> </w:t>
+      </w:r>
+      <w:r>
+        <w:rPr>
+          <w:sz w:val="28"/>
+          <w:szCs w:val="28"/>
+        </w:rPr>
+        <w:t>увеличить счетчик семафора</w:t>
+      </w:r>
+      <w:r>
+        <w:rPr>
+          <w:sz w:val="28"/>
+          <w:szCs w:val="28"/>
+        </w:rPr>
+        <w:t>,</w:t>
+      </w:r>
+      <w:r>
+        <w:rPr>
+          <w:sz w:val="28"/>
+          <w:szCs w:val="28"/>
+        </w:rPr>
+        <w:t xml:space="preserve"> </w:t>
+      </w:r>
+      <w:r>
+        <w:rPr>
+          <w:i/>
+          <w:sz w:val="28"/>
+          <w:szCs w:val="28"/>
+          <w:lang w:val="en-US"/>
+        </w:rPr>
+        <w:t>release</w:t>
+      </w:r>
+      <w:r>
+        <w:rPr>
+          <w:i/>
+          <w:sz w:val="28"/>
+          <w:szCs w:val="28"/>
+        </w:rPr>
+        <w:t xml:space="preserve">() </w:t>
+      </w:r>
+      <w:r>
+        <w:rPr>
+          <w:sz w:val="28"/>
+          <w:szCs w:val="28"/>
+        </w:rPr>
+        <w:t xml:space="preserve">– </w:t>
+      </w:r>
+      <w:r>
+        <w:rPr>
+          <w:sz w:val="28"/>
+          <w:szCs w:val="28"/>
+        </w:rPr>
+        <w:t>освободить.</w:t>
+      </w:r>
+      <w:r>
+        <w:rPr>
+          <w:sz w:val="28"/>
+          <w:szCs w:val="28"/>
+        </w:rPr>
+        <w:t xml:space="preserve"> Особенность семафора – </w:t>
+      </w:r>
+      <w:r>
+        <w:rPr>
+          <w:sz w:val="28"/>
+          <w:szCs w:val="28"/>
+          <w:lang w:val="en-US"/>
+        </w:rPr>
+        <w:t>release</w:t>
+      </w:r>
+      <w:r>
+        <w:rPr>
+          <w:sz w:val="28"/>
+          <w:szCs w:val="28"/>
+        </w:rPr>
+        <w:t xml:space="preserve"> </w:t>
+      </w:r>
+      <w:r>
+        <w:rPr>
+          <w:sz w:val="28"/>
+          <w:szCs w:val="28"/>
+        </w:rPr>
+        <w:t xml:space="preserve">может выполнять любой поток, даже тот, который не делал </w:t>
+      </w:r>
+      <w:proofErr w:type="gramStart"/>
+      <w:r>
+        <w:rPr>
+          <w:sz w:val="28"/>
+          <w:szCs w:val="28"/>
+          <w:lang w:val="en-US"/>
+        </w:rPr>
+        <w:t>acquire</w:t>
+      </w:r>
+      <w:r>
+        <w:rPr>
+          <w:sz w:val="28"/>
+          <w:szCs w:val="28"/>
+        </w:rPr>
+        <w:t>(</w:t>
+      </w:r>
+      <w:proofErr w:type="gramEnd"/>
+      <w:r>
+        <w:rPr>
+          <w:sz w:val="28"/>
+          <w:szCs w:val="28"/>
+        </w:rPr>
+        <w:t>).</w:t>
+      </w:r>
     </w:p>
     <w:p>
       <w:pPr>
         <w:ind w:left="360"/>
         <w:rPr>
+          <w:sz w:val="28"/>
+          <w:szCs w:val="28"/>
+        </w:rPr>
+      </w:pPr>
+      <w:r>
+        <w:rPr>
+          <w:sz w:val="28"/>
+          <w:szCs w:val="28"/>
+        </w:rPr>
+        <w:t xml:space="preserve">Ключевое слово </w:t>
+      </w:r>
+      <w:r>
+        <w:rPr>
+          <w:sz w:val="28"/>
+          <w:szCs w:val="28"/>
+          <w:lang w:val="en-US"/>
+        </w:rPr>
+        <w:t>volatile</w:t>
+      </w:r>
+      <w:r>
+        <w:rPr>
+          <w:sz w:val="28"/>
+          <w:szCs w:val="28"/>
+        </w:rPr>
+        <w:t xml:space="preserve"> </w:t>
+      </w:r>
+      <w:r>
+        <w:rPr>
+          <w:sz w:val="28"/>
+          <w:szCs w:val="28"/>
+        </w:rPr>
+        <w:t>указывает компилятору, что все присвоения этой переменной и все операции чтения должны быть атомарными.</w:t>
+      </w:r>
+      <w:r>
+        <w:rPr>
+          <w:sz w:val="28"/>
+          <w:szCs w:val="28"/>
+        </w:rPr>
+        <w:t xml:space="preserve"> </w:t>
+      </w:r>
+      <w:proofErr w:type="gramStart"/>
+      <w:r>
+        <w:rPr>
+          <w:sz w:val="28"/>
+          <w:szCs w:val="28"/>
+        </w:rPr>
+        <w:t>Например</w:t>
+      </w:r>
+      <w:proofErr w:type="gramEnd"/>
+      <w:r>
+        <w:rPr>
+          <w:sz w:val="28"/>
+          <w:szCs w:val="28"/>
+        </w:rPr>
+        <w:t xml:space="preserve"> запись </w:t>
+      </w:r>
+      <w:r>
+        <w:rPr>
+          <w:sz w:val="28"/>
+          <w:szCs w:val="28"/>
+          <w:lang w:val="en-US"/>
+        </w:rPr>
+        <w:t>long</w:t>
+      </w:r>
+      <w:r>
+        <w:rPr>
+          <w:sz w:val="28"/>
+          <w:szCs w:val="28"/>
+        </w:rPr>
+        <w:t xml:space="preserve"> </w:t>
+      </w:r>
+      <w:r>
+        <w:rPr>
+          <w:sz w:val="28"/>
+          <w:szCs w:val="28"/>
+        </w:rPr>
+        <w:t xml:space="preserve">и </w:t>
+      </w:r>
+      <w:r>
+        <w:rPr>
+          <w:sz w:val="28"/>
+          <w:szCs w:val="28"/>
+          <w:lang w:val="en-US"/>
+        </w:rPr>
+        <w:t>float</w:t>
+      </w:r>
+      <w:r>
+        <w:rPr>
+          <w:sz w:val="28"/>
+          <w:szCs w:val="28"/>
+        </w:rPr>
+        <w:t xml:space="preserve"> </w:t>
+      </w:r>
+      <w:r>
+        <w:rPr>
+          <w:sz w:val="28"/>
+          <w:szCs w:val="28"/>
+        </w:rPr>
+        <w:t>на некоторых архитектурах может не быть атомарной, а выполняться в две операции записи по 32 бита.</w:t>
+      </w:r>
+    </w:p>
+    <w:p>
+      <w:pPr>
+        <w:ind w:left="360"/>
+        <w:rPr>
+          <w:sz w:val="28"/>
+          <w:szCs w:val="28"/>
+        </w:rPr>
+      </w:pPr>
+      <w:r>
+        <w:rPr>
+          <w:sz w:val="28"/>
+          <w:szCs w:val="28"/>
+        </w:rPr>
+        <w:t>П</w:t>
+      </w:r>
+      <w:r>
+        <w:rPr>
+          <w:sz w:val="28"/>
+          <w:szCs w:val="28"/>
+        </w:rPr>
+        <w:t>рисвоение</w:t>
+      </w:r>
+      <w:r>
+        <w:rPr>
+          <w:sz w:val="28"/>
+          <w:szCs w:val="28"/>
+        </w:rPr>
+        <w:t xml:space="preserve"> значения </w:t>
+      </w:r>
+      <w:r>
+        <w:rPr>
+          <w:sz w:val="28"/>
+          <w:szCs w:val="28"/>
+          <w:lang w:val="en-US"/>
+        </w:rPr>
+        <w:t>volatile</w:t>
+      </w:r>
+      <w:r>
+        <w:rPr>
+          <w:sz w:val="28"/>
+          <w:szCs w:val="28"/>
+        </w:rPr>
+        <w:t xml:space="preserve"> переменной имеет связь </w:t>
+      </w:r>
+      <w:r>
+        <w:rPr>
+          <w:i/>
+          <w:sz w:val="28"/>
+          <w:szCs w:val="28"/>
+          <w:lang w:val="en-US"/>
+        </w:rPr>
+        <w:t>happens</w:t>
+      </w:r>
+      <w:r>
+        <w:rPr>
+          <w:i/>
+          <w:sz w:val="28"/>
+          <w:szCs w:val="28"/>
+        </w:rPr>
+        <w:t>-</w:t>
+      </w:r>
+      <w:r>
+        <w:rPr>
+          <w:i/>
+          <w:sz w:val="28"/>
+          <w:szCs w:val="28"/>
+          <w:lang w:val="en-US"/>
+        </w:rPr>
+        <w:t>before</w:t>
+      </w:r>
+      <w:r>
+        <w:rPr>
+          <w:i/>
+          <w:sz w:val="28"/>
+          <w:szCs w:val="28"/>
+        </w:rPr>
+        <w:t xml:space="preserve"> </w:t>
+      </w:r>
+      <w:r>
+        <w:rPr>
+          <w:sz w:val="28"/>
+          <w:szCs w:val="28"/>
+        </w:rPr>
+        <w:t>для последующих чтений из этих переменных.</w:t>
+      </w:r>
+      <w:r>
+        <w:rPr>
+          <w:sz w:val="28"/>
+          <w:szCs w:val="28"/>
+        </w:rPr>
+        <w:t xml:space="preserve"> То есть использование </w:t>
+      </w:r>
+      <w:r>
+        <w:rPr>
+          <w:sz w:val="28"/>
+          <w:szCs w:val="28"/>
+          <w:lang w:val="en-US"/>
+        </w:rPr>
+        <w:t>volatile</w:t>
+      </w:r>
+      <w:r>
+        <w:rPr>
+          <w:sz w:val="28"/>
+          <w:szCs w:val="28"/>
+        </w:rPr>
+        <w:t xml:space="preserve"> </w:t>
+      </w:r>
+      <w:r>
+        <w:rPr>
+          <w:sz w:val="28"/>
+          <w:szCs w:val="28"/>
+        </w:rPr>
+        <w:t>обеспечивает нам то, что потоки будут обращаться к актуальному значению переменной.</w:t>
+      </w:r>
+      <w:r>
+        <w:rPr>
+          <w:sz w:val="28"/>
+          <w:szCs w:val="28"/>
+        </w:rPr>
+        <w:t xml:space="preserve"> Так же </w:t>
+      </w:r>
+      <w:r>
+        <w:rPr>
+          <w:sz w:val="28"/>
+          <w:szCs w:val="28"/>
+          <w:lang w:val="en-US"/>
+        </w:rPr>
+        <w:t>volatile</w:t>
+      </w:r>
+      <w:r>
+        <w:rPr>
+          <w:sz w:val="28"/>
+          <w:szCs w:val="28"/>
+        </w:rPr>
+        <w:t xml:space="preserve"> </w:t>
+      </w:r>
+      <w:r>
+        <w:rPr>
+          <w:sz w:val="28"/>
+          <w:szCs w:val="28"/>
+        </w:rPr>
+        <w:t xml:space="preserve">запрещает потокам </w:t>
+      </w:r>
+      <w:r>
+        <w:rPr>
+          <w:sz w:val="28"/>
+          <w:szCs w:val="28"/>
+        </w:rPr>
+        <w:t>кэшировать</w:t>
+      </w:r>
+      <w:r>
+        <w:rPr>
+          <w:sz w:val="28"/>
+          <w:szCs w:val="28"/>
+        </w:rPr>
+        <w:t xml:space="preserve"> значение для этой переменной.</w:t>
+      </w:r>
+    </w:p>
+    <w:p>
+      <w:pPr>
+        <w:ind w:left="360"/>
+        <w:rPr>
+          <w:sz w:val="28"/>
+          <w:szCs w:val="28"/>
+        </w:rPr>
+      </w:pPr>
+    </w:p>
+    <w:p>
+      <w:pPr>
+        <w:ind w:left="360"/>
+        <w:rPr>
           <w:b/>
           <w:sz w:val="28"/>
           <w:szCs w:val="28"/>
@@ -2506,6 +4274,360 @@
           <w:szCs w:val="28"/>
         </w:rPr>
         <w:t>это ситуация, в которой поток не может получить доступ к общим ресурсам, потому что на эти ресурсы всегда претендуют какие-то другие потоки, которым отдаётся предпочтение.</w:t>
+      </w:r>
+    </w:p>
+    <w:p>
+      <w:pPr>
+        <w:ind w:left="360"/>
+        <w:rPr>
+          <w:sz w:val="28"/>
+          <w:szCs w:val="28"/>
+        </w:rPr>
+      </w:pPr>
+    </w:p>
+    <w:p>
+      <w:pPr>
+        <w:ind w:left="360"/>
+        <w:rPr>
+          <w:b/>
+          <w:sz w:val="28"/>
+          <w:szCs w:val="28"/>
+        </w:rPr>
+      </w:pPr>
+      <w:r>
+        <w:rPr>
+          <w:b/>
+          <w:sz w:val="28"/>
+          <w:szCs w:val="28"/>
+        </w:rPr>
+        <w:t xml:space="preserve">Принципы </w:t>
+      </w:r>
+      <w:r>
+        <w:rPr>
+          <w:b/>
+          <w:sz w:val="28"/>
+          <w:szCs w:val="28"/>
+          <w:lang w:val="en-US"/>
+        </w:rPr>
+        <w:t>happens</w:t>
+      </w:r>
+      <w:r>
+        <w:rPr>
+          <w:b/>
+          <w:sz w:val="28"/>
+          <w:szCs w:val="28"/>
+        </w:rPr>
+        <w:t xml:space="preserve"> </w:t>
+      </w:r>
+      <w:r>
+        <w:rPr>
+          <w:b/>
+          <w:sz w:val="28"/>
+          <w:szCs w:val="28"/>
+          <w:lang w:val="en-US"/>
+        </w:rPr>
+        <w:t>before</w:t>
+      </w:r>
+    </w:p>
+    <w:p>
+      <w:pPr>
+        <w:ind w:left="360"/>
+        <w:rPr>
+          <w:sz w:val="28"/>
+          <w:szCs w:val="28"/>
+        </w:rPr>
+      </w:pPr>
+      <w:r>
+        <w:rPr>
+          <w:sz w:val="28"/>
+          <w:szCs w:val="28"/>
+        </w:rPr>
+        <w:t>Гласят что какие-то события, связанные с многопоточностью, гарантированно происходят раньше других событий.</w:t>
+      </w:r>
+    </w:p>
+    <w:p>
+      <w:pPr>
+        <w:pStyle w:val="a3"/>
+        <w:numPr>
+          <w:ilvl w:val="0"/>
+          <w:numId w:val="4"/>
+        </w:numPr>
+        <w:rPr>
+          <w:sz w:val="28"/>
+          <w:szCs w:val="28"/>
+        </w:rPr>
+      </w:pPr>
+      <w:r>
+        <w:rPr>
+          <w:sz w:val="28"/>
+          <w:szCs w:val="28"/>
+        </w:rPr>
+        <w:t>Освобождение мьютекса происходит раньше захвата этого же монитора другим потоком.</w:t>
+      </w:r>
+    </w:p>
+    <w:p>
+      <w:pPr>
+        <w:pStyle w:val="a3"/>
+        <w:numPr>
+          <w:ilvl w:val="0"/>
+          <w:numId w:val="4"/>
+        </w:numPr>
+        <w:rPr>
+          <w:sz w:val="28"/>
+          <w:szCs w:val="28"/>
+        </w:rPr>
+      </w:pPr>
+      <w:r>
+        <w:rPr>
+          <w:sz w:val="28"/>
+          <w:szCs w:val="28"/>
+        </w:rPr>
+        <w:t xml:space="preserve">Метод </w:t>
+      </w:r>
+      <w:r>
+        <w:rPr>
+          <w:sz w:val="28"/>
+          <w:szCs w:val="28"/>
+          <w:lang w:val="en-US"/>
+        </w:rPr>
+        <w:t>Thread</w:t>
+      </w:r>
+      <w:r>
+        <w:rPr>
+          <w:sz w:val="28"/>
+          <w:szCs w:val="28"/>
+        </w:rPr>
+        <w:t>.</w:t>
+      </w:r>
+      <w:r>
+        <w:rPr>
+          <w:sz w:val="28"/>
+          <w:szCs w:val="28"/>
+          <w:lang w:val="en-US"/>
+        </w:rPr>
+        <w:t>start</w:t>
+      </w:r>
+      <w:r>
+        <w:rPr>
+          <w:sz w:val="28"/>
+          <w:szCs w:val="28"/>
+        </w:rPr>
+        <w:t xml:space="preserve">() </w:t>
+      </w:r>
+      <w:r>
+        <w:rPr>
+          <w:sz w:val="28"/>
+          <w:szCs w:val="28"/>
+        </w:rPr>
+        <w:t xml:space="preserve">вызывается раньше метода </w:t>
+      </w:r>
+      <w:proofErr w:type="gramStart"/>
+      <w:r>
+        <w:rPr>
+          <w:sz w:val="28"/>
+          <w:szCs w:val="28"/>
+          <w:lang w:val="en-US"/>
+        </w:rPr>
+        <w:t>Thread</w:t>
+      </w:r>
+      <w:r>
+        <w:rPr>
+          <w:sz w:val="28"/>
+          <w:szCs w:val="28"/>
+        </w:rPr>
+        <w:t>.</w:t>
+      </w:r>
+      <w:r>
+        <w:rPr>
+          <w:sz w:val="28"/>
+          <w:szCs w:val="28"/>
+          <w:lang w:val="en-US"/>
+        </w:rPr>
+        <w:t>run</w:t>
+      </w:r>
+      <w:r>
+        <w:rPr>
+          <w:sz w:val="28"/>
+          <w:szCs w:val="28"/>
+        </w:rPr>
+        <w:t>(</w:t>
+      </w:r>
+      <w:proofErr w:type="gramEnd"/>
+      <w:r>
+        <w:rPr>
+          <w:sz w:val="28"/>
+          <w:szCs w:val="28"/>
+        </w:rPr>
+        <w:t>).</w:t>
+      </w:r>
+    </w:p>
+    <w:p>
+      <w:pPr>
+        <w:pStyle w:val="a3"/>
+        <w:numPr>
+          <w:ilvl w:val="0"/>
+          <w:numId w:val="4"/>
+        </w:numPr>
+        <w:rPr>
+          <w:sz w:val="28"/>
+          <w:szCs w:val="28"/>
+        </w:rPr>
+      </w:pPr>
+      <w:r>
+        <w:rPr>
+          <w:sz w:val="28"/>
+          <w:szCs w:val="28"/>
+        </w:rPr>
+        <w:t xml:space="preserve">Метод </w:t>
+      </w:r>
+      <w:proofErr w:type="gramStart"/>
+      <w:r>
+        <w:rPr>
+          <w:sz w:val="28"/>
+          <w:szCs w:val="28"/>
+          <w:lang w:val="en-US"/>
+        </w:rPr>
+        <w:t>run</w:t>
+      </w:r>
+      <w:r>
+        <w:rPr>
+          <w:sz w:val="28"/>
+          <w:szCs w:val="28"/>
+        </w:rPr>
+        <w:t>(</w:t>
+      </w:r>
+      <w:proofErr w:type="gramEnd"/>
+      <w:r>
+        <w:rPr>
+          <w:sz w:val="28"/>
+          <w:szCs w:val="28"/>
+        </w:rPr>
+        <w:t xml:space="preserve">) </w:t>
+      </w:r>
+      <w:r>
+        <w:rPr>
+          <w:sz w:val="28"/>
+          <w:szCs w:val="28"/>
+        </w:rPr>
+        <w:t>завершается</w:t>
+      </w:r>
+      <w:r>
+        <w:rPr>
+          <w:sz w:val="28"/>
+          <w:szCs w:val="28"/>
+        </w:rPr>
+        <w:t xml:space="preserve"> раньше выхода из метода </w:t>
+      </w:r>
+      <w:r>
+        <w:rPr>
+          <w:sz w:val="28"/>
+          <w:szCs w:val="28"/>
+          <w:lang w:val="en-US"/>
+        </w:rPr>
+        <w:t>join</w:t>
+      </w:r>
+      <w:r>
+        <w:rPr>
+          <w:sz w:val="28"/>
+          <w:szCs w:val="28"/>
+        </w:rPr>
+        <w:t xml:space="preserve">(). </w:t>
+      </w:r>
+      <w:r>
+        <w:rPr>
+          <w:sz w:val="28"/>
+          <w:szCs w:val="28"/>
+        </w:rPr>
+        <w:t xml:space="preserve">Значит, что метод </w:t>
+      </w:r>
+      <w:proofErr w:type="gramStart"/>
+      <w:r>
+        <w:rPr>
+          <w:sz w:val="28"/>
+          <w:szCs w:val="28"/>
+          <w:lang w:val="en-US"/>
+        </w:rPr>
+        <w:t>run</w:t>
+      </w:r>
+      <w:r>
+        <w:rPr>
+          <w:sz w:val="28"/>
+          <w:szCs w:val="28"/>
+        </w:rPr>
+        <w:t>(</w:t>
+      </w:r>
+      <w:proofErr w:type="gramEnd"/>
+      <w:r>
+        <w:rPr>
+          <w:sz w:val="28"/>
+          <w:szCs w:val="28"/>
+        </w:rPr>
+        <w:t xml:space="preserve">) </w:t>
+      </w:r>
+      <w:r>
+        <w:rPr>
+          <w:sz w:val="28"/>
+          <w:szCs w:val="28"/>
+        </w:rPr>
+        <w:t xml:space="preserve">отработает до самого конца, и все изменения будут видны в другом потоке, когда он дождется </w:t>
+      </w:r>
+      <w:proofErr w:type="spellStart"/>
+      <w:r>
+        <w:rPr>
+          <w:sz w:val="28"/>
+          <w:szCs w:val="28"/>
+        </w:rPr>
+        <w:t>заверешения</w:t>
+      </w:r>
+      <w:proofErr w:type="spellEnd"/>
+      <w:r>
+        <w:rPr>
+          <w:sz w:val="28"/>
+          <w:szCs w:val="28"/>
+        </w:rPr>
+        <w:t>.</w:t>
+      </w:r>
+    </w:p>
+    <w:p>
+      <w:pPr>
+        <w:pStyle w:val="a3"/>
+        <w:numPr>
+          <w:ilvl w:val="0"/>
+          <w:numId w:val="4"/>
+        </w:numPr>
+        <w:rPr>
+          <w:sz w:val="28"/>
+          <w:szCs w:val="28"/>
+        </w:rPr>
+      </w:pPr>
+      <w:r>
+        <w:rPr>
+          <w:sz w:val="28"/>
+          <w:szCs w:val="28"/>
+        </w:rPr>
+        <w:t xml:space="preserve">Запись в переменную </w:t>
+      </w:r>
+      <w:r>
+        <w:rPr>
+          <w:sz w:val="28"/>
+          <w:szCs w:val="28"/>
+          <w:lang w:val="en-US"/>
+        </w:rPr>
+        <w:t>volatile</w:t>
+      </w:r>
+      <w:r>
+        <w:rPr>
+          <w:sz w:val="28"/>
+          <w:szCs w:val="28"/>
+        </w:rPr>
+        <w:t xml:space="preserve"> </w:t>
+      </w:r>
+      <w:r>
+        <w:rPr>
+          <w:sz w:val="28"/>
+          <w:szCs w:val="28"/>
+        </w:rPr>
+        <w:t>происходит раньше чтения из этой же переменной.</w:t>
       </w:r>
     </w:p>
     <w:p>
@@ -2608,20 +4730,32 @@
         <w:rPr>
           <w:sz w:val="28"/>
           <w:szCs w:val="28"/>
-          <w:lang w:val="en-US"/>
         </w:rPr>
         <w:t xml:space="preserve"> </w:t>
       </w:r>
-      <w:proofErr w:type="spellStart"/>
-      <w:r>
-        <w:rPr>
-          <w:sz w:val="28"/>
-          <w:szCs w:val="28"/>
-          <w:lang w:val="en-US"/>
-        </w:rPr>
-        <w:t>Thread.State</w:t>
-      </w:r>
-      <w:proofErr w:type="spellEnd"/>
+      <w:r>
+        <w:rPr>
+          <w:sz w:val="28"/>
+          <w:szCs w:val="28"/>
+          <w:lang w:val="en-US"/>
+        </w:rPr>
+        <w:t>Thread</w:t>
+      </w:r>
+      <w:r>
+        <w:rPr>
+          <w:sz w:val="28"/>
+          <w:szCs w:val="28"/>
+        </w:rPr>
+        <w:t>.</w:t>
+      </w:r>
+      <w:r>
+        <w:rPr>
+          <w:sz w:val="28"/>
+          <w:szCs w:val="28"/>
+          <w:lang w:val="en-US"/>
+        </w:rPr>
+        <w:t>State</w:t>
+      </w:r>
       <w:r>
         <w:rPr>
           <w:sz w:val="28"/>
@@ -2643,7 +4777,6 @@
           <w:sz w:val="28"/>
           <w:szCs w:val="28"/>
         </w:rPr>
-        <w:lastRenderedPageBreak/>
         <w:t>Состояния потока:</w:t>
       </w:r>
     </w:p>
@@ -3005,6 +5138,174 @@
           <w:szCs w:val="28"/>
         </w:rPr>
         <w:t>без заданного времени ожидания.</w:t>
+      </w:r>
+    </w:p>
+    <w:p>
+      <w:pPr>
+        <w:rPr>
+          <w:sz w:val="28"/>
+          <w:szCs w:val="28"/>
+        </w:rPr>
+      </w:pPr>
+    </w:p>
+    <w:p>
+      <w:pPr>
+        <w:rPr>
+          <w:b/>
+          <w:sz w:val="28"/>
+          <w:szCs w:val="28"/>
+        </w:rPr>
+      </w:pPr>
+      <w:proofErr w:type="spellStart"/>
+      <w:r>
+        <w:rPr>
+          <w:b/>
+          <w:sz w:val="28"/>
+          <w:szCs w:val="28"/>
+          <w:lang w:val="en-US"/>
+        </w:rPr>
+        <w:t>ThreadLocal</w:t>
+      </w:r>
+      <w:proofErr w:type="spellEnd"/>
+    </w:p>
+    <w:p>
+      <w:pPr>
+        <w:rPr>
+          <w:sz w:val="28"/>
+          <w:szCs w:val="28"/>
+        </w:rPr>
+      </w:pPr>
+      <w:r>
+        <w:rPr>
+          <w:sz w:val="28"/>
+          <w:szCs w:val="28"/>
+        </w:rPr>
+        <w:t xml:space="preserve">Класс, который позволяет хранить переменные, которые должны быть доступны для всего потока. Они так же будут уникальными для каждого потока. </w:t>
+      </w:r>
+    </w:p>
+    <w:p>
+      <w:pPr>
+        <w:rPr>
+          <w:sz w:val="28"/>
+          <w:szCs w:val="28"/>
+        </w:rPr>
+      </w:pPr>
+      <w:r>
+        <w:rPr>
+          <w:sz w:val="28"/>
+          <w:szCs w:val="28"/>
+        </w:rPr>
+        <w:lastRenderedPageBreak/>
+        <w:t xml:space="preserve">Имеет методы </w:t>
+      </w:r>
+      <w:proofErr w:type="gramStart"/>
+      <w:r>
+        <w:rPr>
+          <w:i/>
+          <w:sz w:val="28"/>
+          <w:szCs w:val="28"/>
+          <w:lang w:val="en-US"/>
+        </w:rPr>
+        <w:t>get</w:t>
+      </w:r>
+      <w:r>
+        <w:rPr>
+          <w:i/>
+          <w:sz w:val="28"/>
+          <w:szCs w:val="28"/>
+        </w:rPr>
+        <w:t>(</w:t>
+      </w:r>
+      <w:proofErr w:type="gramEnd"/>
+      <w:r>
+        <w:rPr>
+          <w:i/>
+          <w:sz w:val="28"/>
+          <w:szCs w:val="28"/>
+        </w:rPr>
+        <w:t xml:space="preserve">) </w:t>
+      </w:r>
+      <w:r>
+        <w:rPr>
+          <w:sz w:val="28"/>
+          <w:szCs w:val="28"/>
+        </w:rPr>
+        <w:t xml:space="preserve">и </w:t>
+      </w:r>
+      <w:r>
+        <w:rPr>
+          <w:i/>
+          <w:sz w:val="28"/>
+          <w:szCs w:val="28"/>
+          <w:lang w:val="en-US"/>
+        </w:rPr>
+        <w:t>set</w:t>
+      </w:r>
+      <w:r>
+        <w:rPr>
+          <w:i/>
+          <w:sz w:val="28"/>
+          <w:szCs w:val="28"/>
+        </w:rPr>
+        <w:t>()</w:t>
+      </w:r>
+      <w:r>
+        <w:rPr>
+          <w:i/>
+          <w:sz w:val="28"/>
+          <w:szCs w:val="28"/>
+        </w:rPr>
+        <w:t xml:space="preserve">. </w:t>
+      </w:r>
+    </w:p>
+    <w:p>
+      <w:pPr>
+        <w:rPr>
+          <w:sz w:val="28"/>
+          <w:szCs w:val="28"/>
+          <w:lang w:val="en-US"/>
+        </w:rPr>
+      </w:pPr>
+      <w:proofErr w:type="spellStart"/>
+      <w:r>
+        <w:rPr>
+          <w:sz w:val="28"/>
+          <w:szCs w:val="28"/>
+          <w:lang w:val="en-US"/>
+        </w:rPr>
+        <w:t>ThreadLocal</w:t>
+      </w:r>
+      <w:proofErr w:type="spellEnd"/>
+      <w:r>
+        <w:rPr>
+          <w:sz w:val="28"/>
+          <w:szCs w:val="28"/>
+        </w:rPr>
+        <w:t xml:space="preserve"> </w:t>
+      </w:r>
+      <w:r>
+        <w:rPr>
+          <w:sz w:val="28"/>
+          <w:szCs w:val="28"/>
+        </w:rPr>
+        <w:t xml:space="preserve">гарантирует лишь то, что каждый поток получит ссылку на свой объект, но не изолирует сами объекты. Если 2 разных потока положат в </w:t>
+      </w:r>
+      <w:proofErr w:type="spellStart"/>
+      <w:r>
+        <w:rPr>
+          <w:sz w:val="28"/>
+          <w:szCs w:val="28"/>
+          <w:lang w:val="en-US"/>
+        </w:rPr>
+        <w:t>ThreadLocal</w:t>
+      </w:r>
+      <w:proofErr w:type="spellEnd"/>
+      <w:r>
+        <w:rPr>
+          <w:sz w:val="28"/>
+          <w:szCs w:val="28"/>
+        </w:rPr>
+        <w:t xml:space="preserve"> один и тот же объект, то при доступе к нему будут возникать все проблемы многопоточности.</w:t>
       </w:r>
     </w:p>
     <w:p>
@@ -3055,6 +5356,1789 @@
         </w:drawing>
       </w:r>
     </w:p>
+    <w:p>
+      <w:pPr>
+        <w:rPr>
+          <w:sz w:val="28"/>
+          <w:szCs w:val="28"/>
+        </w:rPr>
+      </w:pPr>
+    </w:p>
+    <w:p>
+      <w:pPr>
+        <w:rPr>
+          <w:rFonts w:ascii="Times New Roman" w:hAnsi="Times New Roman" w:cs="Times New Roman"/>
+          <w:b/>
+          <w:sz w:val="28"/>
+          <w:szCs w:val="28"/>
+        </w:rPr>
+      </w:pPr>
+      <w:proofErr w:type="spellStart"/>
+      <w:r>
+        <w:rPr>
+          <w:b/>
+          <w:sz w:val="28"/>
+          <w:szCs w:val="28"/>
+        </w:rPr>
+        <w:t>Потокобезопасные</w:t>
+      </w:r>
+      <w:proofErr w:type="spellEnd"/>
+      <w:r>
+        <w:rPr>
+          <w:rFonts w:ascii="Times New Roman" w:hAnsi="Times New Roman" w:cs="Times New Roman"/>
+          <w:b/>
+          <w:sz w:val="28"/>
+          <w:szCs w:val="28"/>
+        </w:rPr>
+        <w:t xml:space="preserve"> </w:t>
+      </w:r>
+      <w:r>
+        <w:rPr>
+          <w:rFonts w:ascii="Times New Roman" w:hAnsi="Times New Roman" w:cs="Times New Roman"/>
+          <w:b/>
+          <w:sz w:val="28"/>
+          <w:szCs w:val="28"/>
+          <w:lang w:val="en-US"/>
+        </w:rPr>
+        <w:t>concurrent</w:t>
+      </w:r>
+      <w:r>
+        <w:rPr>
+          <w:rFonts w:ascii="Times New Roman" w:hAnsi="Times New Roman" w:cs="Times New Roman"/>
+          <w:b/>
+          <w:sz w:val="28"/>
+          <w:szCs w:val="28"/>
+        </w:rPr>
+        <w:t xml:space="preserve"> </w:t>
+      </w:r>
+      <w:r>
+        <w:rPr>
+          <w:rFonts w:ascii="Times New Roman" w:hAnsi="Times New Roman" w:cs="Times New Roman"/>
+          <w:b/>
+          <w:sz w:val="28"/>
+          <w:szCs w:val="28"/>
+        </w:rPr>
+        <w:t>коллекции</w:t>
+      </w:r>
+    </w:p>
+    <w:p>
+      <w:pPr>
+        <w:rPr>
+          <w:rFonts w:ascii="Times New Roman" w:hAnsi="Times New Roman" w:cs="Times New Roman"/>
+          <w:sz w:val="28"/>
+          <w:szCs w:val="28"/>
+        </w:rPr>
+      </w:pPr>
+      <w:r>
+        <w:rPr>
+          <w:rFonts w:ascii="Times New Roman" w:hAnsi="Times New Roman" w:cs="Times New Roman"/>
+          <w:sz w:val="28"/>
+          <w:szCs w:val="28"/>
+        </w:rPr>
+        <w:t xml:space="preserve">Есть класс </w:t>
+      </w:r>
+      <w:r>
+        <w:rPr>
+          <w:rFonts w:ascii="Times New Roman" w:hAnsi="Times New Roman" w:cs="Times New Roman"/>
+          <w:sz w:val="28"/>
+          <w:szCs w:val="28"/>
+          <w:lang w:val="en-US"/>
+        </w:rPr>
+        <w:t>Collections</w:t>
+      </w:r>
+      <w:r>
+        <w:rPr>
+          <w:rFonts w:ascii="Times New Roman" w:hAnsi="Times New Roman" w:cs="Times New Roman"/>
+          <w:sz w:val="28"/>
+          <w:szCs w:val="28"/>
+        </w:rPr>
+        <w:t xml:space="preserve"> </w:t>
+      </w:r>
+      <w:r>
+        <w:rPr>
+          <w:rFonts w:ascii="Times New Roman" w:hAnsi="Times New Roman" w:cs="Times New Roman"/>
+          <w:sz w:val="28"/>
+          <w:szCs w:val="28"/>
+        </w:rPr>
+        <w:t>в котором есть методы обертки, которые позволяют оборачивать коллекции, делая их синхронизированными:</w:t>
+      </w:r>
+    </w:p>
+    <w:p>
+      <w:pPr>
+        <w:rPr>
+          <w:rFonts w:ascii="Times New Roman" w:hAnsi="Times New Roman" w:cs="Times New Roman"/>
+          <w:sz w:val="28"/>
+          <w:szCs w:val="28"/>
+          <w:lang w:val="en-US"/>
+        </w:rPr>
+      </w:pPr>
+      <w:proofErr w:type="spellStart"/>
+      <w:r>
+        <w:rPr>
+          <w:rFonts w:ascii="Times New Roman" w:hAnsi="Times New Roman" w:cs="Times New Roman"/>
+          <w:sz w:val="28"/>
+          <w:szCs w:val="28"/>
+          <w:lang w:val="en-US"/>
+        </w:rPr>
+        <w:t>SynchronizedCollection</w:t>
+      </w:r>
+      <w:proofErr w:type="spellEnd"/>
+      <w:r>
+        <w:rPr>
+          <w:rFonts w:ascii="Times New Roman" w:hAnsi="Times New Roman" w:cs="Times New Roman"/>
+          <w:sz w:val="28"/>
+          <w:szCs w:val="28"/>
+          <w:lang w:val="en-US"/>
+        </w:rPr>
+        <w:t xml:space="preserve">, </w:t>
+      </w:r>
+      <w:proofErr w:type="spellStart"/>
+      <w:r>
+        <w:rPr>
+          <w:rFonts w:ascii="Times New Roman" w:hAnsi="Times New Roman" w:cs="Times New Roman"/>
+          <w:sz w:val="28"/>
+          <w:szCs w:val="28"/>
+          <w:lang w:val="en-US"/>
+        </w:rPr>
+        <w:t>synchronizedList</w:t>
+      </w:r>
+      <w:proofErr w:type="spellEnd"/>
+      <w:r>
+        <w:rPr>
+          <w:rFonts w:ascii="Times New Roman" w:hAnsi="Times New Roman" w:cs="Times New Roman"/>
+          <w:sz w:val="28"/>
+          <w:szCs w:val="28"/>
+          <w:lang w:val="en-US"/>
+        </w:rPr>
+        <w:t xml:space="preserve">, </w:t>
+      </w:r>
+      <w:proofErr w:type="spellStart"/>
+      <w:r>
+        <w:rPr>
+          <w:rFonts w:ascii="Times New Roman" w:hAnsi="Times New Roman" w:cs="Times New Roman"/>
+          <w:sz w:val="28"/>
+          <w:szCs w:val="28"/>
+          <w:lang w:val="en-US"/>
+        </w:rPr>
+        <w:t>synchronizedMap</w:t>
+      </w:r>
+      <w:proofErr w:type="spellEnd"/>
+      <w:r>
+        <w:rPr>
+          <w:rFonts w:ascii="Times New Roman" w:hAnsi="Times New Roman" w:cs="Times New Roman"/>
+          <w:sz w:val="28"/>
+          <w:szCs w:val="28"/>
+          <w:lang w:val="en-US"/>
+        </w:rPr>
+        <w:t xml:space="preserve">, </w:t>
+      </w:r>
+      <w:proofErr w:type="spellStart"/>
+      <w:r>
+        <w:rPr>
+          <w:rFonts w:ascii="Times New Roman" w:hAnsi="Times New Roman" w:cs="Times New Roman"/>
+          <w:sz w:val="28"/>
+          <w:szCs w:val="28"/>
+          <w:lang w:val="en-US"/>
+        </w:rPr>
+        <w:t>synchronizedSet</w:t>
+      </w:r>
+      <w:proofErr w:type="spellEnd"/>
+      <w:r>
+        <w:rPr>
+          <w:rFonts w:ascii="Times New Roman" w:hAnsi="Times New Roman" w:cs="Times New Roman"/>
+          <w:sz w:val="28"/>
+          <w:szCs w:val="28"/>
+          <w:lang w:val="en-US"/>
+        </w:rPr>
+        <w:t xml:space="preserve">, </w:t>
+      </w:r>
+      <w:proofErr w:type="spellStart"/>
+      <w:r>
+        <w:rPr>
+          <w:rFonts w:ascii="Times New Roman" w:hAnsi="Times New Roman" w:cs="Times New Roman"/>
+          <w:sz w:val="28"/>
+          <w:szCs w:val="28"/>
+          <w:lang w:val="en-US"/>
+        </w:rPr>
+        <w:t>synchronizedSortedMap</w:t>
+      </w:r>
+      <w:proofErr w:type="spellEnd"/>
+      <w:r>
+        <w:rPr>
+          <w:rFonts w:ascii="Times New Roman" w:hAnsi="Times New Roman" w:cs="Times New Roman"/>
+          <w:sz w:val="28"/>
+          <w:szCs w:val="28"/>
+          <w:lang w:val="en-US"/>
+        </w:rPr>
+        <w:t xml:space="preserve">, </w:t>
+      </w:r>
+      <w:proofErr w:type="spellStart"/>
+      <w:r>
+        <w:rPr>
+          <w:rFonts w:ascii="Times New Roman" w:hAnsi="Times New Roman" w:cs="Times New Roman"/>
+          <w:sz w:val="28"/>
+          <w:szCs w:val="28"/>
+          <w:lang w:val="en-US"/>
+        </w:rPr>
+        <w:t>synchronizedSortedSet</w:t>
+      </w:r>
+      <w:proofErr w:type="spellEnd"/>
+      <w:r>
+        <w:rPr>
+          <w:rFonts w:ascii="Times New Roman" w:hAnsi="Times New Roman" w:cs="Times New Roman"/>
+          <w:sz w:val="28"/>
+          <w:szCs w:val="28"/>
+          <w:lang w:val="en-US"/>
+        </w:rPr>
+        <w:t>.</w:t>
+      </w:r>
+    </w:p>
+    <w:p>
+      <w:pPr>
+        <w:rPr>
+          <w:rFonts w:ascii="Times New Roman" w:hAnsi="Times New Roman" w:cs="Times New Roman"/>
+          <w:sz w:val="28"/>
+          <w:szCs w:val="28"/>
+        </w:rPr>
+      </w:pPr>
+      <w:r>
+        <w:rPr>
+          <w:rFonts w:ascii="Times New Roman" w:hAnsi="Times New Roman" w:cs="Times New Roman"/>
+          <w:sz w:val="28"/>
+          <w:szCs w:val="28"/>
+        </w:rPr>
+        <w:t>Объектом синхронизации в данном случае является переданный объект. То есть при вызове любого метода потоком будет блокироваться вся коллекция.</w:t>
+      </w:r>
+    </w:p>
+    <w:p>
+      <w:pPr>
+        <w:rPr>
+          <w:rFonts w:ascii="Times New Roman" w:hAnsi="Times New Roman" w:cs="Times New Roman"/>
+          <w:sz w:val="28"/>
+          <w:szCs w:val="28"/>
+        </w:rPr>
+      </w:pPr>
+      <w:r>
+        <w:rPr>
+          <w:rFonts w:ascii="Times New Roman" w:hAnsi="Times New Roman" w:cs="Times New Roman"/>
+          <w:sz w:val="28"/>
+          <w:szCs w:val="28"/>
+        </w:rPr>
+        <w:t xml:space="preserve">Но итератор не является синхронизированным. И при использовании итератора будет вылетать </w:t>
+      </w:r>
+      <w:proofErr w:type="spellStart"/>
+      <w:r>
+        <w:rPr>
+          <w:rFonts w:ascii="Times New Roman" w:hAnsi="Times New Roman" w:cs="Times New Roman"/>
+          <w:sz w:val="28"/>
+          <w:szCs w:val="28"/>
+          <w:lang w:val="en-US"/>
+        </w:rPr>
+        <w:t>ConcurrentModificatedException</w:t>
+      </w:r>
+      <w:proofErr w:type="spellEnd"/>
+      <w:r>
+        <w:rPr>
+          <w:rFonts w:ascii="Times New Roman" w:hAnsi="Times New Roman" w:cs="Times New Roman"/>
+          <w:sz w:val="28"/>
+          <w:szCs w:val="28"/>
+        </w:rPr>
+        <w:t xml:space="preserve">, </w:t>
+      </w:r>
+      <w:r>
+        <w:rPr>
+          <w:rFonts w:ascii="Times New Roman" w:hAnsi="Times New Roman" w:cs="Times New Roman"/>
+          <w:sz w:val="28"/>
+          <w:szCs w:val="28"/>
+        </w:rPr>
+        <w:t>при добавлении элемента во время работы итератора.</w:t>
+      </w:r>
+    </w:p>
+    <w:p>
+      <w:pPr>
+        <w:rPr>
+          <w:rFonts w:ascii="Times New Roman" w:hAnsi="Times New Roman" w:cs="Times New Roman"/>
+          <w:b/>
+          <w:sz w:val="28"/>
+          <w:szCs w:val="28"/>
+        </w:rPr>
+      </w:pPr>
+    </w:p>
+    <w:p>
+      <w:pPr>
+        <w:rPr>
+          <w:rFonts w:ascii="Times New Roman" w:hAnsi="Times New Roman" w:cs="Times New Roman"/>
+          <w:sz w:val="28"/>
+          <w:szCs w:val="28"/>
+        </w:rPr>
+      </w:pPr>
+      <w:r>
+        <w:rPr>
+          <w:rFonts w:ascii="Times New Roman" w:hAnsi="Times New Roman" w:cs="Times New Roman"/>
+          <w:sz w:val="28"/>
+          <w:szCs w:val="28"/>
+        </w:rPr>
+        <w:t xml:space="preserve">Пакет </w:t>
+      </w:r>
+      <w:proofErr w:type="spellStart"/>
+      <w:proofErr w:type="gramStart"/>
+      <w:r>
+        <w:rPr>
+          <w:rFonts w:ascii="Times New Roman" w:hAnsi="Times New Roman" w:cs="Times New Roman"/>
+          <w:b/>
+          <w:sz w:val="28"/>
+          <w:szCs w:val="28"/>
+        </w:rPr>
+        <w:t>java.util</w:t>
+      </w:r>
+      <w:proofErr w:type="gramEnd"/>
+      <w:r>
+        <w:rPr>
+          <w:rFonts w:ascii="Times New Roman" w:hAnsi="Times New Roman" w:cs="Times New Roman"/>
+          <w:b/>
+          <w:sz w:val="28"/>
+          <w:szCs w:val="28"/>
+        </w:rPr>
+        <w:t>.concurrent</w:t>
+      </w:r>
+      <w:proofErr w:type="spellEnd"/>
+      <w:r>
+        <w:rPr>
+          <w:rFonts w:ascii="Times New Roman" w:hAnsi="Times New Roman" w:cs="Times New Roman"/>
+          <w:sz w:val="28"/>
+          <w:szCs w:val="28"/>
+        </w:rPr>
+        <w:t xml:space="preserve"> включает несколько </w:t>
+      </w:r>
+      <w:proofErr w:type="spellStart"/>
+      <w:r>
+        <w:rPr>
+          <w:rFonts w:ascii="Times New Roman" w:hAnsi="Times New Roman" w:cs="Times New Roman"/>
+          <w:sz w:val="28"/>
+          <w:szCs w:val="28"/>
+        </w:rPr>
+        <w:t>потокобезопасных</w:t>
+      </w:r>
+      <w:proofErr w:type="spellEnd"/>
+      <w:r>
+        <w:rPr>
+          <w:rFonts w:ascii="Times New Roman" w:hAnsi="Times New Roman" w:cs="Times New Roman"/>
+          <w:sz w:val="28"/>
+          <w:szCs w:val="28"/>
+        </w:rPr>
+        <w:t xml:space="preserve"> коллекций:</w:t>
+      </w:r>
+    </w:p>
+    <w:tbl>
+      <w:tblPr>
+        <w:tblW w:w="0" w:type="auto"/>
+        <w:tblCellSpacing w:w="15" w:type="dxa"/>
+        <w:tblCellMar>
+          <w:top w:w="15" w:type="dxa"/>
+          <w:left w:w="15" w:type="dxa"/>
+          <w:bottom w:w="15" w:type="dxa"/>
+          <w:right w:w="15" w:type="dxa"/>
+        </w:tblCellMar>
+        <w:tblLook w:val="04A0" w:firstRow="1" w:lastRow="0" w:firstColumn="1" w:lastColumn="0" w:noHBand="0" w:noVBand="1"/>
+      </w:tblPr>
+      <w:tblGrid>
+        <w:gridCol w:w="3167"/>
+        <w:gridCol w:w="6188"/>
+      </w:tblGrid>
+      <w:tr>
+        <w:trPr>
+          <w:tblCellSpacing w:w="15" w:type="dxa"/>
+        </w:trPr>
+        <w:tc>
+          <w:tcPr>
+            <w:tcW w:w="2850" w:type="dxa"/>
+            <w:vAlign w:val="center"/>
+            <w:hideMark/>
+          </w:tcPr>
+          <w:p>
+            <w:pPr>
+              <w:rPr>
+                <w:rFonts w:ascii="Times New Roman" w:hAnsi="Times New Roman" w:cs="Times New Roman"/>
+                <w:sz w:val="28"/>
+                <w:szCs w:val="28"/>
+              </w:rPr>
+            </w:pPr>
+            <w:r>
+              <w:rPr>
+                <w:rFonts w:ascii="Times New Roman" w:hAnsi="Times New Roman" w:cs="Times New Roman"/>
+                <w:sz w:val="28"/>
+                <w:szCs w:val="28"/>
+              </w:rPr>
+              <w:lastRenderedPageBreak/>
+              <w:t xml:space="preserve">• </w:t>
+            </w:r>
+            <w:hyperlink r:id="rId12" w:anchor="concurrenthashmap" w:history="1">
+              <w:proofErr w:type="spellStart"/>
+              <w:r>
+                <w:rPr>
+                  <w:rStyle w:val="a4"/>
+                  <w:rFonts w:ascii="Times New Roman" w:hAnsi="Times New Roman" w:cs="Times New Roman"/>
+                  <w:sz w:val="28"/>
+                  <w:szCs w:val="28"/>
+                </w:rPr>
+                <w:t>ConcurrentHashMap</w:t>
+              </w:r>
+              <w:proofErr w:type="spellEnd"/>
+            </w:hyperlink>
+          </w:p>
+        </w:tc>
+        <w:tc>
+          <w:tcPr>
+            <w:tcW w:w="0" w:type="auto"/>
+            <w:vAlign w:val="center"/>
+            <w:hideMark/>
+          </w:tcPr>
+          <w:p>
+            <w:pPr>
+              <w:rPr>
+                <w:rFonts w:ascii="Times New Roman" w:hAnsi="Times New Roman" w:cs="Times New Roman"/>
+                <w:sz w:val="28"/>
+                <w:szCs w:val="28"/>
+              </w:rPr>
+            </w:pPr>
+            <w:r>
+              <w:rPr>
+                <w:rFonts w:ascii="Times New Roman" w:hAnsi="Times New Roman" w:cs="Times New Roman"/>
+                <w:sz w:val="28"/>
+                <w:szCs w:val="28"/>
+              </w:rPr>
+              <w:t xml:space="preserve">коллекция типа </w:t>
+            </w:r>
+            <w:proofErr w:type="spellStart"/>
+            <w:r>
+              <w:rPr>
+                <w:rFonts w:ascii="Times New Roman" w:hAnsi="Times New Roman" w:cs="Times New Roman"/>
+                <w:sz w:val="28"/>
+                <w:szCs w:val="28"/>
+              </w:rPr>
+              <w:t>HashMap</w:t>
+            </w:r>
+            <w:proofErr w:type="spellEnd"/>
+            <w:r>
+              <w:rPr>
+                <w:rFonts w:ascii="Times New Roman" w:hAnsi="Times New Roman" w:cs="Times New Roman"/>
+                <w:sz w:val="28"/>
+                <w:szCs w:val="28"/>
+              </w:rPr>
+              <w:t xml:space="preserve">, реализующая интерфейс </w:t>
+            </w:r>
+            <w:proofErr w:type="spellStart"/>
+            <w:r>
+              <w:rPr>
+                <w:rFonts w:ascii="Times New Roman" w:hAnsi="Times New Roman" w:cs="Times New Roman"/>
+                <w:sz w:val="28"/>
+                <w:szCs w:val="28"/>
+              </w:rPr>
+              <w:t>ConcurrentMap</w:t>
+            </w:r>
+            <w:proofErr w:type="spellEnd"/>
+            <w:r>
+              <w:rPr>
+                <w:rFonts w:ascii="Times New Roman" w:hAnsi="Times New Roman" w:cs="Times New Roman"/>
+                <w:sz w:val="28"/>
+                <w:szCs w:val="28"/>
+              </w:rPr>
+              <w:t>;</w:t>
+            </w:r>
+          </w:p>
+        </w:tc>
+      </w:tr>
+      <w:tr>
+        <w:trPr>
+          <w:tblCellSpacing w:w="15" w:type="dxa"/>
+        </w:trPr>
+        <w:tc>
+          <w:tcPr>
+            <w:tcW w:w="0" w:type="auto"/>
+            <w:vAlign w:val="center"/>
+            <w:hideMark/>
+          </w:tcPr>
+          <w:p>
+            <w:pPr>
+              <w:rPr>
+                <w:rFonts w:ascii="Times New Roman" w:hAnsi="Times New Roman" w:cs="Times New Roman"/>
+                <w:sz w:val="28"/>
+                <w:szCs w:val="28"/>
+              </w:rPr>
+            </w:pPr>
+            <w:r>
+              <w:rPr>
+                <w:rFonts w:ascii="Times New Roman" w:hAnsi="Times New Roman" w:cs="Times New Roman"/>
+                <w:sz w:val="28"/>
+                <w:szCs w:val="28"/>
+              </w:rPr>
+              <w:t xml:space="preserve">• </w:t>
+            </w:r>
+            <w:hyperlink r:id="rId13" w:anchor="copyonwritearraylist" w:history="1">
+              <w:proofErr w:type="spellStart"/>
+              <w:r>
+                <w:rPr>
+                  <w:rStyle w:val="a4"/>
+                  <w:rFonts w:ascii="Times New Roman" w:hAnsi="Times New Roman" w:cs="Times New Roman"/>
+                  <w:sz w:val="28"/>
+                  <w:szCs w:val="28"/>
+                </w:rPr>
+                <w:t>CopyOnWriteArrayList</w:t>
+              </w:r>
+              <w:proofErr w:type="spellEnd"/>
+            </w:hyperlink>
+          </w:p>
+        </w:tc>
+        <w:tc>
+          <w:tcPr>
+            <w:tcW w:w="0" w:type="auto"/>
+            <w:vAlign w:val="center"/>
+            <w:hideMark/>
+          </w:tcPr>
+          <w:p>
+            <w:pPr>
+              <w:rPr>
+                <w:rFonts w:ascii="Times New Roman" w:hAnsi="Times New Roman" w:cs="Times New Roman"/>
+                <w:sz w:val="28"/>
+                <w:szCs w:val="28"/>
+              </w:rPr>
+            </w:pPr>
+            <w:r>
+              <w:rPr>
+                <w:rFonts w:ascii="Times New Roman" w:hAnsi="Times New Roman" w:cs="Times New Roman"/>
+                <w:sz w:val="28"/>
+                <w:szCs w:val="28"/>
+              </w:rPr>
+              <w:t xml:space="preserve">коллекция типа </w:t>
+            </w:r>
+            <w:proofErr w:type="spellStart"/>
+            <w:r>
+              <w:rPr>
+                <w:rFonts w:ascii="Times New Roman" w:hAnsi="Times New Roman" w:cs="Times New Roman"/>
+                <w:sz w:val="28"/>
+                <w:szCs w:val="28"/>
+              </w:rPr>
+              <w:t>ArrayList</w:t>
+            </w:r>
+            <w:proofErr w:type="spellEnd"/>
+            <w:r>
+              <w:rPr>
+                <w:rFonts w:ascii="Times New Roman" w:hAnsi="Times New Roman" w:cs="Times New Roman"/>
+                <w:sz w:val="28"/>
+                <w:szCs w:val="28"/>
+              </w:rPr>
+              <w:t xml:space="preserve"> с алгоритмом </w:t>
+            </w:r>
+            <w:proofErr w:type="spellStart"/>
+            <w:r>
+              <w:rPr>
+                <w:rFonts w:ascii="Times New Roman" w:hAnsi="Times New Roman" w:cs="Times New Roman"/>
+                <w:sz w:val="28"/>
+                <w:szCs w:val="28"/>
+              </w:rPr>
+              <w:t>CopyOnWrite</w:t>
+            </w:r>
+            <w:proofErr w:type="spellEnd"/>
+            <w:r>
+              <w:rPr>
+                <w:rFonts w:ascii="Times New Roman" w:hAnsi="Times New Roman" w:cs="Times New Roman"/>
+                <w:sz w:val="28"/>
+                <w:szCs w:val="28"/>
+              </w:rPr>
+              <w:t>;</w:t>
+            </w:r>
+          </w:p>
+        </w:tc>
+      </w:tr>
+      <w:tr>
+        <w:trPr>
+          <w:tblCellSpacing w:w="15" w:type="dxa"/>
+        </w:trPr>
+        <w:tc>
+          <w:tcPr>
+            <w:tcW w:w="0" w:type="auto"/>
+            <w:vAlign w:val="center"/>
+            <w:hideMark/>
+          </w:tcPr>
+          <w:p>
+            <w:pPr>
+              <w:rPr>
+                <w:rFonts w:ascii="Times New Roman" w:hAnsi="Times New Roman" w:cs="Times New Roman"/>
+                <w:sz w:val="28"/>
+                <w:szCs w:val="28"/>
+              </w:rPr>
+            </w:pPr>
+            <w:r>
+              <w:rPr>
+                <w:rFonts w:ascii="Times New Roman" w:hAnsi="Times New Roman" w:cs="Times New Roman"/>
+                <w:sz w:val="28"/>
+                <w:szCs w:val="28"/>
+              </w:rPr>
+              <w:t xml:space="preserve">• </w:t>
+            </w:r>
+            <w:hyperlink r:id="rId14" w:anchor="copyonwritearrayset" w:history="1">
+              <w:proofErr w:type="spellStart"/>
+              <w:r>
+                <w:rPr>
+                  <w:rStyle w:val="a4"/>
+                  <w:rFonts w:ascii="Times New Roman" w:hAnsi="Times New Roman" w:cs="Times New Roman"/>
+                  <w:sz w:val="28"/>
+                  <w:szCs w:val="28"/>
+                </w:rPr>
+                <w:t>CopyOnWriteArraySet</w:t>
+              </w:r>
+              <w:proofErr w:type="spellEnd"/>
+            </w:hyperlink>
+          </w:p>
+        </w:tc>
+        <w:tc>
+          <w:tcPr>
+            <w:tcW w:w="0" w:type="auto"/>
+            <w:vAlign w:val="center"/>
+            <w:hideMark/>
+          </w:tcPr>
+          <w:p>
+            <w:pPr>
+              <w:rPr>
+                <w:rFonts w:ascii="Times New Roman" w:hAnsi="Times New Roman" w:cs="Times New Roman"/>
+                <w:sz w:val="28"/>
+                <w:szCs w:val="28"/>
+              </w:rPr>
+            </w:pPr>
+            <w:r>
+              <w:rPr>
+                <w:rFonts w:ascii="Times New Roman" w:hAnsi="Times New Roman" w:cs="Times New Roman"/>
+                <w:sz w:val="28"/>
+                <w:szCs w:val="28"/>
+              </w:rPr>
+              <w:t xml:space="preserve">реализация интерфейса </w:t>
+            </w:r>
+            <w:proofErr w:type="spellStart"/>
+            <w:r>
+              <w:rPr>
+                <w:rFonts w:ascii="Times New Roman" w:hAnsi="Times New Roman" w:cs="Times New Roman"/>
+                <w:sz w:val="28"/>
+                <w:szCs w:val="28"/>
+              </w:rPr>
+              <w:t>Set</w:t>
+            </w:r>
+            <w:proofErr w:type="spellEnd"/>
+            <w:r>
+              <w:rPr>
+                <w:rFonts w:ascii="Times New Roman" w:hAnsi="Times New Roman" w:cs="Times New Roman"/>
+                <w:sz w:val="28"/>
+                <w:szCs w:val="28"/>
+              </w:rPr>
+              <w:t xml:space="preserve">, использующая за основу </w:t>
+            </w:r>
+            <w:proofErr w:type="spellStart"/>
+            <w:r>
+              <w:rPr>
+                <w:rFonts w:ascii="Times New Roman" w:hAnsi="Times New Roman" w:cs="Times New Roman"/>
+                <w:sz w:val="28"/>
+                <w:szCs w:val="28"/>
+              </w:rPr>
+              <w:t>CopyOnWriteArrayList</w:t>
+            </w:r>
+            <w:proofErr w:type="spellEnd"/>
+            <w:r>
+              <w:rPr>
+                <w:rFonts w:ascii="Times New Roman" w:hAnsi="Times New Roman" w:cs="Times New Roman"/>
+                <w:sz w:val="28"/>
+                <w:szCs w:val="28"/>
+              </w:rPr>
+              <w:t>;</w:t>
+            </w:r>
+          </w:p>
+        </w:tc>
+      </w:tr>
+      <w:tr>
+        <w:trPr>
+          <w:tblCellSpacing w:w="15" w:type="dxa"/>
+        </w:trPr>
+        <w:tc>
+          <w:tcPr>
+            <w:tcW w:w="0" w:type="auto"/>
+            <w:vAlign w:val="center"/>
+            <w:hideMark/>
+          </w:tcPr>
+          <w:p>
+            <w:pPr>
+              <w:rPr>
+                <w:rFonts w:ascii="Times New Roman" w:hAnsi="Times New Roman" w:cs="Times New Roman"/>
+                <w:sz w:val="28"/>
+                <w:szCs w:val="28"/>
+              </w:rPr>
+            </w:pPr>
+            <w:r>
+              <w:rPr>
+                <w:rFonts w:ascii="Times New Roman" w:hAnsi="Times New Roman" w:cs="Times New Roman"/>
+                <w:sz w:val="28"/>
+                <w:szCs w:val="28"/>
+              </w:rPr>
+              <w:t xml:space="preserve">• </w:t>
+            </w:r>
+            <w:proofErr w:type="spellStart"/>
+            <w:r>
+              <w:rPr>
+                <w:rFonts w:ascii="Times New Roman" w:hAnsi="Times New Roman" w:cs="Times New Roman"/>
+                <w:sz w:val="28"/>
+                <w:szCs w:val="28"/>
+              </w:rPr>
+              <w:t>ConcurrentNavigableMap</w:t>
+            </w:r>
+            <w:proofErr w:type="spellEnd"/>
+          </w:p>
+        </w:tc>
+        <w:tc>
+          <w:tcPr>
+            <w:tcW w:w="0" w:type="auto"/>
+            <w:vAlign w:val="center"/>
+            <w:hideMark/>
+          </w:tcPr>
+          <w:p>
+            <w:pPr>
+              <w:rPr>
+                <w:rFonts w:ascii="Times New Roman" w:hAnsi="Times New Roman" w:cs="Times New Roman"/>
+                <w:sz w:val="28"/>
+                <w:szCs w:val="28"/>
+              </w:rPr>
+            </w:pPr>
+            <w:r>
+              <w:rPr>
+                <w:rFonts w:ascii="Times New Roman" w:hAnsi="Times New Roman" w:cs="Times New Roman"/>
+                <w:sz w:val="28"/>
+                <w:szCs w:val="28"/>
+              </w:rPr>
+              <w:t xml:space="preserve">расширяет интерфейс </w:t>
+            </w:r>
+            <w:proofErr w:type="spellStart"/>
+            <w:r>
+              <w:rPr>
+                <w:rFonts w:ascii="Times New Roman" w:hAnsi="Times New Roman" w:cs="Times New Roman"/>
+                <w:sz w:val="28"/>
+                <w:szCs w:val="28"/>
+              </w:rPr>
+              <w:t>NavigableMap</w:t>
+            </w:r>
+            <w:proofErr w:type="spellEnd"/>
+            <w:r>
+              <w:rPr>
+                <w:rFonts w:ascii="Times New Roman" w:hAnsi="Times New Roman" w:cs="Times New Roman"/>
+                <w:sz w:val="28"/>
+                <w:szCs w:val="28"/>
+              </w:rPr>
+              <w:t>;</w:t>
+            </w:r>
+          </w:p>
+        </w:tc>
+      </w:tr>
+      <w:tr>
+        <w:trPr>
+          <w:tblCellSpacing w:w="15" w:type="dxa"/>
+        </w:trPr>
+        <w:tc>
+          <w:tcPr>
+            <w:tcW w:w="0" w:type="auto"/>
+            <w:vAlign w:val="center"/>
+            <w:hideMark/>
+          </w:tcPr>
+          <w:p>
+            <w:pPr>
+              <w:rPr>
+                <w:rFonts w:ascii="Times New Roman" w:hAnsi="Times New Roman" w:cs="Times New Roman"/>
+                <w:sz w:val="28"/>
+                <w:szCs w:val="28"/>
+              </w:rPr>
+            </w:pPr>
+            <w:r>
+              <w:rPr>
+                <w:rFonts w:ascii="Times New Roman" w:hAnsi="Times New Roman" w:cs="Times New Roman"/>
+                <w:sz w:val="28"/>
+                <w:szCs w:val="28"/>
+              </w:rPr>
+              <w:t xml:space="preserve">• </w:t>
+            </w:r>
+            <w:proofErr w:type="spellStart"/>
+            <w:r>
+              <w:rPr>
+                <w:rFonts w:ascii="Times New Roman" w:hAnsi="Times New Roman" w:cs="Times New Roman"/>
+                <w:sz w:val="28"/>
+                <w:szCs w:val="28"/>
+              </w:rPr>
+              <w:t>ConcurrentSkipListMap</w:t>
+            </w:r>
+            <w:proofErr w:type="spellEnd"/>
+          </w:p>
+        </w:tc>
+        <w:tc>
+          <w:tcPr>
+            <w:tcW w:w="0" w:type="auto"/>
+            <w:vAlign w:val="center"/>
+            <w:hideMark/>
+          </w:tcPr>
+          <w:p>
+            <w:pPr>
+              <w:rPr>
+                <w:rFonts w:ascii="Times New Roman" w:hAnsi="Times New Roman" w:cs="Times New Roman"/>
+                <w:sz w:val="28"/>
+                <w:szCs w:val="28"/>
+              </w:rPr>
+            </w:pPr>
+            <w:r>
+              <w:rPr>
+                <w:rFonts w:ascii="Times New Roman" w:hAnsi="Times New Roman" w:cs="Times New Roman"/>
+                <w:sz w:val="28"/>
+                <w:szCs w:val="28"/>
+              </w:rPr>
+              <w:t xml:space="preserve">аналог коллекции </w:t>
+            </w:r>
+            <w:proofErr w:type="spellStart"/>
+            <w:r>
+              <w:rPr>
+                <w:rFonts w:ascii="Times New Roman" w:hAnsi="Times New Roman" w:cs="Times New Roman"/>
+                <w:sz w:val="28"/>
+                <w:szCs w:val="28"/>
+              </w:rPr>
+              <w:t>TreeMap</w:t>
+            </w:r>
+            <w:proofErr w:type="spellEnd"/>
+            <w:r>
+              <w:rPr>
+                <w:rFonts w:ascii="Times New Roman" w:hAnsi="Times New Roman" w:cs="Times New Roman"/>
+                <w:sz w:val="28"/>
+                <w:szCs w:val="28"/>
+              </w:rPr>
+              <w:t xml:space="preserve"> с сортировкой данных по ключу и с поддержкой многопоточности; </w:t>
+            </w:r>
+          </w:p>
+        </w:tc>
+      </w:tr>
+      <w:tr>
+        <w:trPr>
+          <w:tblCellSpacing w:w="15" w:type="dxa"/>
+        </w:trPr>
+        <w:tc>
+          <w:tcPr>
+            <w:tcW w:w="0" w:type="auto"/>
+            <w:vAlign w:val="center"/>
+            <w:hideMark/>
+          </w:tcPr>
+          <w:p>
+            <w:pPr>
+              <w:rPr>
+                <w:rFonts w:ascii="Times New Roman" w:hAnsi="Times New Roman" w:cs="Times New Roman"/>
+                <w:sz w:val="28"/>
+                <w:szCs w:val="28"/>
+              </w:rPr>
+            </w:pPr>
+            <w:r>
+              <w:rPr>
+                <w:rFonts w:ascii="Times New Roman" w:hAnsi="Times New Roman" w:cs="Times New Roman"/>
+                <w:sz w:val="28"/>
+                <w:szCs w:val="28"/>
+              </w:rPr>
+              <w:t xml:space="preserve">• </w:t>
+            </w:r>
+            <w:proofErr w:type="spellStart"/>
+            <w:r>
+              <w:rPr>
+                <w:rFonts w:ascii="Times New Roman" w:hAnsi="Times New Roman" w:cs="Times New Roman"/>
+                <w:sz w:val="28"/>
+                <w:szCs w:val="28"/>
+              </w:rPr>
+              <w:t>ConcurrentSkipListSet</w:t>
+            </w:r>
+            <w:proofErr w:type="spellEnd"/>
+          </w:p>
+        </w:tc>
+        <w:tc>
+          <w:tcPr>
+            <w:tcW w:w="0" w:type="auto"/>
+            <w:vAlign w:val="center"/>
+            <w:hideMark/>
+          </w:tcPr>
+          <w:p>
+            <w:pPr>
+              <w:rPr>
+                <w:rFonts w:ascii="Times New Roman" w:hAnsi="Times New Roman" w:cs="Times New Roman"/>
+                <w:sz w:val="28"/>
+                <w:szCs w:val="28"/>
+              </w:rPr>
+            </w:pPr>
+            <w:r>
+              <w:rPr>
+                <w:rFonts w:ascii="Times New Roman" w:hAnsi="Times New Roman" w:cs="Times New Roman"/>
+                <w:sz w:val="28"/>
+                <w:szCs w:val="28"/>
+              </w:rPr>
+              <w:t xml:space="preserve">реализация интерфейса </w:t>
+            </w:r>
+            <w:proofErr w:type="spellStart"/>
+            <w:r>
+              <w:rPr>
+                <w:rFonts w:ascii="Times New Roman" w:hAnsi="Times New Roman" w:cs="Times New Roman"/>
+                <w:sz w:val="28"/>
+                <w:szCs w:val="28"/>
+              </w:rPr>
+              <w:t>Set</w:t>
+            </w:r>
+            <w:proofErr w:type="spellEnd"/>
+            <w:r>
+              <w:rPr>
+                <w:rFonts w:ascii="Times New Roman" w:hAnsi="Times New Roman" w:cs="Times New Roman"/>
+                <w:sz w:val="28"/>
+                <w:szCs w:val="28"/>
+              </w:rPr>
+              <w:t xml:space="preserve">, выполненная на основе класса </w:t>
+            </w:r>
+            <w:proofErr w:type="spellStart"/>
+            <w:r>
+              <w:rPr>
+                <w:rFonts w:ascii="Times New Roman" w:hAnsi="Times New Roman" w:cs="Times New Roman"/>
+                <w:sz w:val="28"/>
+                <w:szCs w:val="28"/>
+              </w:rPr>
+              <w:t>ConcurrentSkipListMap</w:t>
+            </w:r>
+            <w:proofErr w:type="spellEnd"/>
+            <w:r>
+              <w:rPr>
+                <w:rFonts w:ascii="Times New Roman" w:hAnsi="Times New Roman" w:cs="Times New Roman"/>
+                <w:sz w:val="28"/>
+                <w:szCs w:val="28"/>
+              </w:rPr>
+              <w:t>.</w:t>
+            </w:r>
+          </w:p>
+        </w:tc>
+      </w:tr>
+    </w:tbl>
+    <w:p>
+      <w:pPr>
+        <w:rPr>
+          <w:rFonts w:ascii="Times New Roman" w:hAnsi="Times New Roman" w:cs="Times New Roman"/>
+          <w:sz w:val="28"/>
+          <w:szCs w:val="28"/>
+        </w:rPr>
+      </w:pPr>
+      <w:r>
+        <w:rPr>
+          <w:rFonts w:ascii="Times New Roman" w:hAnsi="Times New Roman" w:cs="Times New Roman"/>
+          <w:sz w:val="28"/>
+          <w:szCs w:val="28"/>
+        </w:rPr>
+        <w:t xml:space="preserve">Класс </w:t>
+      </w:r>
+      <w:proofErr w:type="spellStart"/>
+      <w:r>
+        <w:rPr>
+          <w:rFonts w:ascii="Times New Roman" w:hAnsi="Times New Roman" w:cs="Times New Roman"/>
+          <w:b/>
+          <w:sz w:val="28"/>
+          <w:szCs w:val="28"/>
+        </w:rPr>
+        <w:t>ConcurrentHashMap</w:t>
+      </w:r>
+      <w:proofErr w:type="spellEnd"/>
+      <w:r>
+        <w:rPr>
+          <w:rFonts w:ascii="Times New Roman" w:hAnsi="Times New Roman" w:cs="Times New Roman"/>
+          <w:b/>
+          <w:sz w:val="28"/>
+          <w:szCs w:val="28"/>
+        </w:rPr>
+        <w:t xml:space="preserve"> </w:t>
+      </w:r>
+      <w:r>
+        <w:rPr>
+          <w:rFonts w:ascii="Times New Roman" w:hAnsi="Times New Roman" w:cs="Times New Roman"/>
+          <w:sz w:val="28"/>
+          <w:szCs w:val="28"/>
+        </w:rPr>
+        <w:t xml:space="preserve">реализует интерфейс </w:t>
+      </w:r>
+      <w:proofErr w:type="spellStart"/>
+      <w:r>
+        <w:rPr>
+          <w:rFonts w:ascii="Times New Roman" w:hAnsi="Times New Roman" w:cs="Times New Roman"/>
+          <w:sz w:val="28"/>
+          <w:szCs w:val="28"/>
+          <w:lang w:val="en-US"/>
+        </w:rPr>
+        <w:t>ConcurrentMap</w:t>
+      </w:r>
+      <w:proofErr w:type="spellEnd"/>
+      <w:r>
+        <w:rPr>
+          <w:rFonts w:ascii="Times New Roman" w:hAnsi="Times New Roman" w:cs="Times New Roman"/>
+          <w:sz w:val="28"/>
+          <w:szCs w:val="28"/>
+        </w:rPr>
+        <w:t xml:space="preserve">, </w:t>
+      </w:r>
+      <w:r>
+        <w:rPr>
+          <w:rFonts w:ascii="Times New Roman" w:hAnsi="Times New Roman" w:cs="Times New Roman"/>
+          <w:sz w:val="28"/>
+          <w:szCs w:val="28"/>
+        </w:rPr>
+        <w:t xml:space="preserve">появился в </w:t>
+      </w:r>
+      <w:r>
+        <w:rPr>
+          <w:rFonts w:ascii="Times New Roman" w:hAnsi="Times New Roman" w:cs="Times New Roman"/>
+          <w:sz w:val="28"/>
+          <w:szCs w:val="28"/>
+          <w:lang w:val="en-US"/>
+        </w:rPr>
+        <w:t>JDK</w:t>
+      </w:r>
+      <w:r>
+        <w:rPr>
+          <w:rFonts w:ascii="Times New Roman" w:hAnsi="Times New Roman" w:cs="Times New Roman"/>
+          <w:sz w:val="28"/>
+          <w:szCs w:val="28"/>
+        </w:rPr>
+        <w:t xml:space="preserve"> 1.5, </w:t>
+      </w:r>
+      <w:r>
+        <w:rPr>
+          <w:rFonts w:ascii="Times New Roman" w:hAnsi="Times New Roman" w:cs="Times New Roman"/>
+          <w:sz w:val="28"/>
+          <w:szCs w:val="28"/>
+        </w:rPr>
+        <w:t xml:space="preserve">является </w:t>
+      </w:r>
+      <w:proofErr w:type="spellStart"/>
+      <w:r>
+        <w:rPr>
+          <w:rFonts w:ascii="Times New Roman" w:hAnsi="Times New Roman" w:cs="Times New Roman"/>
+          <w:sz w:val="28"/>
+          <w:szCs w:val="28"/>
+        </w:rPr>
+        <w:t>потокобезопасной</w:t>
+      </w:r>
+      <w:proofErr w:type="spellEnd"/>
+      <w:r>
+        <w:rPr>
+          <w:rFonts w:ascii="Times New Roman" w:hAnsi="Times New Roman" w:cs="Times New Roman"/>
+          <w:sz w:val="28"/>
+          <w:szCs w:val="28"/>
+        </w:rPr>
+        <w:t xml:space="preserve"> реализацией </w:t>
+      </w:r>
+      <w:r>
+        <w:rPr>
+          <w:rFonts w:ascii="Times New Roman" w:hAnsi="Times New Roman" w:cs="Times New Roman"/>
+          <w:sz w:val="28"/>
+          <w:szCs w:val="28"/>
+          <w:lang w:val="en-US"/>
+        </w:rPr>
+        <w:t>Map</w:t>
+      </w:r>
+      <w:r>
+        <w:rPr>
+          <w:rFonts w:ascii="Times New Roman" w:hAnsi="Times New Roman" w:cs="Times New Roman"/>
+          <w:sz w:val="28"/>
+          <w:szCs w:val="28"/>
+        </w:rPr>
+        <w:t xml:space="preserve">. </w:t>
+      </w:r>
+    </w:p>
+    <w:p>
+      <w:pPr>
+        <w:rPr>
+          <w:rFonts w:ascii="Times New Roman" w:hAnsi="Times New Roman" w:cs="Times New Roman"/>
+          <w:sz w:val="28"/>
+          <w:szCs w:val="28"/>
+        </w:rPr>
+      </w:pPr>
+      <w:r>
+        <w:rPr>
+          <w:rFonts w:ascii="Times New Roman" w:hAnsi="Times New Roman" w:cs="Times New Roman"/>
+          <w:sz w:val="28"/>
+          <w:szCs w:val="28"/>
+        </w:rPr>
+        <w:t xml:space="preserve">Элементы </w:t>
+      </w:r>
+      <w:r>
+        <w:rPr>
+          <w:rFonts w:ascii="Times New Roman" w:hAnsi="Times New Roman" w:cs="Times New Roman"/>
+          <w:sz w:val="28"/>
+          <w:szCs w:val="28"/>
+          <w:lang w:val="en-US"/>
+        </w:rPr>
+        <w:t>Entry</w:t>
+      </w:r>
+      <w:r>
+        <w:rPr>
+          <w:rFonts w:ascii="Times New Roman" w:hAnsi="Times New Roman" w:cs="Times New Roman"/>
+          <w:sz w:val="28"/>
+          <w:szCs w:val="28"/>
+        </w:rPr>
+        <w:t xml:space="preserve"> (</w:t>
+      </w:r>
+      <w:r>
+        <w:rPr>
+          <w:rFonts w:ascii="Times New Roman" w:hAnsi="Times New Roman" w:cs="Times New Roman"/>
+          <w:sz w:val="28"/>
+          <w:szCs w:val="28"/>
+        </w:rPr>
+        <w:t>п</w:t>
+      </w:r>
+      <w:r>
+        <w:rPr>
+          <w:rFonts w:ascii="Times New Roman" w:hAnsi="Times New Roman" w:cs="Times New Roman"/>
+          <w:sz w:val="28"/>
+          <w:szCs w:val="28"/>
+        </w:rPr>
+        <w:t xml:space="preserve">ара ключ-значение объявлены как </w:t>
+      </w:r>
+      <w:r>
+        <w:rPr>
+          <w:rFonts w:ascii="Times New Roman" w:hAnsi="Times New Roman" w:cs="Times New Roman"/>
+          <w:sz w:val="28"/>
+          <w:szCs w:val="28"/>
+          <w:lang w:val="en-US"/>
+        </w:rPr>
+        <w:t>volatile</w:t>
+      </w:r>
+      <w:r>
+        <w:rPr>
+          <w:rFonts w:ascii="Times New Roman" w:hAnsi="Times New Roman" w:cs="Times New Roman"/>
+          <w:sz w:val="28"/>
+          <w:szCs w:val="28"/>
+        </w:rPr>
+        <w:t>)</w:t>
+      </w:r>
+    </w:p>
+    <w:p>
+      <w:pPr>
+        <w:rPr>
+          <w:rFonts w:ascii="Times New Roman" w:hAnsi="Times New Roman" w:cs="Times New Roman"/>
+          <w:sz w:val="28"/>
+          <w:szCs w:val="28"/>
+        </w:rPr>
+      </w:pPr>
+      <w:r>
+        <w:rPr>
+          <w:rFonts w:ascii="Times New Roman" w:hAnsi="Times New Roman" w:cs="Times New Roman"/>
+          <w:sz w:val="28"/>
+          <w:szCs w:val="28"/>
+          <w:lang w:val="en-US"/>
+        </w:rPr>
+        <w:t>Map</w:t>
+      </w:r>
+      <w:r>
+        <w:rPr>
+          <w:rFonts w:ascii="Times New Roman" w:hAnsi="Times New Roman" w:cs="Times New Roman"/>
+          <w:sz w:val="28"/>
+          <w:szCs w:val="28"/>
+        </w:rPr>
+        <w:t xml:space="preserve"> использует несколько сегментов, и данный класс нужно рассматривать как группу </w:t>
+      </w:r>
+      <w:proofErr w:type="spellStart"/>
+      <w:r>
+        <w:rPr>
+          <w:rFonts w:ascii="Times New Roman" w:hAnsi="Times New Roman" w:cs="Times New Roman"/>
+          <w:sz w:val="28"/>
+          <w:szCs w:val="28"/>
+        </w:rPr>
+        <w:t>HashMap’ов</w:t>
+      </w:r>
+      <w:proofErr w:type="spellEnd"/>
+      <w:r>
+        <w:rPr>
+          <w:rFonts w:ascii="Times New Roman" w:hAnsi="Times New Roman" w:cs="Times New Roman"/>
+          <w:sz w:val="28"/>
+          <w:szCs w:val="28"/>
+        </w:rPr>
+        <w:t>. Количество сегментов по умолчанию</w:t>
+      </w:r>
+      <w:r>
+        <w:rPr>
+          <w:rFonts w:ascii="Times New Roman" w:hAnsi="Times New Roman" w:cs="Times New Roman"/>
+          <w:sz w:val="28"/>
+          <w:szCs w:val="28"/>
+        </w:rPr>
+        <w:t xml:space="preserve"> равно 16. </w:t>
+      </w:r>
+    </w:p>
+    <w:p>
+      <w:pPr>
+        <w:rPr>
+          <w:rFonts w:ascii="Times New Roman" w:hAnsi="Times New Roman" w:cs="Times New Roman"/>
+          <w:sz w:val="28"/>
+          <w:szCs w:val="28"/>
+        </w:rPr>
+      </w:pPr>
+      <w:r>
+        <w:rPr>
+          <w:rFonts w:ascii="Times New Roman" w:hAnsi="Times New Roman" w:cs="Times New Roman"/>
+          <w:sz w:val="28"/>
+          <w:szCs w:val="28"/>
+        </w:rPr>
+        <w:t xml:space="preserve">Если пара ключ-значение хранится в 10-м сегменте, то </w:t>
+      </w:r>
+      <w:proofErr w:type="spellStart"/>
+      <w:r>
+        <w:rPr>
+          <w:rFonts w:ascii="Times New Roman" w:hAnsi="Times New Roman" w:cs="Times New Roman"/>
+          <w:sz w:val="28"/>
+          <w:szCs w:val="28"/>
+        </w:rPr>
+        <w:t>ConcurrentHashMap</w:t>
+      </w:r>
+      <w:proofErr w:type="spellEnd"/>
+      <w:r>
+        <w:rPr>
+          <w:rFonts w:ascii="Times New Roman" w:hAnsi="Times New Roman" w:cs="Times New Roman"/>
+          <w:sz w:val="28"/>
+          <w:szCs w:val="28"/>
+        </w:rPr>
+        <w:t xml:space="preserve"> заблокирует, при необходимости, только 10-й сегмент, и не будет блокировать остальные 15.</w:t>
+      </w:r>
+    </w:p>
+    <w:p>
+      <w:pPr>
+        <w:rPr>
+          <w:rFonts w:ascii="Times New Roman" w:hAnsi="Times New Roman" w:cs="Times New Roman"/>
+          <w:sz w:val="28"/>
+          <w:szCs w:val="28"/>
+        </w:rPr>
+      </w:pPr>
+      <w:r>
+        <w:rPr>
+          <w:rFonts w:ascii="Times New Roman" w:hAnsi="Times New Roman" w:cs="Times New Roman"/>
+          <w:sz w:val="28"/>
+          <w:szCs w:val="28"/>
+        </w:rPr>
+        <w:t xml:space="preserve">Каждый сегмент представляет собой </w:t>
+      </w:r>
+      <w:proofErr w:type="spellStart"/>
+      <w:r>
+        <w:rPr>
+          <w:rFonts w:ascii="Times New Roman" w:hAnsi="Times New Roman" w:cs="Times New Roman"/>
+          <w:sz w:val="28"/>
+          <w:szCs w:val="28"/>
+        </w:rPr>
+        <w:t>потокобезопасную</w:t>
+      </w:r>
+      <w:proofErr w:type="spellEnd"/>
+      <w:r>
+        <w:rPr>
+          <w:rFonts w:ascii="Times New Roman" w:hAnsi="Times New Roman" w:cs="Times New Roman"/>
+          <w:sz w:val="28"/>
+          <w:szCs w:val="28"/>
+        </w:rPr>
+        <w:t xml:space="preserve"> таблицу элементов карты</w:t>
+      </w:r>
+      <w:r>
+        <w:rPr>
+          <w:rFonts w:ascii="Times New Roman" w:hAnsi="Times New Roman" w:cs="Times New Roman"/>
+          <w:sz w:val="28"/>
+          <w:szCs w:val="28"/>
+        </w:rPr>
+        <w:t>. Между хэш-кодами ключей и соответствующими им сегментами устанавливается зависимость на основе применения к старшим разрядам хэш-кода битовой маски.</w:t>
+      </w:r>
+      <w:r>
+        <w:rPr>
+          <w:rFonts w:ascii="Times New Roman" w:hAnsi="Times New Roman" w:cs="Times New Roman"/>
+          <w:sz w:val="28"/>
+          <w:szCs w:val="28"/>
+        </w:rPr>
+        <w:br/>
+        <w:t xml:space="preserve">В ней так же можно указать предполагаемое количество потоков, которые будут работать с данной коллекцией. Но очень долго расширяется, при </w:t>
+      </w:r>
+      <w:proofErr w:type="spellStart"/>
+      <w:r>
+        <w:rPr>
+          <w:rFonts w:ascii="Times New Roman" w:hAnsi="Times New Roman" w:cs="Times New Roman"/>
+          <w:sz w:val="28"/>
+          <w:szCs w:val="28"/>
+        </w:rPr>
+        <w:t>перехэшировании</w:t>
+      </w:r>
+      <w:proofErr w:type="spellEnd"/>
+      <w:r>
+        <w:rPr>
+          <w:rFonts w:ascii="Times New Roman" w:hAnsi="Times New Roman" w:cs="Times New Roman"/>
+          <w:sz w:val="28"/>
+          <w:szCs w:val="28"/>
+        </w:rPr>
+        <w:t>. Рекомендуется использовать при частых операциях вставках.</w:t>
+      </w:r>
+    </w:p>
+    <w:p>
+      <w:pPr>
+        <w:rPr>
+          <w:rFonts w:ascii="Times New Roman" w:hAnsi="Times New Roman" w:cs="Times New Roman"/>
+          <w:sz w:val="28"/>
+          <w:szCs w:val="28"/>
+        </w:rPr>
+      </w:pPr>
+      <w:bookmarkStart w:id="1" w:name="_Hlk98769348"/>
+      <w:proofErr w:type="spellStart"/>
+      <w:r>
+        <w:rPr>
+          <w:rFonts w:ascii="Times New Roman" w:hAnsi="Times New Roman" w:cs="Times New Roman"/>
+          <w:b/>
+          <w:sz w:val="28"/>
+          <w:szCs w:val="28"/>
+          <w:lang w:val="en-US"/>
+        </w:rPr>
+        <w:t>ConcurrentSkipListMap</w:t>
+      </w:r>
+      <w:bookmarkEnd w:id="1"/>
+      <w:proofErr w:type="spellEnd"/>
+      <w:r>
+        <w:rPr>
+          <w:rFonts w:ascii="Times New Roman" w:hAnsi="Times New Roman" w:cs="Times New Roman"/>
+          <w:b/>
+          <w:sz w:val="28"/>
+          <w:szCs w:val="28"/>
+        </w:rPr>
+        <w:t xml:space="preserve">. </w:t>
+      </w:r>
+      <w:proofErr w:type="spellStart"/>
+      <w:r>
+        <w:rPr>
+          <w:rFonts w:ascii="Times New Roman" w:hAnsi="Times New Roman" w:cs="Times New Roman"/>
+          <w:sz w:val="28"/>
+          <w:szCs w:val="28"/>
+        </w:rPr>
+        <w:t>Неблокируещая</w:t>
+      </w:r>
+      <w:proofErr w:type="spellEnd"/>
+      <w:r>
+        <w:rPr>
+          <w:rFonts w:ascii="Times New Roman" w:hAnsi="Times New Roman" w:cs="Times New Roman"/>
+          <w:sz w:val="28"/>
+          <w:szCs w:val="28"/>
+        </w:rPr>
+        <w:t xml:space="preserve"> отсортированная реализация </w:t>
+      </w:r>
+      <w:proofErr w:type="spellStart"/>
+      <w:r>
+        <w:rPr>
+          <w:rFonts w:ascii="Times New Roman" w:hAnsi="Times New Roman" w:cs="Times New Roman"/>
+          <w:sz w:val="28"/>
+          <w:szCs w:val="28"/>
+        </w:rPr>
+        <w:t>мапы</w:t>
+      </w:r>
+      <w:proofErr w:type="spellEnd"/>
+      <w:r>
+        <w:rPr>
+          <w:rFonts w:ascii="Times New Roman" w:hAnsi="Times New Roman" w:cs="Times New Roman"/>
+          <w:sz w:val="28"/>
+          <w:szCs w:val="28"/>
+        </w:rPr>
+        <w:t xml:space="preserve">. Реализован в виде </w:t>
+      </w:r>
+      <w:proofErr w:type="spellStart"/>
+      <w:r>
+        <w:rPr>
+          <w:rFonts w:ascii="Times New Roman" w:hAnsi="Times New Roman" w:cs="Times New Roman"/>
+          <w:sz w:val="28"/>
+          <w:szCs w:val="28"/>
+          <w:lang w:val="en-US"/>
+        </w:rPr>
+        <w:t>skipList</w:t>
+      </w:r>
+      <w:proofErr w:type="spellEnd"/>
+      <w:r>
+        <w:rPr>
+          <w:rFonts w:ascii="Times New Roman" w:hAnsi="Times New Roman" w:cs="Times New Roman"/>
+          <w:sz w:val="28"/>
+          <w:szCs w:val="28"/>
+        </w:rPr>
+        <w:t xml:space="preserve"> (</w:t>
+      </w:r>
+      <w:r>
+        <w:rPr>
+          <w:rFonts w:ascii="Times New Roman" w:hAnsi="Times New Roman" w:cs="Times New Roman"/>
+          <w:sz w:val="28"/>
+          <w:szCs w:val="28"/>
+          <w:lang w:val="en-US"/>
+        </w:rPr>
+        <w:t>LinkedList</w:t>
+      </w:r>
+      <w:r>
+        <w:rPr>
+          <w:rFonts w:ascii="Times New Roman" w:hAnsi="Times New Roman" w:cs="Times New Roman"/>
+          <w:sz w:val="28"/>
+          <w:szCs w:val="28"/>
+        </w:rPr>
+        <w:t>, но у него есть указатель на следующий элемент, и на элемент через определенный промежуток (допустим 2 элемент хранит ссылки на 3, 5, 10). Добавление и удаление происходит достаточно быстро, переназначить ссылки</w:t>
+      </w:r>
+      <w:r>
+        <w:rPr>
+          <w:rFonts w:ascii="Times New Roman" w:hAnsi="Times New Roman" w:cs="Times New Roman"/>
+          <w:sz w:val="28"/>
+          <w:szCs w:val="28"/>
+        </w:rPr>
+        <w:t>)</w:t>
+      </w:r>
+      <w:r>
+        <w:rPr>
+          <w:rFonts w:ascii="Times New Roman" w:hAnsi="Times New Roman" w:cs="Times New Roman"/>
+          <w:sz w:val="28"/>
+          <w:szCs w:val="28"/>
+        </w:rPr>
+        <w:t>.</w:t>
+      </w:r>
+      <w:r>
+        <w:rPr>
+          <w:rFonts w:ascii="Times New Roman" w:hAnsi="Times New Roman" w:cs="Times New Roman"/>
+          <w:sz w:val="28"/>
+          <w:szCs w:val="28"/>
+        </w:rPr>
+        <w:t xml:space="preserve"> Блокировки локальные, только на перезаписываемые ссылки.</w:t>
+      </w:r>
+    </w:p>
+    <w:p>
+      <w:pPr>
+        <w:rPr>
+          <w:rFonts w:ascii="Times New Roman" w:hAnsi="Times New Roman" w:cs="Times New Roman"/>
+          <w:sz w:val="28"/>
+          <w:szCs w:val="28"/>
+        </w:rPr>
+      </w:pPr>
+      <w:r>
+        <w:rPr>
+          <w:rFonts w:ascii="Times New Roman" w:hAnsi="Times New Roman" w:cs="Times New Roman"/>
+          <w:sz w:val="28"/>
+          <w:szCs w:val="28"/>
+        </w:rPr>
+        <w:t xml:space="preserve">Обе </w:t>
+      </w:r>
+      <w:proofErr w:type="spellStart"/>
+      <w:r>
+        <w:rPr>
+          <w:rFonts w:ascii="Times New Roman" w:hAnsi="Times New Roman" w:cs="Times New Roman"/>
+          <w:sz w:val="28"/>
+          <w:szCs w:val="28"/>
+        </w:rPr>
+        <w:t>мапы</w:t>
+      </w:r>
+      <w:proofErr w:type="spellEnd"/>
+      <w:r>
+        <w:rPr>
+          <w:rFonts w:ascii="Times New Roman" w:hAnsi="Times New Roman" w:cs="Times New Roman"/>
+          <w:sz w:val="28"/>
+          <w:szCs w:val="28"/>
+        </w:rPr>
+        <w:t xml:space="preserve"> реализуют интерфейс </w:t>
+      </w:r>
+      <w:proofErr w:type="spellStart"/>
+      <w:r>
+        <w:rPr>
+          <w:rFonts w:ascii="Times New Roman" w:hAnsi="Times New Roman" w:cs="Times New Roman"/>
+          <w:b/>
+          <w:sz w:val="28"/>
+          <w:szCs w:val="28"/>
+          <w:lang w:val="en-US"/>
+        </w:rPr>
+        <w:t>ConcurrentMap</w:t>
+      </w:r>
+      <w:proofErr w:type="spellEnd"/>
+      <w:r>
+        <w:rPr>
+          <w:rFonts w:ascii="Times New Roman" w:hAnsi="Times New Roman" w:cs="Times New Roman"/>
+          <w:b/>
+          <w:sz w:val="28"/>
+          <w:szCs w:val="28"/>
+        </w:rPr>
+        <w:t xml:space="preserve">. </w:t>
+      </w:r>
+      <w:r>
+        <w:rPr>
+          <w:rFonts w:ascii="Times New Roman" w:hAnsi="Times New Roman" w:cs="Times New Roman"/>
+          <w:sz w:val="28"/>
+          <w:szCs w:val="28"/>
+        </w:rPr>
+        <w:t>В нем есть атомарные операции изменения с проверкой</w:t>
+      </w:r>
+      <w:r>
+        <w:rPr>
+          <w:rFonts w:ascii="Times New Roman" w:hAnsi="Times New Roman" w:cs="Times New Roman"/>
+          <w:sz w:val="28"/>
+          <w:szCs w:val="28"/>
+        </w:rPr>
+        <w:t xml:space="preserve">, </w:t>
+      </w:r>
+      <w:r>
+        <w:rPr>
+          <w:rFonts w:ascii="Times New Roman" w:hAnsi="Times New Roman" w:cs="Times New Roman"/>
+          <w:sz w:val="28"/>
+          <w:szCs w:val="28"/>
+        </w:rPr>
+        <w:t>существует ли элемент.</w:t>
+      </w:r>
+    </w:p>
+    <w:p>
+      <w:pPr>
+        <w:rPr>
+          <w:rFonts w:ascii="Times New Roman" w:hAnsi="Times New Roman" w:cs="Times New Roman"/>
+          <w:sz w:val="28"/>
+          <w:szCs w:val="28"/>
+          <w:lang w:val="en-US"/>
+        </w:rPr>
+      </w:pPr>
+      <w:r>
+        <w:rPr>
+          <w:noProof/>
+        </w:rPr>
+        <w:lastRenderedPageBreak/>
+        <w:drawing>
+          <wp:inline distT="0" distB="0" distL="0" distR="0" wp14:anchorId="0AD72E65" wp14:editId="6638C195">
+            <wp:extent cx="5940425" cy="1557655"/>
+            <wp:effectExtent l="0" t="0" r="3175" b="4445"/>
+            <wp:docPr id="6" name="Рисунок 6"/>
+            <wp:cNvGraphicFramePr>
+              <a:graphicFrameLocks xmlns:a="http://schemas.openxmlformats.org/drawingml/2006/main" noChangeAspect="1"/>
+            </wp:cNvGraphicFramePr>
+            <a:graphic xmlns:a="http://schemas.openxmlformats.org/drawingml/2006/main">
+              <a:graphicData uri="http://schemas.openxmlformats.org/drawingml/2006/picture">
+                <pic:pic xmlns:pic="http://schemas.openxmlformats.org/drawingml/2006/picture">
+                  <pic:nvPicPr>
+                    <pic:cNvPr id="1" name=""/>
+                    <pic:cNvPicPr/>
+                  </pic:nvPicPr>
+                  <pic:blipFill>
+                    <a:blip r:embed="rId15"/>
+                    <a:stretch>
+                      <a:fillRect/>
+                    </a:stretch>
+                  </pic:blipFill>
+                  <pic:spPr>
+                    <a:xfrm>
+                      <a:off x="0" y="0"/>
+                      <a:ext cx="5940425" cy="1557655"/>
+                    </a:xfrm>
+                    <a:prstGeom prst="rect">
+                      <a:avLst/>
+                    </a:prstGeom>
+                  </pic:spPr>
+                </pic:pic>
+              </a:graphicData>
+            </a:graphic>
+          </wp:inline>
+        </w:drawing>
+      </w:r>
+    </w:p>
+    <w:p>
+      <w:pPr>
+        <w:rPr>
+          <w:rFonts w:ascii="Times New Roman" w:hAnsi="Times New Roman" w:cs="Times New Roman"/>
+          <w:sz w:val="28"/>
+          <w:szCs w:val="28"/>
+        </w:rPr>
+      </w:pPr>
+      <w:proofErr w:type="spellStart"/>
+      <w:r>
+        <w:rPr>
+          <w:rFonts w:ascii="Times New Roman" w:hAnsi="Times New Roman" w:cs="Times New Roman"/>
+          <w:b/>
+          <w:sz w:val="28"/>
+          <w:szCs w:val="28"/>
+          <w:lang w:val="en-US"/>
+        </w:rPr>
+        <w:t>ConcurreSkipListSet</w:t>
+      </w:r>
+      <w:proofErr w:type="spellEnd"/>
+      <w:r>
+        <w:rPr>
+          <w:rFonts w:ascii="Times New Roman" w:hAnsi="Times New Roman" w:cs="Times New Roman"/>
+          <w:b/>
+          <w:sz w:val="28"/>
+          <w:szCs w:val="28"/>
+        </w:rPr>
+        <w:t>.</w:t>
+      </w:r>
+      <w:r>
+        <w:rPr>
+          <w:rFonts w:ascii="Times New Roman" w:hAnsi="Times New Roman" w:cs="Times New Roman"/>
+          <w:sz w:val="28"/>
+          <w:szCs w:val="28"/>
+        </w:rPr>
+        <w:t xml:space="preserve">  </w:t>
+      </w:r>
+      <w:r>
+        <w:rPr>
+          <w:rFonts w:ascii="Times New Roman" w:hAnsi="Times New Roman" w:cs="Times New Roman"/>
+          <w:sz w:val="28"/>
+          <w:szCs w:val="28"/>
+        </w:rPr>
+        <w:t xml:space="preserve">Реализована по тому же принципу что и </w:t>
+      </w:r>
+      <w:proofErr w:type="spellStart"/>
+      <w:r>
+        <w:rPr>
+          <w:rFonts w:ascii="Times New Roman" w:hAnsi="Times New Roman" w:cs="Times New Roman"/>
+          <w:sz w:val="28"/>
+          <w:szCs w:val="28"/>
+        </w:rPr>
+        <w:t>ConcurrentSkipListMap</w:t>
+      </w:r>
+      <w:proofErr w:type="spellEnd"/>
+      <w:r>
+        <w:rPr>
+          <w:rFonts w:ascii="Times New Roman" w:hAnsi="Times New Roman" w:cs="Times New Roman"/>
+          <w:sz w:val="28"/>
+          <w:szCs w:val="28"/>
+        </w:rPr>
+        <w:t>, т.к. использует ее под капотом.</w:t>
+      </w:r>
+    </w:p>
+    <w:p>
+      <w:pPr>
+        <w:rPr>
+          <w:rFonts w:ascii="Times New Roman" w:hAnsi="Times New Roman" w:cs="Times New Roman"/>
+          <w:sz w:val="28"/>
+          <w:szCs w:val="28"/>
+        </w:rPr>
+      </w:pPr>
+      <w:bookmarkStart w:id="2" w:name="_Hlk98767989"/>
+      <w:proofErr w:type="spellStart"/>
+      <w:r>
+        <w:rPr>
+          <w:rFonts w:ascii="Times New Roman" w:hAnsi="Times New Roman" w:cs="Times New Roman"/>
+          <w:b/>
+          <w:sz w:val="28"/>
+          <w:szCs w:val="28"/>
+          <w:lang w:val="en-US"/>
+        </w:rPr>
+        <w:t>CopyOnWriteArrayList</w:t>
+      </w:r>
+      <w:bookmarkEnd w:id="2"/>
+      <w:proofErr w:type="spellEnd"/>
+      <w:r>
+        <w:rPr>
+          <w:rFonts w:ascii="Times New Roman" w:hAnsi="Times New Roman" w:cs="Times New Roman"/>
+          <w:b/>
+          <w:sz w:val="28"/>
+          <w:szCs w:val="28"/>
+        </w:rPr>
+        <w:t xml:space="preserve">. </w:t>
+      </w:r>
+      <w:r>
+        <w:rPr>
+          <w:rFonts w:ascii="Times New Roman" w:hAnsi="Times New Roman" w:cs="Times New Roman"/>
+          <w:sz w:val="28"/>
+          <w:szCs w:val="28"/>
+        </w:rPr>
+        <w:t>Массив</w:t>
+      </w:r>
+      <w:r>
+        <w:rPr>
+          <w:rFonts w:ascii="Times New Roman" w:hAnsi="Times New Roman" w:cs="Times New Roman"/>
+          <w:sz w:val="28"/>
+          <w:szCs w:val="28"/>
+        </w:rPr>
+        <w:t xml:space="preserve">, </w:t>
+      </w:r>
+      <w:r>
+        <w:rPr>
+          <w:rFonts w:ascii="Times New Roman" w:hAnsi="Times New Roman" w:cs="Times New Roman"/>
+          <w:sz w:val="28"/>
+          <w:szCs w:val="28"/>
+        </w:rPr>
+        <w:t xml:space="preserve">хранящий значения помечен </w:t>
+      </w:r>
+      <w:r>
+        <w:rPr>
+          <w:rFonts w:ascii="Times New Roman" w:hAnsi="Times New Roman" w:cs="Times New Roman"/>
+          <w:sz w:val="28"/>
+          <w:szCs w:val="28"/>
+          <w:lang w:val="en-US"/>
+        </w:rPr>
+        <w:t>volatile</w:t>
+      </w:r>
+      <w:r>
+        <w:rPr>
+          <w:rFonts w:ascii="Times New Roman" w:hAnsi="Times New Roman" w:cs="Times New Roman"/>
+          <w:sz w:val="28"/>
+          <w:szCs w:val="28"/>
+        </w:rPr>
+        <w:t xml:space="preserve">. </w:t>
+      </w:r>
+      <w:r>
+        <w:rPr>
+          <w:rFonts w:ascii="Times New Roman" w:hAnsi="Times New Roman" w:cs="Times New Roman"/>
+          <w:sz w:val="28"/>
+          <w:szCs w:val="28"/>
+        </w:rPr>
+        <w:t>(То есть потоки не будут кэшировать, и всегда будут видеть последние изменения). При чтении не происходит блокировок. При изменении, блокируем коллекцию, создаем копию массива, и затем обновляем ссылку на скопированный массив. Эффективен, если операции чтения частые, а изменения нет.</w:t>
+      </w:r>
+    </w:p>
+    <w:p>
+      <w:pPr>
+        <w:rPr>
+          <w:rFonts w:ascii="Times New Roman" w:hAnsi="Times New Roman" w:cs="Times New Roman"/>
+          <w:sz w:val="28"/>
+          <w:szCs w:val="28"/>
+        </w:rPr>
+      </w:pPr>
+      <w:proofErr w:type="spellStart"/>
+      <w:r>
+        <w:rPr>
+          <w:rFonts w:ascii="Times New Roman" w:hAnsi="Times New Roman" w:cs="Times New Roman"/>
+          <w:b/>
+          <w:sz w:val="28"/>
+          <w:szCs w:val="28"/>
+          <w:lang w:val="en-US"/>
+        </w:rPr>
+        <w:t>CopyOnWriteArraySet</w:t>
+      </w:r>
+      <w:proofErr w:type="spellEnd"/>
+      <w:r>
+        <w:rPr>
+          <w:rFonts w:ascii="Times New Roman" w:hAnsi="Times New Roman" w:cs="Times New Roman"/>
+          <w:b/>
+          <w:sz w:val="28"/>
+          <w:szCs w:val="28"/>
+        </w:rPr>
+        <w:t xml:space="preserve">. </w:t>
+      </w:r>
+      <w:r>
+        <w:rPr>
+          <w:rFonts w:ascii="Times New Roman" w:hAnsi="Times New Roman" w:cs="Times New Roman"/>
+          <w:sz w:val="28"/>
+          <w:szCs w:val="28"/>
+        </w:rPr>
+        <w:t xml:space="preserve">Аналогичен в работе с </w:t>
+      </w:r>
+      <w:proofErr w:type="spellStart"/>
+      <w:r>
+        <w:rPr>
+          <w:rFonts w:ascii="Times New Roman" w:hAnsi="Times New Roman" w:cs="Times New Roman"/>
+          <w:sz w:val="28"/>
+          <w:szCs w:val="28"/>
+        </w:rPr>
+        <w:t>CopyOnWriteArrayList</w:t>
+      </w:r>
+      <w:proofErr w:type="spellEnd"/>
+      <w:r>
+        <w:rPr>
+          <w:rFonts w:ascii="Times New Roman" w:hAnsi="Times New Roman" w:cs="Times New Roman"/>
+          <w:sz w:val="28"/>
+          <w:szCs w:val="28"/>
+        </w:rPr>
+        <w:t>.</w:t>
+      </w:r>
+    </w:p>
+    <w:p>
+      <w:pPr>
+        <w:rPr>
+          <w:rFonts w:ascii="Times New Roman" w:hAnsi="Times New Roman" w:cs="Times New Roman"/>
+          <w:sz w:val="28"/>
+          <w:szCs w:val="28"/>
+        </w:rPr>
+      </w:pPr>
+    </w:p>
     <w:sectPr>
       <w:pgSz w:w="11906" w:h="16838"/>
       <w:pgMar w:top="1134" w:right="850" w:bottom="1134" w:left="1701" w:header="708" w:footer="708" w:gutter="0"/>
@@ -3068,6 +7152,92 @@
 <file path=word/numbering.xml><?xml version="1.0" encoding="utf-8"?>
 <w:numbering xmlns:wpc="http://schemas.microsoft.com/office/word/2010/wordprocessingCanvas" xmlns:cx="http://schemas.microsoft.com/office/drawing/2014/chartex" xmlns:cx1="http://schemas.microsoft.com/office/drawing/2015/9/8/chartex" xmlns:cx2="http://schemas.microsoft.com/office/drawing/2015/10/21/chartex" xmlns:cx3="http://schemas.microsoft.com/office/drawing/2016/5/9/chartex" xmlns:cx4="http://schemas.microsoft.com/office/drawing/2016/5/10/chartex" xmlns:cx5="http://schemas.microsoft.com/office/drawing/2016/5/11/chartex" xmlns:cx6="http://schemas.microsoft.com/office/drawing/2016/5/12/chartex" xmlns:cx7="http://schemas.microsoft.com/office/drawing/2016/5/13/chartex" xmlns:cx8="http://schemas.microsoft.com/office/drawing/2016/5/14/chartex" xmlns:mc="http://schemas.openxmlformats.org/markup-compatibility/2006" xmlns:aink="http://schemas.microsoft.com/office/drawing/2016/ink" xmlns:am3d="http://schemas.microsoft.com/office/drawing/2017/model3d" xmlns:o="urn:schemas-microsoft-com:office:office" xmlns:r="http://schemas.openxmlformats.org/officeDocument/2006/relationships" xmlns:m="http://schemas.openxmlformats.org/officeDocument/2006/math" xmlns:v="urn:schemas-microsoft-com:vml" xmlns:wp14="http://schemas.microsoft.com/office/word/2010/wordprocessingDrawing" xmlns:wp="http://schemas.openxmlformats.org/drawingml/2006/wordprocessingDrawing" xmlns:w10="urn:schemas-microsoft-com:office:word" xmlns:w="http://schemas.openxmlformats.org/wordprocessingml/2006/main" xmlns:w14="http://schemas.microsoft.com/office/word/2010/wordml" xmlns:w15="http://schemas.microsoft.com/office/word/2012/wordml" xmlns:w16cid="http://schemas.microsoft.com/office/word/2016/wordml/cid" xmlns:w16se="http://schemas.microsoft.com/office/word/2015/wordml/symex" xmlns:wpg="http://schemas.microsoft.com/office/word/2010/wordprocessingGroup" xmlns:wpi="http://schemas.microsoft.com/office/word/2010/wordprocessingInk" xmlns:wne="http://schemas.microsoft.com/office/word/2006/wordml" xmlns:wps="http://schemas.microsoft.com/office/word/2010/wordprocessingShape" mc:Ignorable="w14 w15 w16se w16cid wp14">
   <w:abstractNum w:abstractNumId="0" w15:restartNumberingAfterBreak="0">
+    <w:nsid w:val="0D872721"/>
+    <w:multiLevelType w:val="hybridMultilevel"/>
+    <w:tmpl w:val="C72C80FC"/>
+    <w:lvl w:ilvl="0" w:tplc="0419000F">
+      <w:start w:val="1"/>
+      <w:numFmt w:val="decimal"/>
+      <w:lvlText w:val="%1."/>
+      <w:lvlJc w:val="left"/>
+      <w:pPr>
+        <w:ind w:left="1080" w:hanging="360"/>
+      </w:pPr>
+    </w:lvl>
+    <w:lvl w:ilvl="1" w:tplc="04190019" w:tentative="1">
+      <w:start w:val="1"/>
+      <w:numFmt w:val="lowerLetter"/>
+      <w:lvlText w:val="%2."/>
+      <w:lvlJc w:val="left"/>
+      <w:pPr>
+        <w:ind w:left="1800" w:hanging="360"/>
+      </w:pPr>
+    </w:lvl>
+    <w:lvl w:ilvl="2" w:tplc="0419001B" w:tentative="1">
+      <w:start w:val="1"/>
+      <w:numFmt w:val="lowerRoman"/>
+      <w:lvlText w:val="%3."/>
+      <w:lvlJc w:val="right"/>
+      <w:pPr>
+        <w:ind w:left="2520" w:hanging="180"/>
+      </w:pPr>
+    </w:lvl>
+    <w:lvl w:ilvl="3" w:tplc="0419000F" w:tentative="1">
+      <w:start w:val="1"/>
+      <w:numFmt w:val="decimal"/>
+      <w:lvlText w:val="%4."/>
+      <w:lvlJc w:val="left"/>
+      <w:pPr>
+        <w:ind w:left="3240" w:hanging="360"/>
+      </w:pPr>
+    </w:lvl>
+    <w:lvl w:ilvl="4" w:tplc="04190019" w:tentative="1">
+      <w:start w:val="1"/>
+      <w:numFmt w:val="lowerLetter"/>
+      <w:lvlText w:val="%5."/>
+      <w:lvlJc w:val="left"/>
+      <w:pPr>
+        <w:ind w:left="3960" w:hanging="360"/>
+      </w:pPr>
+    </w:lvl>
+    <w:lvl w:ilvl="5" w:tplc="0419001B" w:tentative="1">
+      <w:start w:val="1"/>
+      <w:numFmt w:val="lowerRoman"/>
+      <w:lvlText w:val="%6."/>
+      <w:lvlJc w:val="right"/>
+      <w:pPr>
+        <w:ind w:left="4680" w:hanging="180"/>
+      </w:pPr>
+    </w:lvl>
+    <w:lvl w:ilvl="6" w:tplc="0419000F" w:tentative="1">
+      <w:start w:val="1"/>
+      <w:numFmt w:val="decimal"/>
+      <w:lvlText w:val="%7."/>
+      <w:lvlJc w:val="left"/>
+      <w:pPr>
+        <w:ind w:left="5400" w:hanging="360"/>
+      </w:pPr>
+    </w:lvl>
+    <w:lvl w:ilvl="7" w:tplc="04190019" w:tentative="1">
+      <w:start w:val="1"/>
+      <w:numFmt w:val="lowerLetter"/>
+      <w:lvlText w:val="%8."/>
+      <w:lvlJc w:val="left"/>
+      <w:pPr>
+        <w:ind w:left="6120" w:hanging="360"/>
+      </w:pPr>
+    </w:lvl>
+    <w:lvl w:ilvl="8" w:tplc="0419001B" w:tentative="1">
+      <w:start w:val="1"/>
+      <w:numFmt w:val="lowerRoman"/>
+      <w:lvlText w:val="%9."/>
+      <w:lvlJc w:val="right"/>
+      <w:pPr>
+        <w:ind w:left="6840" w:hanging="180"/>
+      </w:pPr>
+    </w:lvl>
+  </w:abstractNum>
+  <w:abstractNum w:abstractNumId="1" w15:restartNumberingAfterBreak="0">
     <w:nsid w:val="0E2C4FAC"/>
     <w:multiLevelType w:val="hybridMultilevel"/>
     <w:tmpl w:val="6E5C2C3A"/>
@@ -3180,7 +7350,7 @@
       </w:rPr>
     </w:lvl>
   </w:abstractNum>
-  <w:abstractNum w:abstractNumId="1" w15:restartNumberingAfterBreak="0">
+  <w:abstractNum w:abstractNumId="2" w15:restartNumberingAfterBreak="0">
     <w:nsid w:val="24EA6DC6"/>
     <w:multiLevelType w:val="hybridMultilevel"/>
     <w:tmpl w:val="3DA43C82"/>
@@ -3293,7 +7463,7 @@
       </w:rPr>
     </w:lvl>
   </w:abstractNum>
-  <w:abstractNum w:abstractNumId="2" w15:restartNumberingAfterBreak="0">
+  <w:abstractNum w:abstractNumId="3" w15:restartNumberingAfterBreak="0">
     <w:nsid w:val="4CE10A63"/>
     <w:multiLevelType w:val="hybridMultilevel"/>
     <w:tmpl w:val="55AAAE58"/>
@@ -3380,12 +7550,15 @@
     </w:lvl>
   </w:abstractNum>
   <w:num w:numId="1">
+    <w:abstractNumId w:val="3"/>
+  </w:num>
+  <w:num w:numId="2">
     <w:abstractNumId w:val="2"/>
   </w:num>
-  <w:num w:numId="2">
+  <w:num w:numId="3">
     <w:abstractNumId w:val="1"/>
   </w:num>
-  <w:num w:numId="3">
+  <w:num w:numId="4">
     <w:abstractNumId w:val="0"/>
   </w:num>
 </w:numbering>
@@ -3792,6 +7965,7 @@
   <w:style w:type="character" w:default="1" w:styleId="a0">
     <w:name w:val="Default Paragraph Font"/>
     <w:uiPriority w:val="1"/>
+    <w:semiHidden/>
     <w:unhideWhenUsed/>
   </w:style>
   <w:style w:type="table" w:default="1" w:styleId="a1">
@@ -3825,6 +7999,96 @@
       <w:ind w:left="720"/>
       <w:contextualSpacing/>
     </w:pPr>
+  </w:style>
+  <w:style w:type="character" w:styleId="a4">
+    <w:name w:val="Hyperlink"/>
+    <w:basedOn w:val="a0"/>
+    <w:uiPriority w:val="99"/>
+    <w:unhideWhenUsed/>
+    <w:rsid w:val="0000732D"/>
+    <w:rPr>
+      <w:color w:val="0563C1" w:themeColor="hyperlink"/>
+      <w:u w:val="single"/>
+    </w:rPr>
+  </w:style>
+  <w:style w:type="character" w:styleId="a5">
+    <w:name w:val="Unresolved Mention"/>
+    <w:basedOn w:val="a0"/>
+    <w:uiPriority w:val="99"/>
+    <w:semiHidden/>
+    <w:unhideWhenUsed/>
+    <w:rsid w:val="0000732D"/>
+    <w:rPr>
+      <w:color w:val="605E5C"/>
+      <w:shd w:val="clear" w:color="auto" w:fill="E1DFDD"/>
+    </w:rPr>
+  </w:style>
+  <w:style w:type="paragraph" w:styleId="a6">
+    <w:name w:val="Normal (Web)"/>
+    <w:basedOn w:val="a"/>
+    <w:uiPriority w:val="99"/>
+    <w:semiHidden/>
+    <w:unhideWhenUsed/>
+    <w:rsid w:val="00F90429"/>
+    <w:pPr>
+      <w:spacing w:before="100" w:beforeAutospacing="1" w:after="100" w:afterAutospacing="1" w:line="240" w:lineRule="auto"/>
+    </w:pPr>
+    <w:rPr>
+      <w:rFonts w:ascii="Times New Roman" w:eastAsia="Times New Roman" w:hAnsi="Times New Roman" w:cs="Times New Roman"/>
+      <w:sz w:val="24"/>
+      <w:szCs w:val="24"/>
+      <w:lang w:eastAsia="ru-RU"/>
+    </w:rPr>
+  </w:style>
+  <w:style w:type="paragraph" w:styleId="HTML">
+    <w:name w:val="HTML Preformatted"/>
+    <w:basedOn w:val="a"/>
+    <w:link w:val="HTML0"/>
+    <w:uiPriority w:val="99"/>
+    <w:semiHidden/>
+    <w:unhideWhenUsed/>
+    <w:rsid w:val="001B7393"/>
+    <w:pPr>
+      <w:tabs>
+        <w:tab w:val="left" w:pos="916"/>
+        <w:tab w:val="left" w:pos="1832"/>
+        <w:tab w:val="left" w:pos="2748"/>
+        <w:tab w:val="left" w:pos="3664"/>
+        <w:tab w:val="left" w:pos="4580"/>
+        <w:tab w:val="left" w:pos="5496"/>
+        <w:tab w:val="left" w:pos="6412"/>
+        <w:tab w:val="left" w:pos="7328"/>
+        <w:tab w:val="left" w:pos="8244"/>
+        <w:tab w:val="left" w:pos="9160"/>
+        <w:tab w:val="left" w:pos="10076"/>
+        <w:tab w:val="left" w:pos="10992"/>
+        <w:tab w:val="left" w:pos="11908"/>
+        <w:tab w:val="left" w:pos="12824"/>
+        <w:tab w:val="left" w:pos="13740"/>
+        <w:tab w:val="left" w:pos="14656"/>
+      </w:tabs>
+      <w:spacing w:after="0" w:line="240" w:lineRule="auto"/>
+    </w:pPr>
+    <w:rPr>
+      <w:rFonts w:ascii="Courier New" w:eastAsia="Times New Roman" w:hAnsi="Courier New" w:cs="Courier New"/>
+      <w:sz w:val="20"/>
+      <w:szCs w:val="20"/>
+      <w:lang w:eastAsia="ru-RU"/>
+    </w:rPr>
+  </w:style>
+  <w:style w:type="character" w:customStyle="1" w:styleId="HTML0">
+    <w:name w:val="Стандартный HTML Знак"/>
+    <w:basedOn w:val="a0"/>
+    <w:link w:val="HTML"/>
+    <w:uiPriority w:val="99"/>
+    <w:semiHidden/>
+    <w:rsid w:val="001B7393"/>
+    <w:rPr>
+      <w:rFonts w:ascii="Courier New" w:eastAsia="Times New Roman" w:hAnsi="Courier New" w:cs="Courier New"/>
+      <w:sz w:val="20"/>
+      <w:szCs w:val="20"/>
+      <w:lang w:eastAsia="ru-RU"/>
+    </w:rPr>
   </w:style>
 </w:styles>
 </file>
@@ -4129,7 +8393,7 @@
 </file>
 
 <file path=customXml/itemProps1.xml><?xml version="1.0" encoding="utf-8"?>
-<ds:datastoreItem xmlns:ds="http://schemas.openxmlformats.org/officeDocument/2006/customXml" ds:itemID="{8862C05E-CC40-41B5-8599-A2BA90BB7CCB}">
+<ds:datastoreItem xmlns:ds="http://schemas.openxmlformats.org/officeDocument/2006/customXml" ds:itemID="{61968C8E-3FC0-45CE-8FAF-21133EAE3F19}">
   <ds:schemaRefs>
     <ds:schemaRef ds:uri="http://schemas.openxmlformats.org/officeDocument/2006/bibliography"/>
   </ds:schemaRefs>

--- a/2 step/Общие понятия о многопоточном исполнении кода.docx
+++ b/2 step/Общие понятия о многопоточном исполнении кода.docx
@@ -3064,14 +3064,7 @@
           <w:sz w:val="28"/>
           <w:szCs w:val="28"/>
         </w:rPr>
-        <w:t xml:space="preserve">Они работают н а уровне монитора, а монитор назначается объекту, а не конкретному потоку. Поэтому эти методы объявлены в </w:t>
-      </w:r>
-      <w:r>
-        <w:rPr>
-          <w:sz w:val="28"/>
-          <w:szCs w:val="28"/>
-        </w:rPr>
-        <w:t xml:space="preserve">классе </w:t>
+        <w:t xml:space="preserve">Они работают на уровне монитора, а монитор назначается объекту, а не конкретному потоку. Поэтому эти методы объявлены в классе </w:t>
       </w:r>
       <w:r>
         <w:rPr>
@@ -3133,7 +3126,6 @@
         <w:rPr>
           <w:sz w:val="28"/>
           <w:szCs w:val="28"/>
-          <w:lang w:val="en-US"/>
         </w:rPr>
       </w:pPr>
       <w:r>
@@ -3672,16 +3664,7 @@
           <w:sz w:val="28"/>
           <w:szCs w:val="28"/>
         </w:rPr>
-        <w:t xml:space="preserve"> Если нет, то в неопределенном порядке</w:t>
-      </w:r>
-      <w:bookmarkStart w:id="0" w:name="_GoBack"/>
-      <w:bookmarkEnd w:id="0"/>
-      <w:r>
-        <w:rPr>
-          <w:sz w:val="28"/>
-          <w:szCs w:val="28"/>
-        </w:rPr>
-        <w:t>.</w:t>
+        <w:t xml:space="preserve"> Если нет, то в неопределенном порядке.</w:t>
       </w:r>
     </w:p>
     <w:p>
@@ -4540,7 +4523,6 @@
         </w:rPr>
         <w:t xml:space="preserve">Значит, что метод </w:t>
       </w:r>
-      <w:proofErr w:type="gramStart"/>
       <w:r>
         <w:rPr>
           <w:sz w:val="28"/>
@@ -4554,32 +4536,15 @@
           <w:sz w:val="28"/>
           <w:szCs w:val="28"/>
         </w:rPr>
-        <w:t>(</w:t>
-      </w:r>
-      <w:proofErr w:type="gramEnd"/>
-      <w:r>
-        <w:rPr>
-          <w:sz w:val="28"/>
-          <w:szCs w:val="28"/>
-        </w:rPr>
-        <w:t xml:space="preserve">) </w:t>
-      </w:r>
-      <w:r>
-        <w:rPr>
-          <w:sz w:val="28"/>
-          <w:szCs w:val="28"/>
-        </w:rPr>
-        <w:t xml:space="preserve">отработает до самого конца, и все изменения будут видны в другом потоке, когда он дождется </w:t>
-      </w:r>
-      <w:proofErr w:type="spellStart"/>
-      <w:r>
-        <w:rPr>
-          <w:sz w:val="28"/>
-          <w:szCs w:val="28"/>
-        </w:rPr>
-        <w:t>заверешения</w:t>
-      </w:r>
-      <w:proofErr w:type="spellEnd"/>
+        <w:t xml:space="preserve">() </w:t>
+      </w:r>
+      <w:r>
+        <w:rPr>
+          <w:sz w:val="28"/>
+          <w:szCs w:val="28"/>
+        </w:rPr>
+        <w:t>отработает до самого конца, и все изменения будут видны в другом потоке, когда он дождется завершения</w:t>
+      </w:r>
       <w:r>
         <w:rPr>
           <w:sz w:val="28"/>
@@ -4880,13 +4845,20 @@
           <w:szCs w:val="28"/>
           <w:lang w:val="en-US"/>
         </w:rPr>
-        <w:t>TERMINATED –</w:t>
-      </w:r>
-      <w:r>
-        <w:rPr>
-          <w:sz w:val="28"/>
-          <w:szCs w:val="28"/>
-          <w:lang w:val="en-US"/>
+        <w:t>RUNNABLE</w:t>
+      </w:r>
+      <w:r>
+        <w:rPr>
+          <w:b/>
+          <w:sz w:val="28"/>
+          <w:szCs w:val="28"/>
+        </w:rPr>
+        <w:t xml:space="preserve"> –</w:t>
+      </w:r>
+      <w:r>
+        <w:rPr>
+          <w:sz w:val="28"/>
+          <w:szCs w:val="28"/>
         </w:rPr>
         <w:t xml:space="preserve"> </w:t>
       </w:r>
@@ -4895,7 +4867,31 @@
           <w:sz w:val="28"/>
           <w:szCs w:val="28"/>
         </w:rPr>
-        <w:t>поток завершил выполнение.</w:t>
+        <w:t xml:space="preserve">Поток выполняется. Переходит в это состояние после вызова метода </w:t>
+      </w:r>
+      <w:proofErr w:type="gramStart"/>
+      <w:r>
+        <w:rPr>
+          <w:sz w:val="28"/>
+          <w:szCs w:val="28"/>
+          <w:lang w:val="en-US"/>
+        </w:rPr>
+        <w:t>run</w:t>
+      </w:r>
+      <w:r>
+        <w:rPr>
+          <w:sz w:val="28"/>
+          <w:szCs w:val="28"/>
+        </w:rPr>
+        <w:t>(</w:t>
+      </w:r>
+      <w:proofErr w:type="gramEnd"/>
+      <w:r>
+        <w:rPr>
+          <w:sz w:val="28"/>
+          <w:szCs w:val="28"/>
+        </w:rPr>
+        <w:t>).</w:t>
       </w:r>
     </w:p>
     <w:p>
@@ -4917,37 +4913,13 @@
           <w:szCs w:val="28"/>
           <w:lang w:val="en-US"/>
         </w:rPr>
-        <w:t>TIMED</w:t>
-      </w:r>
-      <w:r>
-        <w:rPr>
-          <w:b/>
-          <w:sz w:val="28"/>
-          <w:szCs w:val="28"/>
-        </w:rPr>
-        <w:t>_</w:t>
-      </w:r>
-      <w:r>
-        <w:rPr>
-          <w:b/>
-          <w:sz w:val="28"/>
-          <w:szCs w:val="28"/>
-          <w:lang w:val="en-US"/>
-        </w:rPr>
-        <w:t>WAITING</w:t>
-      </w:r>
-      <w:r>
-        <w:rPr>
-          <w:b/>
-          <w:sz w:val="28"/>
-          <w:szCs w:val="28"/>
-        </w:rPr>
-        <w:t xml:space="preserve"> –</w:t>
-      </w:r>
-      <w:r>
-        <w:rPr>
-          <w:sz w:val="28"/>
-          <w:szCs w:val="28"/>
+        <w:t>TERMINATED –</w:t>
+      </w:r>
+      <w:r>
+        <w:rPr>
+          <w:sz w:val="28"/>
+          <w:szCs w:val="28"/>
+          <w:lang w:val="en-US"/>
         </w:rPr>
         <w:t xml:space="preserve"> </w:t>
       </w:r>
@@ -4956,91 +4928,7 @@
           <w:sz w:val="28"/>
           <w:szCs w:val="28"/>
         </w:rPr>
-        <w:t xml:space="preserve">поток приостановил выполнение на определенный промежуток времени, например после вызова метода </w:t>
-      </w:r>
-      <w:proofErr w:type="gramStart"/>
-      <w:r>
-        <w:rPr>
-          <w:sz w:val="28"/>
-          <w:szCs w:val="28"/>
-          <w:lang w:val="en-US"/>
-        </w:rPr>
-        <w:t>sleep</w:t>
-      </w:r>
-      <w:r>
-        <w:rPr>
-          <w:sz w:val="28"/>
-          <w:szCs w:val="28"/>
-        </w:rPr>
-        <w:t>(</w:t>
-      </w:r>
-      <w:proofErr w:type="gramEnd"/>
-      <w:r>
-        <w:rPr>
-          <w:sz w:val="28"/>
-          <w:szCs w:val="28"/>
-        </w:rPr>
-        <w:t xml:space="preserve">). </w:t>
-      </w:r>
-      <w:r>
-        <w:rPr>
-          <w:sz w:val="28"/>
-          <w:szCs w:val="28"/>
-        </w:rPr>
-        <w:t>Поток переходит в это состояние и при вызове метода</w:t>
-      </w:r>
-      <w:r>
-        <w:rPr>
-          <w:sz w:val="28"/>
-          <w:szCs w:val="28"/>
-        </w:rPr>
-        <w:t xml:space="preserve"> </w:t>
-      </w:r>
-      <w:proofErr w:type="gramStart"/>
-      <w:r>
-        <w:rPr>
-          <w:sz w:val="28"/>
-          <w:szCs w:val="28"/>
-          <w:lang w:val="en-US"/>
-        </w:rPr>
-        <w:t>wait</w:t>
-      </w:r>
-      <w:r>
-        <w:rPr>
-          <w:sz w:val="28"/>
-          <w:szCs w:val="28"/>
-        </w:rPr>
-        <w:t>(</w:t>
-      </w:r>
-      <w:proofErr w:type="gramEnd"/>
-      <w:r>
-        <w:rPr>
-          <w:sz w:val="28"/>
-          <w:szCs w:val="28"/>
-        </w:rPr>
-        <w:t xml:space="preserve">) </w:t>
-      </w:r>
-      <w:r>
-        <w:rPr>
-          <w:sz w:val="28"/>
-          <w:szCs w:val="28"/>
-        </w:rPr>
-        <w:t xml:space="preserve">или </w:t>
-      </w:r>
-      <w:r>
-        <w:rPr>
-          <w:sz w:val="28"/>
-          <w:szCs w:val="28"/>
-          <w:lang w:val="en-US"/>
-        </w:rPr>
-        <w:t>join</w:t>
-      </w:r>
-      <w:r>
-        <w:rPr>
-          <w:sz w:val="28"/>
-          <w:szCs w:val="28"/>
-        </w:rPr>
-        <w:t>().</w:t>
+        <w:t>поток завершил выполнение.</w:t>
       </w:r>
     </w:p>
     <w:p>
@@ -5062,6 +4950,23 @@
           <w:szCs w:val="28"/>
           <w:lang w:val="en-US"/>
         </w:rPr>
+        <w:t>TIMED</w:t>
+      </w:r>
+      <w:r>
+        <w:rPr>
+          <w:b/>
+          <w:sz w:val="28"/>
+          <w:szCs w:val="28"/>
+        </w:rPr>
+        <w:t>_</w:t>
+      </w:r>
+      <w:r>
+        <w:rPr>
+          <w:b/>
+          <w:sz w:val="28"/>
+          <w:szCs w:val="28"/>
+          <w:lang w:val="en-US"/>
+        </w:rPr>
         <w:t>WAITING</w:t>
       </w:r>
       <w:r>
@@ -5084,6 +4989,134 @@
           <w:sz w:val="28"/>
           <w:szCs w:val="28"/>
         </w:rPr>
+        <w:t xml:space="preserve">поток приостановил выполнение на определенный промежуток времени, например после вызова метода </w:t>
+      </w:r>
+      <w:proofErr w:type="gramStart"/>
+      <w:r>
+        <w:rPr>
+          <w:sz w:val="28"/>
+          <w:szCs w:val="28"/>
+          <w:lang w:val="en-US"/>
+        </w:rPr>
+        <w:t>sleep</w:t>
+      </w:r>
+      <w:r>
+        <w:rPr>
+          <w:sz w:val="28"/>
+          <w:szCs w:val="28"/>
+        </w:rPr>
+        <w:t>(</w:t>
+      </w:r>
+      <w:proofErr w:type="gramEnd"/>
+      <w:r>
+        <w:rPr>
+          <w:sz w:val="28"/>
+          <w:szCs w:val="28"/>
+        </w:rPr>
+        <w:t xml:space="preserve">). </w:t>
+      </w:r>
+      <w:r>
+        <w:rPr>
+          <w:sz w:val="28"/>
+          <w:szCs w:val="28"/>
+        </w:rPr>
+        <w:t>Поток переходит в это состояние и при вызове метода</w:t>
+      </w:r>
+      <w:r>
+        <w:rPr>
+          <w:sz w:val="28"/>
+          <w:szCs w:val="28"/>
+        </w:rPr>
+        <w:t xml:space="preserve"> </w:t>
+      </w:r>
+      <w:proofErr w:type="gramStart"/>
+      <w:r>
+        <w:rPr>
+          <w:sz w:val="28"/>
+          <w:szCs w:val="28"/>
+          <w:lang w:val="en-US"/>
+        </w:rPr>
+        <w:t>wait</w:t>
+      </w:r>
+      <w:r>
+        <w:rPr>
+          <w:sz w:val="28"/>
+          <w:szCs w:val="28"/>
+        </w:rPr>
+        <w:t>(</w:t>
+      </w:r>
+      <w:proofErr w:type="gramEnd"/>
+      <w:r>
+        <w:rPr>
+          <w:sz w:val="28"/>
+          <w:szCs w:val="28"/>
+        </w:rPr>
+        <w:t xml:space="preserve">) </w:t>
+      </w:r>
+      <w:r>
+        <w:rPr>
+          <w:sz w:val="28"/>
+          <w:szCs w:val="28"/>
+        </w:rPr>
+        <w:t xml:space="preserve">или </w:t>
+      </w:r>
+      <w:r>
+        <w:rPr>
+          <w:sz w:val="28"/>
+          <w:szCs w:val="28"/>
+          <w:lang w:val="en-US"/>
+        </w:rPr>
+        <w:t>join</w:t>
+      </w:r>
+      <w:r>
+        <w:rPr>
+          <w:sz w:val="28"/>
+          <w:szCs w:val="28"/>
+        </w:rPr>
+        <w:t>().</w:t>
+      </w:r>
+    </w:p>
+    <w:p>
+      <w:pPr>
+        <w:pStyle w:val="a3"/>
+        <w:numPr>
+          <w:ilvl w:val="0"/>
+          <w:numId w:val="3"/>
+        </w:numPr>
+        <w:rPr>
+          <w:sz w:val="28"/>
+          <w:szCs w:val="28"/>
+        </w:rPr>
+      </w:pPr>
+      <w:r>
+        <w:rPr>
+          <w:b/>
+          <w:sz w:val="28"/>
+          <w:szCs w:val="28"/>
+          <w:lang w:val="en-US"/>
+        </w:rPr>
+        <w:t>WAITING</w:t>
+      </w:r>
+      <w:r>
+        <w:rPr>
+          <w:b/>
+          <w:sz w:val="28"/>
+          <w:szCs w:val="28"/>
+        </w:rPr>
+        <w:t xml:space="preserve"> –</w:t>
+      </w:r>
+      <w:r>
+        <w:rPr>
+          <w:sz w:val="28"/>
+          <w:szCs w:val="28"/>
+        </w:rPr>
+        <w:t xml:space="preserve"> </w:t>
+      </w:r>
+      <w:r>
+        <w:rPr>
+          <w:sz w:val="28"/>
+          <w:szCs w:val="28"/>
+        </w:rPr>
         <w:t xml:space="preserve">Поток приостановил выполнение, поскольку он ожидает некоторого действия, например вызова версии метода </w:t>
       </w:r>
       <w:proofErr w:type="gramStart"/>
@@ -5151,174 +5184,15 @@
     <w:p>
       <w:pPr>
         <w:rPr>
-          <w:b/>
-          <w:sz w:val="28"/>
-          <w:szCs w:val="28"/>
-        </w:rPr>
-      </w:pPr>
-      <w:proofErr w:type="spellStart"/>
-      <w:r>
-        <w:rPr>
-          <w:b/>
-          <w:sz w:val="28"/>
-          <w:szCs w:val="28"/>
-          <w:lang w:val="en-US"/>
-        </w:rPr>
-        <w:t>ThreadLocal</w:t>
-      </w:r>
-      <w:proofErr w:type="spellEnd"/>
-    </w:p>
-    <w:p>
-      <w:pPr>
-        <w:rPr>
-          <w:sz w:val="28"/>
-          <w:szCs w:val="28"/>
-        </w:rPr>
-      </w:pPr>
-      <w:r>
-        <w:rPr>
-          <w:sz w:val="28"/>
-          <w:szCs w:val="28"/>
-        </w:rPr>
-        <w:t xml:space="preserve">Класс, который позволяет хранить переменные, которые должны быть доступны для всего потока. Они так же будут уникальными для каждого потока. </w:t>
-      </w:r>
-    </w:p>
-    <w:p>
-      <w:pPr>
-        <w:rPr>
-          <w:sz w:val="28"/>
-          <w:szCs w:val="28"/>
-        </w:rPr>
-      </w:pPr>
-      <w:r>
-        <w:rPr>
-          <w:sz w:val="28"/>
-          <w:szCs w:val="28"/>
+          <w:sz w:val="28"/>
+          <w:szCs w:val="28"/>
+        </w:rPr>
+      </w:pPr>
+      <w:r>
+        <w:rPr>
+          <w:noProof/>
         </w:rPr>
         <w:lastRenderedPageBreak/>
-        <w:t xml:space="preserve">Имеет методы </w:t>
-      </w:r>
-      <w:proofErr w:type="gramStart"/>
-      <w:r>
-        <w:rPr>
-          <w:i/>
-          <w:sz w:val="28"/>
-          <w:szCs w:val="28"/>
-          <w:lang w:val="en-US"/>
-        </w:rPr>
-        <w:t>get</w:t>
-      </w:r>
-      <w:r>
-        <w:rPr>
-          <w:i/>
-          <w:sz w:val="28"/>
-          <w:szCs w:val="28"/>
-        </w:rPr>
-        <w:t>(</w:t>
-      </w:r>
-      <w:proofErr w:type="gramEnd"/>
-      <w:r>
-        <w:rPr>
-          <w:i/>
-          <w:sz w:val="28"/>
-          <w:szCs w:val="28"/>
-        </w:rPr>
-        <w:t xml:space="preserve">) </w:t>
-      </w:r>
-      <w:r>
-        <w:rPr>
-          <w:sz w:val="28"/>
-          <w:szCs w:val="28"/>
-        </w:rPr>
-        <w:t xml:space="preserve">и </w:t>
-      </w:r>
-      <w:r>
-        <w:rPr>
-          <w:i/>
-          <w:sz w:val="28"/>
-          <w:szCs w:val="28"/>
-          <w:lang w:val="en-US"/>
-        </w:rPr>
-        <w:t>set</w:t>
-      </w:r>
-      <w:r>
-        <w:rPr>
-          <w:i/>
-          <w:sz w:val="28"/>
-          <w:szCs w:val="28"/>
-        </w:rPr>
-        <w:t>()</w:t>
-      </w:r>
-      <w:r>
-        <w:rPr>
-          <w:i/>
-          <w:sz w:val="28"/>
-          <w:szCs w:val="28"/>
-        </w:rPr>
-        <w:t xml:space="preserve">. </w:t>
-      </w:r>
-    </w:p>
-    <w:p>
-      <w:pPr>
-        <w:rPr>
-          <w:sz w:val="28"/>
-          <w:szCs w:val="28"/>
-          <w:lang w:val="en-US"/>
-        </w:rPr>
-      </w:pPr>
-      <w:proofErr w:type="spellStart"/>
-      <w:r>
-        <w:rPr>
-          <w:sz w:val="28"/>
-          <w:szCs w:val="28"/>
-          <w:lang w:val="en-US"/>
-        </w:rPr>
-        <w:t>ThreadLocal</w:t>
-      </w:r>
-      <w:proofErr w:type="spellEnd"/>
-      <w:r>
-        <w:rPr>
-          <w:sz w:val="28"/>
-          <w:szCs w:val="28"/>
-        </w:rPr>
-        <w:t xml:space="preserve"> </w:t>
-      </w:r>
-      <w:r>
-        <w:rPr>
-          <w:sz w:val="28"/>
-          <w:szCs w:val="28"/>
-        </w:rPr>
-        <w:t xml:space="preserve">гарантирует лишь то, что каждый поток получит ссылку на свой объект, но не изолирует сами объекты. Если 2 разных потока положат в </w:t>
-      </w:r>
-      <w:proofErr w:type="spellStart"/>
-      <w:r>
-        <w:rPr>
-          <w:sz w:val="28"/>
-          <w:szCs w:val="28"/>
-          <w:lang w:val="en-US"/>
-        </w:rPr>
-        <w:t>ThreadLocal</w:t>
-      </w:r>
-      <w:proofErr w:type="spellEnd"/>
-      <w:r>
-        <w:rPr>
-          <w:sz w:val="28"/>
-          <w:szCs w:val="28"/>
-        </w:rPr>
-        <w:t xml:space="preserve"> один и тот же объект, то при доступе к нему будут возникать все проблемы многопоточности.</w:t>
-      </w:r>
-    </w:p>
-    <w:p>
-      <w:pPr>
-        <w:rPr>
-          <w:sz w:val="28"/>
-          <w:szCs w:val="28"/>
-        </w:rPr>
-      </w:pPr>
-      <w:r>
-        <w:rPr>
-          <w:noProof/>
-        </w:rPr>
         <w:drawing>
           <wp:inline distT="0" distB="0" distL="0" distR="0" wp14:anchorId="5A4DC2C8" wp14:editId="7345B8D3">
             <wp:extent cx="5940425" cy="4168140"/>
@@ -5359,15 +5233,6 @@
     <w:p>
       <w:pPr>
         <w:rPr>
-          <w:sz w:val="28"/>
-          <w:szCs w:val="28"/>
-        </w:rPr>
-      </w:pPr>
-    </w:p>
-    <w:p>
-      <w:pPr>
-        <w:rPr>
-          <w:rFonts w:ascii="Times New Roman" w:hAnsi="Times New Roman" w:cs="Times New Roman"/>
           <w:b/>
           <w:sz w:val="28"/>
           <w:szCs w:val="28"/>
@@ -5379,6 +5244,181 @@
           <w:b/>
           <w:sz w:val="28"/>
           <w:szCs w:val="28"/>
+          <w:lang w:val="en-US"/>
+        </w:rPr>
+        <w:t>ThreadLocal</w:t>
+      </w:r>
+      <w:proofErr w:type="spellEnd"/>
+    </w:p>
+    <w:p>
+      <w:pPr>
+        <w:rPr>
+          <w:sz w:val="28"/>
+          <w:szCs w:val="28"/>
+        </w:rPr>
+      </w:pPr>
+      <w:r>
+        <w:rPr>
+          <w:sz w:val="28"/>
+          <w:szCs w:val="28"/>
+        </w:rPr>
+        <w:t xml:space="preserve">Класс, который позволяет хранить переменные, которые должны быть доступны для всего потока. Они так же будут уникальными для каждого потока. </w:t>
+      </w:r>
+    </w:p>
+    <w:p>
+      <w:pPr>
+        <w:rPr>
+          <w:sz w:val="28"/>
+          <w:szCs w:val="28"/>
+        </w:rPr>
+      </w:pPr>
+      <w:r>
+        <w:rPr>
+          <w:sz w:val="28"/>
+          <w:szCs w:val="28"/>
+        </w:rPr>
+        <w:t xml:space="preserve">Имеет методы </w:t>
+      </w:r>
+      <w:proofErr w:type="gramStart"/>
+      <w:r>
+        <w:rPr>
+          <w:i/>
+          <w:sz w:val="28"/>
+          <w:szCs w:val="28"/>
+          <w:lang w:val="en-US"/>
+        </w:rPr>
+        <w:t>get</w:t>
+      </w:r>
+      <w:r>
+        <w:rPr>
+          <w:i/>
+          <w:sz w:val="28"/>
+          <w:szCs w:val="28"/>
+        </w:rPr>
+        <w:t>(</w:t>
+      </w:r>
+      <w:proofErr w:type="gramEnd"/>
+      <w:r>
+        <w:rPr>
+          <w:i/>
+          <w:sz w:val="28"/>
+          <w:szCs w:val="28"/>
+        </w:rPr>
+        <w:t xml:space="preserve">) </w:t>
+      </w:r>
+      <w:r>
+        <w:rPr>
+          <w:sz w:val="28"/>
+          <w:szCs w:val="28"/>
+        </w:rPr>
+        <w:t xml:space="preserve">и </w:t>
+      </w:r>
+      <w:r>
+        <w:rPr>
+          <w:i/>
+          <w:sz w:val="28"/>
+          <w:szCs w:val="28"/>
+          <w:lang w:val="en-US"/>
+        </w:rPr>
+        <w:t>set</w:t>
+      </w:r>
+      <w:r>
+        <w:rPr>
+          <w:i/>
+          <w:sz w:val="28"/>
+          <w:szCs w:val="28"/>
+        </w:rPr>
+        <w:t>()</w:t>
+      </w:r>
+      <w:r>
+        <w:rPr>
+          <w:i/>
+          <w:sz w:val="28"/>
+          <w:szCs w:val="28"/>
+        </w:rPr>
+        <w:t xml:space="preserve">. </w:t>
+      </w:r>
+    </w:p>
+    <w:p>
+      <w:pPr>
+        <w:rPr>
+          <w:sz w:val="28"/>
+          <w:szCs w:val="28"/>
+        </w:rPr>
+      </w:pPr>
+      <w:proofErr w:type="spellStart"/>
+      <w:r>
+        <w:rPr>
+          <w:sz w:val="28"/>
+          <w:szCs w:val="28"/>
+          <w:lang w:val="en-US"/>
+        </w:rPr>
+        <w:t>ThreadLocal</w:t>
+      </w:r>
+      <w:proofErr w:type="spellEnd"/>
+      <w:r>
+        <w:rPr>
+          <w:sz w:val="28"/>
+          <w:szCs w:val="28"/>
+        </w:rPr>
+        <w:t xml:space="preserve"> </w:t>
+      </w:r>
+      <w:r>
+        <w:rPr>
+          <w:sz w:val="28"/>
+          <w:szCs w:val="28"/>
+        </w:rPr>
+        <w:t xml:space="preserve">гарантирует лишь то, что каждый поток получит ссылку на свой объект, но не изолирует сами объекты. Если 2 разных потока положат в </w:t>
+      </w:r>
+      <w:proofErr w:type="spellStart"/>
+      <w:r>
+        <w:rPr>
+          <w:sz w:val="28"/>
+          <w:szCs w:val="28"/>
+          <w:lang w:val="en-US"/>
+        </w:rPr>
+        <w:t>ThreadLocal</w:t>
+      </w:r>
+      <w:proofErr w:type="spellEnd"/>
+      <w:r>
+        <w:rPr>
+          <w:sz w:val="28"/>
+          <w:szCs w:val="28"/>
+        </w:rPr>
+        <w:t xml:space="preserve"> один и тот же объект, то при доступе к нему будут возникать все проблемы многопоточности.</w:t>
+      </w:r>
+    </w:p>
+    <w:p>
+      <w:pPr>
+        <w:rPr>
+          <w:sz w:val="28"/>
+          <w:szCs w:val="28"/>
+        </w:rPr>
+      </w:pPr>
+    </w:p>
+    <w:p>
+      <w:pPr>
+        <w:rPr>
+          <w:sz w:val="28"/>
+          <w:szCs w:val="28"/>
+        </w:rPr>
+      </w:pPr>
+    </w:p>
+    <w:p>
+      <w:pPr>
+        <w:rPr>
+          <w:rFonts w:ascii="Times New Roman" w:hAnsi="Times New Roman" w:cs="Times New Roman"/>
+          <w:b/>
+          <w:sz w:val="28"/>
+          <w:szCs w:val="28"/>
+        </w:rPr>
+      </w:pPr>
+      <w:proofErr w:type="spellStart"/>
+      <w:r>
+        <w:rPr>
+          <w:b/>
+          <w:sz w:val="28"/>
+          <w:szCs w:val="28"/>
         </w:rPr>
         <w:t>Потокобезопасные</w:t>
       </w:r>
@@ -5607,6 +5647,7 @@
           <w:sz w:val="28"/>
           <w:szCs w:val="28"/>
         </w:rPr>
+        <w:lastRenderedPageBreak/>
         <w:t>Объектом синхронизации в данном случае является переданный объект. То есть при вызове любого метода потоком будет блокироваться вся коллекция.</w:t>
       </w:r>
     </w:p>
@@ -5769,7 +5810,6 @@
                 <w:sz w:val="28"/>
                 <w:szCs w:val="28"/>
               </w:rPr>
-              <w:lastRenderedPageBreak/>
               <w:t xml:space="preserve">• </w:t>
             </w:r>
             <w:hyperlink r:id="rId12" w:anchor="concurrenthashmap" w:history="1">
@@ -6678,7 +6718,8 @@
           <w:szCs w:val="28"/>
         </w:rPr>
       </w:pPr>
-      <w:bookmarkStart w:id="1" w:name="_Hlk98769348"/>
+      <w:bookmarkStart w:id="0" w:name="_Hlk98769348"/>
+      <w:bookmarkStart w:id="1" w:name="_GoBack"/>
       <w:proofErr w:type="spellStart"/>
       <w:r>
         <w:rPr>
@@ -6688,8 +6729,10 @@
           <w:szCs w:val="28"/>
           <w:lang w:val="en-US"/>
         </w:rPr>
+        <w:lastRenderedPageBreak/>
         <w:t>ConcurrentSkipListMap</w:t>
       </w:r>
+      <w:bookmarkEnd w:id="0"/>
       <w:bookmarkEnd w:id="1"/>
       <w:proofErr w:type="spellEnd"/>
       <w:r>
@@ -6891,7 +6934,6 @@
         <w:rPr>
           <w:noProof/>
         </w:rPr>
-        <w:lastRenderedPageBreak/>
         <w:drawing>
           <wp:inline distT="0" distB="0" distL="0" distR="0" wp14:anchorId="0AD72E65" wp14:editId="6638C195">
             <wp:extent cx="5940425" cy="1557655"/>
@@ -8393,7 +8435,7 @@
 </file>
 
 <file path=customXml/itemProps1.xml><?xml version="1.0" encoding="utf-8"?>
-<ds:datastoreItem xmlns:ds="http://schemas.openxmlformats.org/officeDocument/2006/customXml" ds:itemID="{61968C8E-3FC0-45CE-8FAF-21133EAE3F19}">
+<ds:datastoreItem xmlns:ds="http://schemas.openxmlformats.org/officeDocument/2006/customXml" ds:itemID="{258CE8D2-4AA2-4A1A-9903-F0203AEC2307}">
   <ds:schemaRefs>
     <ds:schemaRef ds:uri="http://schemas.openxmlformats.org/officeDocument/2006/bibliography"/>
   </ds:schemaRefs>

--- a/2 step/Общие понятия о многопоточном исполнении кода.docx
+++ b/2 step/Общие понятия о многопоточном исполнении кода.docx
@@ -2773,6 +2773,32 @@
         </w:rPr>
         <w:t>В скобках передается ссылка на синхронизируемый объект. Вызов метода, являющегося членом того же класса, на который указывает ссылка, произойдет только тогда, когда текущий поток исполнения войдет в монитор данного объекта.</w:t>
       </w:r>
+      <w:r>
+        <w:rPr>
+          <w:sz w:val="28"/>
+          <w:szCs w:val="28"/>
+        </w:rPr>
+        <w:t xml:space="preserve"> </w:t>
+      </w:r>
+    </w:p>
+    <w:p>
+      <w:pPr>
+        <w:rPr>
+          <w:i/>
+          <w:sz w:val="28"/>
+          <w:szCs w:val="28"/>
+        </w:rPr>
+      </w:pPr>
+      <w:r>
+        <w:rPr>
+          <w:i/>
+          <w:sz w:val="28"/>
+          <w:szCs w:val="28"/>
+        </w:rPr>
+        <w:t>Когда вызываем синхронизированный блок, у этого объекта нельзя будет вызвать никакой другой синхронизированный блок. Но несинхронизированный можно.</w:t>
+      </w:r>
+      <w:bookmarkStart w:id="0" w:name="_GoBack"/>
+      <w:bookmarkEnd w:id="0"/>
     </w:p>
     <w:p>
       <w:pPr>
@@ -2824,7 +2850,6 @@
           <w:szCs w:val="28"/>
           <w:lang w:val="en-US"/>
         </w:rPr>
-        <w:lastRenderedPageBreak/>
         <w:t>wait</w:t>
       </w:r>
       <w:r>
@@ -3575,7 +3600,15 @@
           <w:sz w:val="28"/>
           <w:szCs w:val="28"/>
         </w:rPr>
-        <w:t xml:space="preserve"> одновременно захватить семафор. </w:t>
+        <w:t xml:space="preserve"> </w:t>
+      </w:r>
+      <w:r>
+        <w:rPr>
+          <w:sz w:val="28"/>
+          <w:szCs w:val="28"/>
+        </w:rPr>
+        <w:lastRenderedPageBreak/>
+        <w:t xml:space="preserve">одновременно захватить семафор. </w:t>
       </w:r>
       <w:r>
         <w:rPr>
@@ -3642,613 +3675,607 @@
           <w:sz w:val="28"/>
           <w:szCs w:val="28"/>
         </w:rPr>
-        <w:t xml:space="preserve">то разрешения будут </w:t>
-      </w:r>
-      <w:r>
-        <w:rPr>
+        <w:t>то разрешения будут предоставляться потокам в порядке, в котором они запрашивали доступ</w:t>
+      </w:r>
+      <w:r>
+        <w:rPr>
+          <w:sz w:val="28"/>
+          <w:szCs w:val="28"/>
+        </w:rPr>
+        <w:t>.</w:t>
+      </w:r>
+      <w:r>
+        <w:rPr>
+          <w:sz w:val="28"/>
+          <w:szCs w:val="28"/>
+        </w:rPr>
+        <w:t xml:space="preserve"> Если нет, то в неопределенном порядке.</w:t>
+      </w:r>
+    </w:p>
+    <w:p>
+      <w:pPr>
+        <w:ind w:left="360"/>
+        <w:rPr>
+          <w:sz w:val="28"/>
+          <w:szCs w:val="28"/>
+        </w:rPr>
+      </w:pPr>
+      <w:r>
+        <w:rPr>
+          <w:sz w:val="28"/>
+          <w:szCs w:val="28"/>
+        </w:rPr>
+        <w:t xml:space="preserve"> </w:t>
+      </w:r>
+      <w:r>
+        <w:rPr>
+          <w:sz w:val="28"/>
+          <w:szCs w:val="28"/>
+        </w:rPr>
+        <w:t xml:space="preserve">Метод </w:t>
+      </w:r>
+      <w:proofErr w:type="gramStart"/>
+      <w:r>
+        <w:rPr>
+          <w:i/>
+          <w:sz w:val="28"/>
+          <w:szCs w:val="28"/>
+          <w:lang w:val="en-US"/>
+        </w:rPr>
+        <w:t>acquire</w:t>
+      </w:r>
+      <w:r>
+        <w:rPr>
+          <w:i/>
+          <w:sz w:val="28"/>
+          <w:szCs w:val="28"/>
+        </w:rPr>
+        <w:t>(</w:t>
+      </w:r>
+      <w:proofErr w:type="gramEnd"/>
+      <w:r>
+        <w:rPr>
+          <w:i/>
+          <w:sz w:val="28"/>
+          <w:szCs w:val="28"/>
+        </w:rPr>
+        <w:t xml:space="preserve">) </w:t>
+      </w:r>
+      <w:r>
+        <w:rPr>
+          <w:sz w:val="28"/>
+          <w:szCs w:val="28"/>
+        </w:rPr>
+        <w:t>–</w:t>
+      </w:r>
+      <w:r>
+        <w:rPr>
+          <w:sz w:val="28"/>
+          <w:szCs w:val="28"/>
+        </w:rPr>
+        <w:t xml:space="preserve"> </w:t>
+      </w:r>
+      <w:r>
+        <w:rPr>
+          <w:sz w:val="28"/>
+          <w:szCs w:val="28"/>
+        </w:rPr>
+        <w:t>увеличить счетчик семафора</w:t>
+      </w:r>
+      <w:r>
+        <w:rPr>
+          <w:sz w:val="28"/>
+          <w:szCs w:val="28"/>
+        </w:rPr>
+        <w:t>,</w:t>
+      </w:r>
+      <w:r>
+        <w:rPr>
+          <w:sz w:val="28"/>
+          <w:szCs w:val="28"/>
+        </w:rPr>
+        <w:t xml:space="preserve"> </w:t>
+      </w:r>
+      <w:r>
+        <w:rPr>
+          <w:i/>
+          <w:sz w:val="28"/>
+          <w:szCs w:val="28"/>
+          <w:lang w:val="en-US"/>
+        </w:rPr>
+        <w:t>release</w:t>
+      </w:r>
+      <w:r>
+        <w:rPr>
+          <w:i/>
+          <w:sz w:val="28"/>
+          <w:szCs w:val="28"/>
+        </w:rPr>
+        <w:t xml:space="preserve">() </w:t>
+      </w:r>
+      <w:r>
+        <w:rPr>
+          <w:sz w:val="28"/>
+          <w:szCs w:val="28"/>
+        </w:rPr>
+        <w:t xml:space="preserve">– </w:t>
+      </w:r>
+      <w:r>
+        <w:rPr>
+          <w:sz w:val="28"/>
+          <w:szCs w:val="28"/>
+        </w:rPr>
+        <w:t>освободить.</w:t>
+      </w:r>
+      <w:r>
+        <w:rPr>
+          <w:sz w:val="28"/>
+          <w:szCs w:val="28"/>
+        </w:rPr>
+        <w:t xml:space="preserve"> Особенность семафора – </w:t>
+      </w:r>
+      <w:r>
+        <w:rPr>
+          <w:sz w:val="28"/>
+          <w:szCs w:val="28"/>
+          <w:lang w:val="en-US"/>
+        </w:rPr>
+        <w:t>release</w:t>
+      </w:r>
+      <w:r>
+        <w:rPr>
+          <w:sz w:val="28"/>
+          <w:szCs w:val="28"/>
+        </w:rPr>
+        <w:t xml:space="preserve"> </w:t>
+      </w:r>
+      <w:r>
+        <w:rPr>
+          <w:sz w:val="28"/>
+          <w:szCs w:val="28"/>
+        </w:rPr>
+        <w:t xml:space="preserve">может выполнять любой поток, даже тот, который не делал </w:t>
+      </w:r>
+      <w:proofErr w:type="gramStart"/>
+      <w:r>
+        <w:rPr>
+          <w:sz w:val="28"/>
+          <w:szCs w:val="28"/>
+          <w:lang w:val="en-US"/>
+        </w:rPr>
+        <w:t>acquire</w:t>
+      </w:r>
+      <w:r>
+        <w:rPr>
+          <w:sz w:val="28"/>
+          <w:szCs w:val="28"/>
+        </w:rPr>
+        <w:t>(</w:t>
+      </w:r>
+      <w:proofErr w:type="gramEnd"/>
+      <w:r>
+        <w:rPr>
+          <w:sz w:val="28"/>
+          <w:szCs w:val="28"/>
+        </w:rPr>
+        <w:t>).</w:t>
+      </w:r>
+    </w:p>
+    <w:p>
+      <w:pPr>
+        <w:ind w:left="360"/>
+        <w:rPr>
+          <w:sz w:val="28"/>
+          <w:szCs w:val="28"/>
+        </w:rPr>
+      </w:pPr>
+      <w:r>
+        <w:rPr>
+          <w:sz w:val="28"/>
+          <w:szCs w:val="28"/>
+        </w:rPr>
+        <w:t xml:space="preserve">Ключевое слово </w:t>
+      </w:r>
+      <w:r>
+        <w:rPr>
+          <w:b/>
+          <w:sz w:val="28"/>
+          <w:szCs w:val="28"/>
+          <w:lang w:val="en-US"/>
+        </w:rPr>
+        <w:t>volatile</w:t>
+      </w:r>
+      <w:r>
+        <w:rPr>
+          <w:sz w:val="28"/>
+          <w:szCs w:val="28"/>
+        </w:rPr>
+        <w:t xml:space="preserve"> </w:t>
+      </w:r>
+      <w:r>
+        <w:rPr>
+          <w:sz w:val="28"/>
+          <w:szCs w:val="28"/>
+        </w:rPr>
+        <w:t>указывает компилятору, что все присвоения этой переменной и все операции чтения должны быть атомарными.</w:t>
+      </w:r>
+      <w:r>
+        <w:rPr>
+          <w:sz w:val="28"/>
+          <w:szCs w:val="28"/>
+        </w:rPr>
+        <w:t xml:space="preserve"> </w:t>
+      </w:r>
+      <w:proofErr w:type="gramStart"/>
+      <w:r>
+        <w:rPr>
+          <w:sz w:val="28"/>
+          <w:szCs w:val="28"/>
+        </w:rPr>
+        <w:t>Например</w:t>
+      </w:r>
+      <w:proofErr w:type="gramEnd"/>
+      <w:r>
+        <w:rPr>
+          <w:sz w:val="28"/>
+          <w:szCs w:val="28"/>
+        </w:rPr>
+        <w:t xml:space="preserve"> запись </w:t>
+      </w:r>
+      <w:r>
+        <w:rPr>
+          <w:sz w:val="28"/>
+          <w:szCs w:val="28"/>
+          <w:lang w:val="en-US"/>
+        </w:rPr>
+        <w:t>long</w:t>
+      </w:r>
+      <w:r>
+        <w:rPr>
+          <w:sz w:val="28"/>
+          <w:szCs w:val="28"/>
+        </w:rPr>
+        <w:t xml:space="preserve"> </w:t>
+      </w:r>
+      <w:r>
+        <w:rPr>
+          <w:sz w:val="28"/>
+          <w:szCs w:val="28"/>
+        </w:rPr>
+        <w:t xml:space="preserve">и </w:t>
+      </w:r>
+      <w:r>
+        <w:rPr>
+          <w:sz w:val="28"/>
+          <w:szCs w:val="28"/>
+          <w:lang w:val="en-US"/>
+        </w:rPr>
+        <w:t>float</w:t>
+      </w:r>
+      <w:r>
+        <w:rPr>
+          <w:sz w:val="28"/>
+          <w:szCs w:val="28"/>
+        </w:rPr>
+        <w:t xml:space="preserve"> </w:t>
+      </w:r>
+      <w:r>
+        <w:rPr>
+          <w:sz w:val="28"/>
+          <w:szCs w:val="28"/>
+        </w:rPr>
+        <w:t>на некоторых архитектурах может не быть атомарной, а выполняться в две операции записи по 32 бита.</w:t>
+      </w:r>
+    </w:p>
+    <w:p>
+      <w:pPr>
+        <w:ind w:left="360"/>
+        <w:rPr>
+          <w:sz w:val="28"/>
+          <w:szCs w:val="28"/>
+        </w:rPr>
+      </w:pPr>
+      <w:r>
+        <w:rPr>
+          <w:sz w:val="28"/>
+          <w:szCs w:val="28"/>
+        </w:rPr>
+        <w:t>П</w:t>
+      </w:r>
+      <w:r>
+        <w:rPr>
+          <w:sz w:val="28"/>
+          <w:szCs w:val="28"/>
+        </w:rPr>
+        <w:t>рисвоение</w:t>
+      </w:r>
+      <w:r>
+        <w:rPr>
+          <w:sz w:val="28"/>
+          <w:szCs w:val="28"/>
+        </w:rPr>
+        <w:t xml:space="preserve"> значения </w:t>
+      </w:r>
+      <w:r>
+        <w:rPr>
+          <w:sz w:val="28"/>
+          <w:szCs w:val="28"/>
+          <w:lang w:val="en-US"/>
+        </w:rPr>
+        <w:t>volatile</w:t>
+      </w:r>
+      <w:r>
+        <w:rPr>
+          <w:sz w:val="28"/>
+          <w:szCs w:val="28"/>
+        </w:rPr>
+        <w:t xml:space="preserve"> переменной имеет связь </w:t>
+      </w:r>
+      <w:r>
+        <w:rPr>
+          <w:i/>
+          <w:sz w:val="28"/>
+          <w:szCs w:val="28"/>
+          <w:lang w:val="en-US"/>
+        </w:rPr>
+        <w:t>happens</w:t>
+      </w:r>
+      <w:r>
+        <w:rPr>
+          <w:i/>
+          <w:sz w:val="28"/>
+          <w:szCs w:val="28"/>
+        </w:rPr>
+        <w:t>-</w:t>
+      </w:r>
+      <w:r>
+        <w:rPr>
+          <w:i/>
+          <w:sz w:val="28"/>
+          <w:szCs w:val="28"/>
+          <w:lang w:val="en-US"/>
+        </w:rPr>
+        <w:t>before</w:t>
+      </w:r>
+      <w:r>
+        <w:rPr>
+          <w:i/>
+          <w:sz w:val="28"/>
+          <w:szCs w:val="28"/>
+        </w:rPr>
+        <w:t xml:space="preserve"> </w:t>
+      </w:r>
+      <w:r>
+        <w:rPr>
+          <w:sz w:val="28"/>
+          <w:szCs w:val="28"/>
+        </w:rPr>
+        <w:t>для последующих чтений из этих переменных.</w:t>
+      </w:r>
+      <w:r>
+        <w:rPr>
+          <w:sz w:val="28"/>
+          <w:szCs w:val="28"/>
+        </w:rPr>
+        <w:t xml:space="preserve"> То есть использование </w:t>
+      </w:r>
+      <w:r>
+        <w:rPr>
+          <w:sz w:val="28"/>
+          <w:szCs w:val="28"/>
+          <w:lang w:val="en-US"/>
+        </w:rPr>
+        <w:t>volatile</w:t>
+      </w:r>
+      <w:r>
+        <w:rPr>
+          <w:sz w:val="28"/>
+          <w:szCs w:val="28"/>
+        </w:rPr>
+        <w:t xml:space="preserve"> </w:t>
+      </w:r>
+      <w:r>
+        <w:rPr>
+          <w:sz w:val="28"/>
+          <w:szCs w:val="28"/>
+        </w:rPr>
+        <w:t>обеспечивает нам то, что потоки будут обращаться к актуальному значению переменной.</w:t>
+      </w:r>
+      <w:r>
+        <w:rPr>
+          <w:sz w:val="28"/>
+          <w:szCs w:val="28"/>
+        </w:rPr>
+        <w:t xml:space="preserve"> Так же </w:t>
+      </w:r>
+      <w:r>
+        <w:rPr>
+          <w:sz w:val="28"/>
+          <w:szCs w:val="28"/>
+          <w:lang w:val="en-US"/>
+        </w:rPr>
+        <w:t>volatile</w:t>
+      </w:r>
+      <w:r>
+        <w:rPr>
+          <w:sz w:val="28"/>
+          <w:szCs w:val="28"/>
+        </w:rPr>
+        <w:t xml:space="preserve"> </w:t>
+      </w:r>
+      <w:r>
+        <w:rPr>
+          <w:sz w:val="28"/>
+          <w:szCs w:val="28"/>
+        </w:rPr>
+        <w:t xml:space="preserve">запрещает потокам </w:t>
+      </w:r>
+      <w:r>
+        <w:rPr>
+          <w:sz w:val="28"/>
+          <w:szCs w:val="28"/>
+        </w:rPr>
+        <w:t>кэшировать</w:t>
+      </w:r>
+      <w:r>
+        <w:rPr>
+          <w:sz w:val="28"/>
+          <w:szCs w:val="28"/>
+        </w:rPr>
+        <w:t xml:space="preserve"> значение для этой переменной.</w:t>
+      </w:r>
+    </w:p>
+    <w:p>
+      <w:pPr>
+        <w:ind w:left="360"/>
+        <w:rPr>
+          <w:sz w:val="28"/>
+          <w:szCs w:val="28"/>
+        </w:rPr>
+      </w:pPr>
+    </w:p>
+    <w:p>
+      <w:pPr>
+        <w:ind w:left="360"/>
+        <w:rPr>
+          <w:b/>
+          <w:sz w:val="28"/>
+          <w:szCs w:val="28"/>
+        </w:rPr>
+      </w:pPr>
+      <w:r>
+        <w:rPr>
+          <w:b/>
+          <w:sz w:val="28"/>
+          <w:szCs w:val="28"/>
+        </w:rPr>
+        <w:t>Типы ошибок синхронизации</w:t>
+      </w:r>
+    </w:p>
+    <w:p>
+      <w:pPr>
+        <w:ind w:left="360"/>
+        <w:rPr>
+          <w:b/>
+          <w:sz w:val="28"/>
+          <w:szCs w:val="28"/>
+        </w:rPr>
+      </w:pPr>
+      <w:r>
+        <w:rPr>
+          <w:b/>
+          <w:sz w:val="28"/>
+          <w:szCs w:val="28"/>
+        </w:rPr>
+        <w:t>Взаимная блокировка</w:t>
+      </w:r>
+    </w:p>
+    <w:p>
+      <w:pPr>
+        <w:ind w:left="360"/>
+        <w:rPr>
+          <w:sz w:val="28"/>
+          <w:szCs w:val="28"/>
+        </w:rPr>
+      </w:pPr>
+      <w:r>
+        <w:rPr>
+          <w:sz w:val="28"/>
+          <w:szCs w:val="28"/>
+        </w:rPr>
+        <w:t>Проблема, когда потоки исполнения имеют циклическую зависимость от пары синхронизированных объектов. То есть, когда один поток ждет пока второй поток освободит ресурс. А второй, в свою очередь, ждет пока первый поток освободит ресурс. Потоков может быть и больше (допустим второй блокирует третий, а третий первый).</w:t>
+      </w:r>
+    </w:p>
+    <w:p>
+      <w:pPr>
+        <w:ind w:left="360"/>
+        <w:rPr>
+          <w:b/>
+          <w:sz w:val="28"/>
+          <w:szCs w:val="28"/>
+        </w:rPr>
+      </w:pPr>
+      <w:r>
+        <w:rPr>
+          <w:b/>
+          <w:sz w:val="28"/>
+          <w:szCs w:val="28"/>
+        </w:rPr>
+        <w:t>Состояние гонки (</w:t>
+      </w:r>
+      <w:r>
+        <w:rPr>
+          <w:b/>
+          <w:sz w:val="28"/>
+          <w:szCs w:val="28"/>
+          <w:lang w:val="en-US"/>
+        </w:rPr>
+        <w:t>Race</w:t>
+      </w:r>
+      <w:r>
+        <w:rPr>
+          <w:b/>
+          <w:sz w:val="28"/>
+          <w:szCs w:val="28"/>
+        </w:rPr>
+        <w:t xml:space="preserve"> </w:t>
+      </w:r>
+      <w:r>
+        <w:rPr>
+          <w:b/>
+          <w:sz w:val="28"/>
+          <w:szCs w:val="28"/>
+          <w:lang w:val="en-US"/>
+        </w:rPr>
+        <w:t>condition</w:t>
+      </w:r>
+      <w:r>
+        <w:rPr>
+          <w:b/>
+          <w:sz w:val="28"/>
+          <w:szCs w:val="28"/>
+        </w:rPr>
+        <w:t>)</w:t>
+      </w:r>
+    </w:p>
+    <w:p>
+      <w:pPr>
+        <w:ind w:left="360"/>
+        <w:rPr>
+          <w:sz w:val="28"/>
+          <w:szCs w:val="28"/>
+        </w:rPr>
+      </w:pPr>
+      <w:r>
+        <w:rPr>
+          <w:sz w:val="28"/>
+          <w:szCs w:val="28"/>
+        </w:rPr>
+        <w:t xml:space="preserve">Ошибка программирования многозадачной системы, при которой работа системы зависит от того, в каком порядке выполняются потоки. </w:t>
+      </w:r>
+      <w:r>
+        <w:rPr>
+          <w:sz w:val="28"/>
+          <w:szCs w:val="28"/>
+        </w:rPr>
+        <w:t>Приведем пример. Пусть, один поток выполняет над общей переменной x операцию x = x + 3, а второй поток - операцию x = x + 5. Данные операции для каждого потока фактически разбиваются на три отдельных подоперации: считать x из памяти, увеличить x, записать x в память. В зависимости от взаимного порядка выполнения потоками подопераций финальное значение переменной x может быть больше исходного на 3, 5 или 8.</w:t>
+      </w:r>
+    </w:p>
+    <w:p>
+      <w:pPr>
+        <w:ind w:left="360"/>
+        <w:rPr>
+          <w:sz w:val="28"/>
+          <w:szCs w:val="28"/>
+        </w:rPr>
+      </w:pPr>
+      <w:r>
+        <w:rPr>
+          <w:b/>
           <w:sz w:val="28"/>
           <w:szCs w:val="28"/>
         </w:rPr>
         <w:lastRenderedPageBreak/>
-        <w:t>предоставляться потокам в порядке, в котором они запрашивали доступ</w:t>
-      </w:r>
-      <w:r>
-        <w:rPr>
-          <w:sz w:val="28"/>
-          <w:szCs w:val="28"/>
-        </w:rPr>
-        <w:t>.</w:t>
-      </w:r>
-      <w:r>
-        <w:rPr>
-          <w:sz w:val="28"/>
-          <w:szCs w:val="28"/>
-        </w:rPr>
-        <w:t xml:space="preserve"> Если нет, то в неопределенном порядке.</w:t>
-      </w:r>
-    </w:p>
-    <w:p>
-      <w:pPr>
-        <w:ind w:left="360"/>
-        <w:rPr>
-          <w:sz w:val="28"/>
-          <w:szCs w:val="28"/>
-        </w:rPr>
-      </w:pPr>
-      <w:r>
-        <w:rPr>
-          <w:sz w:val="28"/>
-          <w:szCs w:val="28"/>
-        </w:rPr>
-        <w:t xml:space="preserve"> </w:t>
-      </w:r>
-      <w:r>
-        <w:rPr>
-          <w:sz w:val="28"/>
-          <w:szCs w:val="28"/>
-        </w:rPr>
-        <w:t xml:space="preserve">Метод </w:t>
-      </w:r>
-      <w:proofErr w:type="gramStart"/>
-      <w:r>
-        <w:rPr>
-          <w:i/>
-          <w:sz w:val="28"/>
-          <w:szCs w:val="28"/>
-          <w:lang w:val="en-US"/>
-        </w:rPr>
-        <w:t>acquire</w:t>
-      </w:r>
-      <w:r>
-        <w:rPr>
-          <w:i/>
-          <w:sz w:val="28"/>
-          <w:szCs w:val="28"/>
-        </w:rPr>
-        <w:t>(</w:t>
-      </w:r>
-      <w:proofErr w:type="gramEnd"/>
-      <w:r>
-        <w:rPr>
-          <w:i/>
-          <w:sz w:val="28"/>
-          <w:szCs w:val="28"/>
-        </w:rPr>
-        <w:t xml:space="preserve">) </w:t>
-      </w:r>
-      <w:r>
-        <w:rPr>
-          <w:sz w:val="28"/>
-          <w:szCs w:val="28"/>
-        </w:rPr>
-        <w:t>–</w:t>
-      </w:r>
-      <w:r>
-        <w:rPr>
-          <w:sz w:val="28"/>
-          <w:szCs w:val="28"/>
-        </w:rPr>
-        <w:t xml:space="preserve"> </w:t>
-      </w:r>
-      <w:r>
-        <w:rPr>
-          <w:sz w:val="28"/>
-          <w:szCs w:val="28"/>
-        </w:rPr>
-        <w:t>увеличить счетчик семафора</w:t>
-      </w:r>
-      <w:r>
-        <w:rPr>
-          <w:sz w:val="28"/>
-          <w:szCs w:val="28"/>
-        </w:rPr>
-        <w:t>,</w:t>
-      </w:r>
-      <w:r>
-        <w:rPr>
-          <w:sz w:val="28"/>
-          <w:szCs w:val="28"/>
-        </w:rPr>
-        <w:t xml:space="preserve"> </w:t>
-      </w:r>
-      <w:r>
-        <w:rPr>
-          <w:i/>
-          <w:sz w:val="28"/>
-          <w:szCs w:val="28"/>
-          <w:lang w:val="en-US"/>
-        </w:rPr>
-        <w:t>release</w:t>
-      </w:r>
-      <w:r>
-        <w:rPr>
-          <w:i/>
-          <w:sz w:val="28"/>
-          <w:szCs w:val="28"/>
-        </w:rPr>
-        <w:t xml:space="preserve">() </w:t>
-      </w:r>
-      <w:r>
-        <w:rPr>
-          <w:sz w:val="28"/>
-          <w:szCs w:val="28"/>
-        </w:rPr>
-        <w:t xml:space="preserve">– </w:t>
-      </w:r>
-      <w:r>
-        <w:rPr>
-          <w:sz w:val="28"/>
-          <w:szCs w:val="28"/>
-        </w:rPr>
-        <w:t>освободить.</w:t>
-      </w:r>
-      <w:r>
-        <w:rPr>
-          <w:sz w:val="28"/>
-          <w:szCs w:val="28"/>
-        </w:rPr>
-        <w:t xml:space="preserve"> Особенность семафора – </w:t>
-      </w:r>
-      <w:r>
-        <w:rPr>
-          <w:sz w:val="28"/>
-          <w:szCs w:val="28"/>
-          <w:lang w:val="en-US"/>
-        </w:rPr>
-        <w:t>release</w:t>
-      </w:r>
-      <w:r>
-        <w:rPr>
-          <w:sz w:val="28"/>
-          <w:szCs w:val="28"/>
-        </w:rPr>
-        <w:t xml:space="preserve"> </w:t>
-      </w:r>
-      <w:r>
-        <w:rPr>
-          <w:sz w:val="28"/>
-          <w:szCs w:val="28"/>
-        </w:rPr>
-        <w:t xml:space="preserve">может выполнять любой поток, даже тот, который не делал </w:t>
-      </w:r>
-      <w:proofErr w:type="gramStart"/>
-      <w:r>
-        <w:rPr>
-          <w:sz w:val="28"/>
-          <w:szCs w:val="28"/>
-          <w:lang w:val="en-US"/>
-        </w:rPr>
-        <w:t>acquire</w:t>
-      </w:r>
-      <w:r>
-        <w:rPr>
-          <w:sz w:val="28"/>
-          <w:szCs w:val="28"/>
-        </w:rPr>
-        <w:t>(</w:t>
-      </w:r>
-      <w:proofErr w:type="gramEnd"/>
-      <w:r>
-        <w:rPr>
-          <w:sz w:val="28"/>
-          <w:szCs w:val="28"/>
-        </w:rPr>
-        <w:t>).</w:t>
-      </w:r>
-    </w:p>
-    <w:p>
-      <w:pPr>
-        <w:ind w:left="360"/>
-        <w:rPr>
-          <w:sz w:val="28"/>
-          <w:szCs w:val="28"/>
-        </w:rPr>
-      </w:pPr>
-      <w:r>
-        <w:rPr>
-          <w:sz w:val="28"/>
-          <w:szCs w:val="28"/>
-        </w:rPr>
-        <w:t xml:space="preserve">Ключевое слово </w:t>
-      </w:r>
-      <w:r>
-        <w:rPr>
-          <w:sz w:val="28"/>
-          <w:szCs w:val="28"/>
-          <w:lang w:val="en-US"/>
-        </w:rPr>
-        <w:t>volatile</w:t>
-      </w:r>
-      <w:r>
-        <w:rPr>
-          <w:sz w:val="28"/>
-          <w:szCs w:val="28"/>
-        </w:rPr>
-        <w:t xml:space="preserve"> </w:t>
-      </w:r>
-      <w:r>
-        <w:rPr>
-          <w:sz w:val="28"/>
-          <w:szCs w:val="28"/>
-        </w:rPr>
-        <w:t>указывает компилятору, что все присвоения этой переменной и все операции чтения должны быть атомарными.</w:t>
-      </w:r>
-      <w:r>
-        <w:rPr>
-          <w:sz w:val="28"/>
-          <w:szCs w:val="28"/>
-        </w:rPr>
-        <w:t xml:space="preserve"> </w:t>
-      </w:r>
-      <w:proofErr w:type="gramStart"/>
-      <w:r>
-        <w:rPr>
-          <w:sz w:val="28"/>
-          <w:szCs w:val="28"/>
-        </w:rPr>
-        <w:t>Например</w:t>
-      </w:r>
-      <w:proofErr w:type="gramEnd"/>
-      <w:r>
-        <w:rPr>
-          <w:sz w:val="28"/>
-          <w:szCs w:val="28"/>
-        </w:rPr>
-        <w:t xml:space="preserve"> запись </w:t>
-      </w:r>
-      <w:r>
-        <w:rPr>
-          <w:sz w:val="28"/>
-          <w:szCs w:val="28"/>
-          <w:lang w:val="en-US"/>
-        </w:rPr>
-        <w:t>long</w:t>
-      </w:r>
-      <w:r>
-        <w:rPr>
-          <w:sz w:val="28"/>
-          <w:szCs w:val="28"/>
-        </w:rPr>
-        <w:t xml:space="preserve"> </w:t>
-      </w:r>
-      <w:r>
-        <w:rPr>
-          <w:sz w:val="28"/>
-          <w:szCs w:val="28"/>
-        </w:rPr>
-        <w:t xml:space="preserve">и </w:t>
-      </w:r>
-      <w:r>
-        <w:rPr>
-          <w:sz w:val="28"/>
-          <w:szCs w:val="28"/>
-          <w:lang w:val="en-US"/>
-        </w:rPr>
-        <w:t>float</w:t>
-      </w:r>
-      <w:r>
-        <w:rPr>
-          <w:sz w:val="28"/>
-          <w:szCs w:val="28"/>
-        </w:rPr>
-        <w:t xml:space="preserve"> </w:t>
-      </w:r>
-      <w:r>
-        <w:rPr>
-          <w:sz w:val="28"/>
-          <w:szCs w:val="28"/>
-        </w:rPr>
-        <w:t>на некоторых архитектурах может не быть атомарной, а выполняться в две операции записи по 32 бита.</w:t>
-      </w:r>
-    </w:p>
-    <w:p>
-      <w:pPr>
-        <w:ind w:left="360"/>
-        <w:rPr>
-          <w:sz w:val="28"/>
-          <w:szCs w:val="28"/>
-        </w:rPr>
-      </w:pPr>
-      <w:r>
-        <w:rPr>
-          <w:sz w:val="28"/>
-          <w:szCs w:val="28"/>
-        </w:rPr>
-        <w:t>П</w:t>
-      </w:r>
-      <w:r>
-        <w:rPr>
-          <w:sz w:val="28"/>
-          <w:szCs w:val="28"/>
-        </w:rPr>
-        <w:t>рисвоение</w:t>
-      </w:r>
-      <w:r>
-        <w:rPr>
-          <w:sz w:val="28"/>
-          <w:szCs w:val="28"/>
-        </w:rPr>
-        <w:t xml:space="preserve"> значения </w:t>
-      </w:r>
-      <w:r>
-        <w:rPr>
-          <w:sz w:val="28"/>
-          <w:szCs w:val="28"/>
-          <w:lang w:val="en-US"/>
-        </w:rPr>
-        <w:t>volatile</w:t>
-      </w:r>
-      <w:r>
-        <w:rPr>
-          <w:sz w:val="28"/>
-          <w:szCs w:val="28"/>
-        </w:rPr>
-        <w:t xml:space="preserve"> переменной имеет связь </w:t>
-      </w:r>
-      <w:r>
-        <w:rPr>
-          <w:i/>
-          <w:sz w:val="28"/>
-          <w:szCs w:val="28"/>
-          <w:lang w:val="en-US"/>
-        </w:rPr>
-        <w:t>happens</w:t>
-      </w:r>
-      <w:r>
-        <w:rPr>
-          <w:i/>
-          <w:sz w:val="28"/>
-          <w:szCs w:val="28"/>
-        </w:rPr>
-        <w:t>-</w:t>
-      </w:r>
-      <w:r>
-        <w:rPr>
-          <w:i/>
-          <w:sz w:val="28"/>
-          <w:szCs w:val="28"/>
-          <w:lang w:val="en-US"/>
-        </w:rPr>
-        <w:t>before</w:t>
-      </w:r>
-      <w:r>
-        <w:rPr>
-          <w:i/>
-          <w:sz w:val="28"/>
-          <w:szCs w:val="28"/>
-        </w:rPr>
-        <w:t xml:space="preserve"> </w:t>
-      </w:r>
-      <w:r>
-        <w:rPr>
-          <w:sz w:val="28"/>
-          <w:szCs w:val="28"/>
-        </w:rPr>
-        <w:t>для последующих чтений из этих переменных.</w:t>
-      </w:r>
-      <w:r>
-        <w:rPr>
-          <w:sz w:val="28"/>
-          <w:szCs w:val="28"/>
-        </w:rPr>
-        <w:t xml:space="preserve"> То есть использование </w:t>
-      </w:r>
-      <w:r>
-        <w:rPr>
-          <w:sz w:val="28"/>
-          <w:szCs w:val="28"/>
-          <w:lang w:val="en-US"/>
-        </w:rPr>
-        <w:t>volatile</w:t>
-      </w:r>
-      <w:r>
-        <w:rPr>
-          <w:sz w:val="28"/>
-          <w:szCs w:val="28"/>
-        </w:rPr>
-        <w:t xml:space="preserve"> </w:t>
-      </w:r>
-      <w:r>
-        <w:rPr>
-          <w:sz w:val="28"/>
-          <w:szCs w:val="28"/>
-        </w:rPr>
-        <w:t>обеспечивает нам то, что потоки будут обращаться к актуальному значению переменной.</w:t>
-      </w:r>
-      <w:r>
-        <w:rPr>
-          <w:sz w:val="28"/>
-          <w:szCs w:val="28"/>
-        </w:rPr>
-        <w:t xml:space="preserve"> Так же </w:t>
-      </w:r>
-      <w:r>
-        <w:rPr>
-          <w:sz w:val="28"/>
-          <w:szCs w:val="28"/>
-          <w:lang w:val="en-US"/>
-        </w:rPr>
-        <w:t>volatile</w:t>
-      </w:r>
-      <w:r>
-        <w:rPr>
-          <w:sz w:val="28"/>
-          <w:szCs w:val="28"/>
-        </w:rPr>
-        <w:t xml:space="preserve"> </w:t>
-      </w:r>
-      <w:r>
-        <w:rPr>
-          <w:sz w:val="28"/>
-          <w:szCs w:val="28"/>
-        </w:rPr>
-        <w:t xml:space="preserve">запрещает потокам </w:t>
-      </w:r>
-      <w:r>
-        <w:rPr>
-          <w:sz w:val="28"/>
-          <w:szCs w:val="28"/>
-        </w:rPr>
-        <w:t>кэшировать</w:t>
-      </w:r>
-      <w:r>
-        <w:rPr>
-          <w:sz w:val="28"/>
-          <w:szCs w:val="28"/>
-        </w:rPr>
-        <w:t xml:space="preserve"> значение для этой переменной.</w:t>
-      </w:r>
-    </w:p>
-    <w:p>
-      <w:pPr>
-        <w:ind w:left="360"/>
-        <w:rPr>
-          <w:sz w:val="28"/>
-          <w:szCs w:val="28"/>
-        </w:rPr>
-      </w:pPr>
-    </w:p>
-    <w:p>
-      <w:pPr>
-        <w:ind w:left="360"/>
-        <w:rPr>
-          <w:b/>
-          <w:sz w:val="28"/>
-          <w:szCs w:val="28"/>
-        </w:rPr>
-      </w:pPr>
-      <w:r>
-        <w:rPr>
-          <w:b/>
-          <w:sz w:val="28"/>
-          <w:szCs w:val="28"/>
-        </w:rPr>
-        <w:t>Типы ошибок синхронизации</w:t>
-      </w:r>
-    </w:p>
-    <w:p>
-      <w:pPr>
-        <w:ind w:left="360"/>
-        <w:rPr>
-          <w:b/>
-          <w:sz w:val="28"/>
-          <w:szCs w:val="28"/>
-        </w:rPr>
-      </w:pPr>
-      <w:r>
-        <w:rPr>
-          <w:b/>
-          <w:sz w:val="28"/>
-          <w:szCs w:val="28"/>
-        </w:rPr>
-        <w:t>Взаимная блокировка</w:t>
-      </w:r>
-    </w:p>
-    <w:p>
-      <w:pPr>
-        <w:ind w:left="360"/>
-        <w:rPr>
-          <w:sz w:val="28"/>
-          <w:szCs w:val="28"/>
-        </w:rPr>
-      </w:pPr>
-      <w:r>
-        <w:rPr>
-          <w:sz w:val="28"/>
-          <w:szCs w:val="28"/>
-        </w:rPr>
-        <w:t>Проблема, когда потоки исполнения имеют циклическую зависимость от пары синхронизированных объектов. То есть, когда один поток ждет пока второй поток освободит ресурс. А второй, в свою очередь, ждет пока первый поток освободит ресурс. Потоков может быть и больше (допустим второй блокирует третий, а третий первый).</w:t>
-      </w:r>
-    </w:p>
-    <w:p>
-      <w:pPr>
-        <w:ind w:left="360"/>
-        <w:rPr>
-          <w:b/>
-          <w:sz w:val="28"/>
-          <w:szCs w:val="28"/>
-        </w:rPr>
-      </w:pPr>
-      <w:r>
-        <w:rPr>
-          <w:b/>
-          <w:sz w:val="28"/>
-          <w:szCs w:val="28"/>
-        </w:rPr>
-        <w:t>Состояние гонки (</w:t>
-      </w:r>
-      <w:r>
-        <w:rPr>
-          <w:b/>
-          <w:sz w:val="28"/>
-          <w:szCs w:val="28"/>
-          <w:lang w:val="en-US"/>
-        </w:rPr>
-        <w:t>Race</w:t>
-      </w:r>
-      <w:r>
-        <w:rPr>
-          <w:b/>
-          <w:sz w:val="28"/>
-          <w:szCs w:val="28"/>
-        </w:rPr>
-        <w:t xml:space="preserve"> </w:t>
-      </w:r>
-      <w:r>
-        <w:rPr>
-          <w:b/>
-          <w:sz w:val="28"/>
-          <w:szCs w:val="28"/>
-          <w:lang w:val="en-US"/>
-        </w:rPr>
-        <w:t>condition</w:t>
-      </w:r>
-      <w:r>
-        <w:rPr>
-          <w:b/>
-          <w:sz w:val="28"/>
-          <w:szCs w:val="28"/>
-        </w:rPr>
-        <w:t>)</w:t>
-      </w:r>
-    </w:p>
-    <w:p>
-      <w:pPr>
-        <w:ind w:left="360"/>
-        <w:rPr>
-          <w:sz w:val="28"/>
-          <w:szCs w:val="28"/>
-        </w:rPr>
-      </w:pPr>
-      <w:r>
-        <w:rPr>
-          <w:sz w:val="28"/>
-          <w:szCs w:val="28"/>
-        </w:rPr>
-        <w:t xml:space="preserve">Ошибка программирования многозадачной системы, при которой работа системы зависит от того, в каком порядке выполняются потоки. </w:t>
-      </w:r>
-      <w:r>
-        <w:rPr>
-          <w:sz w:val="28"/>
-          <w:szCs w:val="28"/>
-        </w:rPr>
-        <w:t>Приведем пример. Пусть, один поток выполняет над общей переменной x операцию x = x + 3, а второй поток - операцию x = x + 5. Данные операции для каждого потока фактически разбиваются на три отдельных подоперации: считать x из памяти, увеличить x, записать x в память. В зависимости от взаимного порядка выполнения потоками подопераций финальное значение переменной x может быть больше исходного на 3, 5 или 8.</w:t>
-      </w:r>
-    </w:p>
-    <w:p>
-      <w:pPr>
-        <w:ind w:left="360"/>
-        <w:rPr>
-          <w:sz w:val="28"/>
-          <w:szCs w:val="28"/>
-        </w:rPr>
-      </w:pPr>
-      <w:r>
-        <w:rPr>
-          <w:b/>
-          <w:sz w:val="28"/>
-          <w:szCs w:val="28"/>
-        </w:rPr>
         <w:t xml:space="preserve">Голодание потоков — </w:t>
       </w:r>
       <w:r>
@@ -5192,7 +5219,6 @@
         <w:rPr>
           <w:noProof/>
         </w:rPr>
-        <w:lastRenderedPageBreak/>
         <w:drawing>
           <wp:inline distT="0" distB="0" distL="0" distR="0" wp14:anchorId="5A4DC2C8" wp14:editId="7345B8D3">
             <wp:extent cx="5940425" cy="4168140"/>
@@ -6718,8 +6744,7 @@
           <w:szCs w:val="28"/>
         </w:rPr>
       </w:pPr>
-      <w:bookmarkStart w:id="0" w:name="_Hlk98769348"/>
-      <w:bookmarkStart w:id="1" w:name="_GoBack"/>
+      <w:bookmarkStart w:id="1" w:name="_Hlk98769348"/>
       <w:proofErr w:type="spellStart"/>
       <w:r>
         <w:rPr>
@@ -6732,7 +6757,6 @@
         <w:lastRenderedPageBreak/>
         <w:t>ConcurrentSkipListMap</w:t>
       </w:r>
-      <w:bookmarkEnd w:id="0"/>
       <w:bookmarkEnd w:id="1"/>
       <w:proofErr w:type="spellEnd"/>
       <w:r>
@@ -8435,7 +8459,7 @@
 </file>
 
 <file path=customXml/itemProps1.xml><?xml version="1.0" encoding="utf-8"?>
-<ds:datastoreItem xmlns:ds="http://schemas.openxmlformats.org/officeDocument/2006/customXml" ds:itemID="{258CE8D2-4AA2-4A1A-9903-F0203AEC2307}">
+<ds:datastoreItem xmlns:ds="http://schemas.openxmlformats.org/officeDocument/2006/customXml" ds:itemID="{D25D1E63-33CA-432D-8808-435ED110035D}">
   <ds:schemaRefs>
     <ds:schemaRef ds:uri="http://schemas.openxmlformats.org/officeDocument/2006/bibliography"/>
   </ds:schemaRefs>

--- a/2 step/Общие понятия о многопоточном исполнении кода.docx
+++ b/2 step/Общие понятия о многопоточном исполнении кода.docx
@@ -192,7 +192,30 @@
           <w:sz w:val="28"/>
           <w:szCs w:val="28"/>
         </w:rPr>
-        <w:t>Один поток – это одна единица исполнения кода. Каждый поток последовательно выполняет инструкции процесса, которому он принадлежит, параллельно с другими потоками этого процесса.</w:t>
+        <w:t>Один поток – это одна единица исполнения кода</w:t>
+      </w:r>
+      <w:r>
+        <w:rPr>
+          <w:sz w:val="28"/>
+          <w:szCs w:val="28"/>
+        </w:rPr>
+        <w:t xml:space="preserve">, </w:t>
+      </w:r>
+      <w:r>
+        <w:rPr>
+          <w:sz w:val="28"/>
+          <w:szCs w:val="28"/>
+        </w:rPr>
+        <w:t>которой операционная система выделяет процессорное время</w:t>
+      </w:r>
+      <w:bookmarkStart w:id="0" w:name="_GoBack"/>
+      <w:bookmarkEnd w:id="0"/>
+      <w:r>
+        <w:rPr>
+          <w:sz w:val="28"/>
+          <w:szCs w:val="28"/>
+        </w:rPr>
+        <w:t>. Каждый поток последовательно выполняет инструкции процесса, которому он принадлежит, параллельно с другими потоками этого процесса.</w:t>
       </w:r>
     </w:p>
     <w:p>
@@ -1042,6 +1065,85 @@
           <w:szCs w:val="28"/>
         </w:rPr>
       </w:pPr>
+      <w:r>
+        <w:rPr>
+          <w:b/>
+          <w:sz w:val="28"/>
+          <w:szCs w:val="28"/>
+        </w:rPr>
+        <w:t xml:space="preserve">Потоки следует запускать именно методом </w:t>
+      </w:r>
+      <w:proofErr w:type="gramStart"/>
+      <w:r>
+        <w:rPr>
+          <w:b/>
+          <w:sz w:val="28"/>
+          <w:szCs w:val="28"/>
+          <w:lang w:val="en-US"/>
+        </w:rPr>
+        <w:t>start</w:t>
+      </w:r>
+      <w:r>
+        <w:rPr>
+          <w:b/>
+          <w:sz w:val="28"/>
+          <w:szCs w:val="28"/>
+        </w:rPr>
+        <w:t>(</w:t>
+      </w:r>
+      <w:proofErr w:type="gramEnd"/>
+      <w:r>
+        <w:rPr>
+          <w:b/>
+          <w:sz w:val="28"/>
+          <w:szCs w:val="28"/>
+        </w:rPr>
+        <w:t xml:space="preserve">)! </w:t>
+      </w:r>
+      <w:r>
+        <w:rPr>
+          <w:sz w:val="28"/>
+          <w:szCs w:val="28"/>
+        </w:rPr>
+        <w:t xml:space="preserve">Если запускать через </w:t>
+      </w:r>
+      <w:r>
+        <w:rPr>
+          <w:sz w:val="28"/>
+          <w:szCs w:val="28"/>
+          <w:lang w:val="en-US"/>
+        </w:rPr>
+        <w:t>run</w:t>
+      </w:r>
+      <w:r>
+        <w:rPr>
+          <w:sz w:val="28"/>
+          <w:szCs w:val="28"/>
+        </w:rPr>
+        <w:t xml:space="preserve">, </w:t>
+      </w:r>
+      <w:r>
+        <w:rPr>
+          <w:sz w:val="28"/>
+          <w:szCs w:val="28"/>
+        </w:rPr>
+        <w:t>они будут выполняться последовательно в одном потоке</w:t>
+      </w:r>
+      <w:r>
+        <w:rPr>
+          <w:sz w:val="28"/>
+          <w:szCs w:val="28"/>
+        </w:rPr>
+        <w:t>.</w:t>
+      </w:r>
+    </w:p>
+    <w:p>
+      <w:pPr>
+        <w:rPr>
+          <w:sz w:val="28"/>
+          <w:szCs w:val="28"/>
+        </w:rPr>
+      </w:pPr>
     </w:p>
     <w:p>
       <w:pPr>
@@ -2267,23 +2369,30 @@
           <w:sz w:val="28"/>
           <w:szCs w:val="28"/>
         </w:rPr>
-        <w:t>присваивается свой приоритет, который определяет поведение данного потока по отношению к другим потокам. Он определяется целым числом. Это число служит для принятия решения о переходе от одного потока к другому.</w:t>
-      </w:r>
-    </w:p>
-    <w:p>
-      <w:pPr>
-        <w:rPr>
-          <w:b/>
-          <w:sz w:val="28"/>
-          <w:szCs w:val="28"/>
-        </w:rPr>
-      </w:pPr>
+        <w:t xml:space="preserve">присваивается свой приоритет, который определяет поведение данного потока по отношению к другим потокам. Он </w:t>
+      </w:r>
       <w:r>
         <w:rPr>
           <w:sz w:val="28"/>
           <w:szCs w:val="28"/>
         </w:rPr>
         <w:lastRenderedPageBreak/>
+        <w:t>определяется целым числом. Это число служит для принятия решения о переходе от одного потока к другому.</w:t>
+      </w:r>
+    </w:p>
+    <w:p>
+      <w:pPr>
+        <w:rPr>
+          <w:b/>
+          <w:sz w:val="28"/>
+          <w:szCs w:val="28"/>
+        </w:rPr>
+      </w:pPr>
+      <w:r>
+        <w:rPr>
+          <w:sz w:val="28"/>
+          <w:szCs w:val="28"/>
+        </w:rPr>
         <w:t xml:space="preserve">Чтобы установить приоритет потока, следует вызвать метод </w:t>
       </w:r>
       <w:proofErr w:type="spellStart"/>
@@ -2795,10 +2904,9 @@
           <w:sz w:val="28"/>
           <w:szCs w:val="28"/>
         </w:rPr>
+        <w:lastRenderedPageBreak/>
         <w:t>Когда вызываем синхронизированный блок, у этого объекта нельзя будет вызвать никакой другой синхронизированный блок. Но несинхронизированный можно.</w:t>
       </w:r>
-      <w:bookmarkStart w:id="0" w:name="_GoBack"/>
-      <w:bookmarkEnd w:id="0"/>
     </w:p>
     <w:p>
       <w:pPr>
@@ -3432,6 +3540,7 @@
           <w:sz w:val="28"/>
           <w:szCs w:val="28"/>
         </w:rPr>
+        <w:lastRenderedPageBreak/>
         <w:t xml:space="preserve">Семафор – </w:t>
       </w:r>
       <w:r>
@@ -3600,6 +3709,23 @@
           <w:sz w:val="28"/>
           <w:szCs w:val="28"/>
         </w:rPr>
+        <w:t xml:space="preserve"> одновременно захватить семафор. </w:t>
+      </w:r>
+      <w:r>
+        <w:rPr>
+          <w:i/>
+          <w:sz w:val="28"/>
+          <w:szCs w:val="28"/>
+          <w:lang w:val="en-US"/>
+        </w:rPr>
+        <w:t>fair</w:t>
+      </w:r>
+      <w:r>
+        <w:rPr>
+          <w:i/>
+          <w:sz w:val="28"/>
+          <w:szCs w:val="28"/>
+        </w:rPr>
         <w:t xml:space="preserve"> </w:t>
       </w:r>
       <w:r>
@@ -3607,89 +3733,641 @@
           <w:sz w:val="28"/>
           <w:szCs w:val="28"/>
         </w:rPr>
+        <w:t xml:space="preserve">– </w:t>
+      </w:r>
+      <w:r>
+        <w:rPr>
+          <w:sz w:val="28"/>
+          <w:szCs w:val="28"/>
+        </w:rPr>
+        <w:t>позволяет установить очередность получения доступа.</w:t>
+      </w:r>
+      <w:r>
+        <w:rPr>
+          <w:sz w:val="28"/>
+          <w:szCs w:val="28"/>
+        </w:rPr>
+        <w:t xml:space="preserve"> </w:t>
+      </w:r>
+      <w:r>
+        <w:rPr>
+          <w:sz w:val="28"/>
+          <w:szCs w:val="28"/>
+        </w:rPr>
+        <w:t xml:space="preserve">Если </w:t>
+      </w:r>
+      <w:r>
+        <w:rPr>
+          <w:sz w:val="28"/>
+          <w:szCs w:val="28"/>
+          <w:lang w:val="en-US"/>
+        </w:rPr>
+        <w:t>true</w:t>
+      </w:r>
+      <w:r>
+        <w:rPr>
+          <w:sz w:val="28"/>
+          <w:szCs w:val="28"/>
+        </w:rPr>
+        <w:t xml:space="preserve">, </w:t>
+      </w:r>
+      <w:r>
+        <w:rPr>
+          <w:sz w:val="28"/>
+          <w:szCs w:val="28"/>
+        </w:rPr>
+        <w:t>то разрешения будут предоставляться потокам в порядке, в котором они запрашивали доступ</w:t>
+      </w:r>
+      <w:r>
+        <w:rPr>
+          <w:sz w:val="28"/>
+          <w:szCs w:val="28"/>
+        </w:rPr>
+        <w:t>.</w:t>
+      </w:r>
+      <w:r>
+        <w:rPr>
+          <w:sz w:val="28"/>
+          <w:szCs w:val="28"/>
+        </w:rPr>
+        <w:t xml:space="preserve"> Если нет, то в неопределенном порядке.</w:t>
+      </w:r>
+    </w:p>
+    <w:p>
+      <w:pPr>
+        <w:ind w:left="360"/>
+        <w:rPr>
+          <w:sz w:val="28"/>
+          <w:szCs w:val="28"/>
+        </w:rPr>
+      </w:pPr>
+      <w:r>
+        <w:rPr>
+          <w:sz w:val="28"/>
+          <w:szCs w:val="28"/>
+        </w:rPr>
+        <w:t xml:space="preserve"> </w:t>
+      </w:r>
+      <w:r>
+        <w:rPr>
+          <w:sz w:val="28"/>
+          <w:szCs w:val="28"/>
+        </w:rPr>
+        <w:t xml:space="preserve">Метод </w:t>
+      </w:r>
+      <w:proofErr w:type="gramStart"/>
+      <w:r>
+        <w:rPr>
+          <w:i/>
+          <w:sz w:val="28"/>
+          <w:szCs w:val="28"/>
+          <w:lang w:val="en-US"/>
+        </w:rPr>
+        <w:t>acquire</w:t>
+      </w:r>
+      <w:r>
+        <w:rPr>
+          <w:i/>
+          <w:sz w:val="28"/>
+          <w:szCs w:val="28"/>
+        </w:rPr>
+        <w:t>(</w:t>
+      </w:r>
+      <w:proofErr w:type="gramEnd"/>
+      <w:r>
+        <w:rPr>
+          <w:i/>
+          <w:sz w:val="28"/>
+          <w:szCs w:val="28"/>
+        </w:rPr>
+        <w:t xml:space="preserve">) </w:t>
+      </w:r>
+      <w:r>
+        <w:rPr>
+          <w:sz w:val="28"/>
+          <w:szCs w:val="28"/>
+        </w:rPr>
+        <w:t>–</w:t>
+      </w:r>
+      <w:r>
+        <w:rPr>
+          <w:sz w:val="28"/>
+          <w:szCs w:val="28"/>
+        </w:rPr>
+        <w:t xml:space="preserve"> </w:t>
+      </w:r>
+      <w:r>
+        <w:rPr>
+          <w:sz w:val="28"/>
+          <w:szCs w:val="28"/>
+        </w:rPr>
+        <w:t>увеличить счетчик семафора</w:t>
+      </w:r>
+      <w:r>
+        <w:rPr>
+          <w:sz w:val="28"/>
+          <w:szCs w:val="28"/>
+        </w:rPr>
+        <w:t>,</w:t>
+      </w:r>
+      <w:r>
+        <w:rPr>
+          <w:sz w:val="28"/>
+          <w:szCs w:val="28"/>
+        </w:rPr>
+        <w:t xml:space="preserve"> </w:t>
+      </w:r>
+      <w:r>
+        <w:rPr>
+          <w:i/>
+          <w:sz w:val="28"/>
+          <w:szCs w:val="28"/>
+          <w:lang w:val="en-US"/>
+        </w:rPr>
+        <w:t>release</w:t>
+      </w:r>
+      <w:r>
+        <w:rPr>
+          <w:i/>
+          <w:sz w:val="28"/>
+          <w:szCs w:val="28"/>
+        </w:rPr>
+        <w:t xml:space="preserve">() </w:t>
+      </w:r>
+      <w:r>
+        <w:rPr>
+          <w:sz w:val="28"/>
+          <w:szCs w:val="28"/>
+        </w:rPr>
+        <w:t xml:space="preserve">– </w:t>
+      </w:r>
+      <w:r>
+        <w:rPr>
+          <w:sz w:val="28"/>
+          <w:szCs w:val="28"/>
+        </w:rPr>
+        <w:t>освободить.</w:t>
+      </w:r>
+      <w:r>
+        <w:rPr>
+          <w:sz w:val="28"/>
+          <w:szCs w:val="28"/>
+        </w:rPr>
+        <w:t xml:space="preserve"> Особенность семафора – </w:t>
+      </w:r>
+      <w:r>
+        <w:rPr>
+          <w:sz w:val="28"/>
+          <w:szCs w:val="28"/>
+          <w:lang w:val="en-US"/>
+        </w:rPr>
+        <w:t>release</w:t>
+      </w:r>
+      <w:r>
+        <w:rPr>
+          <w:sz w:val="28"/>
+          <w:szCs w:val="28"/>
+        </w:rPr>
+        <w:t xml:space="preserve"> </w:t>
+      </w:r>
+      <w:r>
+        <w:rPr>
+          <w:sz w:val="28"/>
+          <w:szCs w:val="28"/>
+        </w:rPr>
+        <w:t xml:space="preserve">может выполнять любой поток, даже тот, который не делал </w:t>
+      </w:r>
+      <w:proofErr w:type="gramStart"/>
+      <w:r>
+        <w:rPr>
+          <w:sz w:val="28"/>
+          <w:szCs w:val="28"/>
+          <w:lang w:val="en-US"/>
+        </w:rPr>
+        <w:t>acquire</w:t>
+      </w:r>
+      <w:r>
+        <w:rPr>
+          <w:sz w:val="28"/>
+          <w:szCs w:val="28"/>
+        </w:rPr>
+        <w:t>(</w:t>
+      </w:r>
+      <w:proofErr w:type="gramEnd"/>
+      <w:r>
+        <w:rPr>
+          <w:sz w:val="28"/>
+          <w:szCs w:val="28"/>
+        </w:rPr>
+        <w:t>).</w:t>
+      </w:r>
+    </w:p>
+    <w:p>
+      <w:pPr>
+        <w:ind w:left="360"/>
+        <w:rPr>
+          <w:sz w:val="28"/>
+          <w:szCs w:val="28"/>
+        </w:rPr>
+      </w:pPr>
+      <w:r>
+        <w:rPr>
+          <w:sz w:val="28"/>
+          <w:szCs w:val="28"/>
+        </w:rPr>
+        <w:t xml:space="preserve">Ключевое слово </w:t>
+      </w:r>
+      <w:r>
+        <w:rPr>
+          <w:b/>
+          <w:sz w:val="28"/>
+          <w:szCs w:val="28"/>
+          <w:lang w:val="en-US"/>
+        </w:rPr>
+        <w:t>volatile</w:t>
+      </w:r>
+      <w:r>
+        <w:rPr>
+          <w:sz w:val="28"/>
+          <w:szCs w:val="28"/>
+        </w:rPr>
+        <w:t xml:space="preserve"> </w:t>
+      </w:r>
+      <w:r>
+        <w:rPr>
+          <w:sz w:val="28"/>
+          <w:szCs w:val="28"/>
+        </w:rPr>
+        <w:t>указывает компилятору, что все присвоения этой переменной и все операции чтения должны быть атомарными.</w:t>
+      </w:r>
+      <w:r>
+        <w:rPr>
+          <w:sz w:val="28"/>
+          <w:szCs w:val="28"/>
+        </w:rPr>
+        <w:t xml:space="preserve"> </w:t>
+      </w:r>
+      <w:proofErr w:type="gramStart"/>
+      <w:r>
+        <w:rPr>
+          <w:sz w:val="28"/>
+          <w:szCs w:val="28"/>
+        </w:rPr>
+        <w:t>Например</w:t>
+      </w:r>
+      <w:proofErr w:type="gramEnd"/>
+      <w:r>
+        <w:rPr>
+          <w:sz w:val="28"/>
+          <w:szCs w:val="28"/>
+        </w:rPr>
+        <w:t xml:space="preserve"> запись </w:t>
+      </w:r>
+      <w:r>
+        <w:rPr>
+          <w:sz w:val="28"/>
+          <w:szCs w:val="28"/>
+          <w:lang w:val="en-US"/>
+        </w:rPr>
+        <w:t>long</w:t>
+      </w:r>
+      <w:r>
+        <w:rPr>
+          <w:sz w:val="28"/>
+          <w:szCs w:val="28"/>
+        </w:rPr>
+        <w:t xml:space="preserve"> </w:t>
+      </w:r>
+      <w:r>
+        <w:rPr>
+          <w:sz w:val="28"/>
+          <w:szCs w:val="28"/>
+        </w:rPr>
+        <w:t xml:space="preserve">и </w:t>
+      </w:r>
+      <w:r>
+        <w:rPr>
+          <w:sz w:val="28"/>
+          <w:szCs w:val="28"/>
+          <w:lang w:val="en-US"/>
+        </w:rPr>
+        <w:t>float</w:t>
+      </w:r>
+      <w:r>
+        <w:rPr>
+          <w:sz w:val="28"/>
+          <w:szCs w:val="28"/>
+        </w:rPr>
+        <w:t xml:space="preserve"> </w:t>
+      </w:r>
+      <w:r>
+        <w:rPr>
+          <w:sz w:val="28"/>
+          <w:szCs w:val="28"/>
+        </w:rPr>
+        <w:t>на некоторых архитектурах может не быть атомарной, а выполняться в две операции записи по 32 бита.</w:t>
+      </w:r>
+    </w:p>
+    <w:p>
+      <w:pPr>
+        <w:ind w:left="360"/>
+        <w:rPr>
+          <w:sz w:val="28"/>
+          <w:szCs w:val="28"/>
+        </w:rPr>
+      </w:pPr>
+      <w:r>
+        <w:rPr>
+          <w:sz w:val="28"/>
+          <w:szCs w:val="28"/>
+        </w:rPr>
+        <w:t>П</w:t>
+      </w:r>
+      <w:r>
+        <w:rPr>
+          <w:sz w:val="28"/>
+          <w:szCs w:val="28"/>
+        </w:rPr>
+        <w:t>рисвоение</w:t>
+      </w:r>
+      <w:r>
+        <w:rPr>
+          <w:sz w:val="28"/>
+          <w:szCs w:val="28"/>
+        </w:rPr>
+        <w:t xml:space="preserve"> значения </w:t>
+      </w:r>
+      <w:r>
+        <w:rPr>
+          <w:sz w:val="28"/>
+          <w:szCs w:val="28"/>
+          <w:lang w:val="en-US"/>
+        </w:rPr>
+        <w:t>volatile</w:t>
+      </w:r>
+      <w:r>
+        <w:rPr>
+          <w:sz w:val="28"/>
+          <w:szCs w:val="28"/>
+        </w:rPr>
+        <w:t xml:space="preserve"> переменной имеет связь </w:t>
+      </w:r>
+      <w:r>
+        <w:rPr>
+          <w:i/>
+          <w:sz w:val="28"/>
+          <w:szCs w:val="28"/>
+          <w:lang w:val="en-US"/>
+        </w:rPr>
+        <w:t>happens</w:t>
+      </w:r>
+      <w:r>
+        <w:rPr>
+          <w:i/>
+          <w:sz w:val="28"/>
+          <w:szCs w:val="28"/>
+        </w:rPr>
+        <w:t>-</w:t>
+      </w:r>
+      <w:r>
+        <w:rPr>
+          <w:i/>
+          <w:sz w:val="28"/>
+          <w:szCs w:val="28"/>
+          <w:lang w:val="en-US"/>
+        </w:rPr>
+        <w:t>before</w:t>
+      </w:r>
+      <w:r>
+        <w:rPr>
+          <w:i/>
+          <w:sz w:val="28"/>
+          <w:szCs w:val="28"/>
+        </w:rPr>
+        <w:t xml:space="preserve"> </w:t>
+      </w:r>
+      <w:r>
+        <w:rPr>
+          <w:sz w:val="28"/>
+          <w:szCs w:val="28"/>
+        </w:rPr>
+        <w:t>для последующих чтений из этих переменных.</w:t>
+      </w:r>
+      <w:r>
+        <w:rPr>
+          <w:sz w:val="28"/>
+          <w:szCs w:val="28"/>
+        </w:rPr>
+        <w:t xml:space="preserve"> То есть использование </w:t>
+      </w:r>
+      <w:r>
+        <w:rPr>
+          <w:sz w:val="28"/>
+          <w:szCs w:val="28"/>
+          <w:lang w:val="en-US"/>
+        </w:rPr>
+        <w:t>volatile</w:t>
+      </w:r>
+      <w:r>
+        <w:rPr>
+          <w:sz w:val="28"/>
+          <w:szCs w:val="28"/>
+        </w:rPr>
+        <w:t xml:space="preserve"> </w:t>
+      </w:r>
+      <w:r>
+        <w:rPr>
+          <w:sz w:val="28"/>
+          <w:szCs w:val="28"/>
+        </w:rPr>
+        <w:t>обеспечивает нам то, что потоки будут обращаться к актуальному значению переменной.</w:t>
+      </w:r>
+      <w:r>
+        <w:rPr>
+          <w:sz w:val="28"/>
+          <w:szCs w:val="28"/>
+        </w:rPr>
+        <w:t xml:space="preserve"> Так же </w:t>
+      </w:r>
+      <w:r>
+        <w:rPr>
+          <w:sz w:val="28"/>
+          <w:szCs w:val="28"/>
+          <w:lang w:val="en-US"/>
+        </w:rPr>
+        <w:t>volatile</w:t>
+      </w:r>
+      <w:r>
+        <w:rPr>
+          <w:sz w:val="28"/>
+          <w:szCs w:val="28"/>
+        </w:rPr>
+        <w:t xml:space="preserve"> </w:t>
+      </w:r>
+      <w:r>
+        <w:rPr>
+          <w:sz w:val="28"/>
+          <w:szCs w:val="28"/>
+        </w:rPr>
+        <w:t xml:space="preserve">запрещает потокам </w:t>
+      </w:r>
+      <w:r>
+        <w:rPr>
+          <w:sz w:val="28"/>
+          <w:szCs w:val="28"/>
+        </w:rPr>
+        <w:t>кэшировать</w:t>
+      </w:r>
+      <w:r>
+        <w:rPr>
+          <w:sz w:val="28"/>
+          <w:szCs w:val="28"/>
+        </w:rPr>
+        <w:t xml:space="preserve"> значение для этой переменной.</w:t>
+      </w:r>
+    </w:p>
+    <w:p>
+      <w:pPr>
+        <w:ind w:left="360"/>
+        <w:rPr>
+          <w:sz w:val="28"/>
+          <w:szCs w:val="28"/>
+        </w:rPr>
+      </w:pPr>
+    </w:p>
+    <w:p>
+      <w:pPr>
+        <w:ind w:left="360"/>
+        <w:rPr>
+          <w:b/>
+          <w:sz w:val="28"/>
+          <w:szCs w:val="28"/>
+        </w:rPr>
+      </w:pPr>
+      <w:r>
+        <w:rPr>
+          <w:b/>
+          <w:sz w:val="28"/>
+          <w:szCs w:val="28"/>
+        </w:rPr>
+        <w:t>Типы ошибок синхронизации</w:t>
+      </w:r>
+    </w:p>
+    <w:p>
+      <w:pPr>
+        <w:ind w:left="360"/>
+        <w:rPr>
+          <w:b/>
+          <w:sz w:val="28"/>
+          <w:szCs w:val="28"/>
+        </w:rPr>
+      </w:pPr>
+      <w:r>
+        <w:rPr>
+          <w:b/>
+          <w:sz w:val="28"/>
+          <w:szCs w:val="28"/>
+        </w:rPr>
+        <w:t>Взаимная блокировка</w:t>
+      </w:r>
+    </w:p>
+    <w:p>
+      <w:pPr>
+        <w:ind w:left="360"/>
+        <w:rPr>
+          <w:sz w:val="28"/>
+          <w:szCs w:val="28"/>
+        </w:rPr>
+      </w:pPr>
+      <w:r>
+        <w:rPr>
+          <w:sz w:val="28"/>
+          <w:szCs w:val="28"/>
+        </w:rPr>
+        <w:t>Проблема, когда потоки исполнения имеют циклическую зависимость от пары синхронизированных объектов. То есть, когда один поток ждет пока второй поток освободит ресурс. А второй, в свою очередь, ждет пока первый поток освободит ресурс. Потоков может быть и больше (допустим второй блокирует третий, а третий первый).</w:t>
+      </w:r>
+    </w:p>
+    <w:p>
+      <w:pPr>
+        <w:ind w:left="360"/>
+        <w:rPr>
+          <w:b/>
+          <w:sz w:val="28"/>
+          <w:szCs w:val="28"/>
+        </w:rPr>
+      </w:pPr>
+      <w:r>
+        <w:rPr>
+          <w:b/>
+          <w:sz w:val="28"/>
+          <w:szCs w:val="28"/>
+        </w:rPr>
+        <w:t>Состояние гонки (</w:t>
+      </w:r>
+      <w:r>
+        <w:rPr>
+          <w:b/>
+          <w:sz w:val="28"/>
+          <w:szCs w:val="28"/>
+          <w:lang w:val="en-US"/>
+        </w:rPr>
+        <w:t>Race</w:t>
+      </w:r>
+      <w:r>
+        <w:rPr>
+          <w:b/>
+          <w:sz w:val="28"/>
+          <w:szCs w:val="28"/>
+        </w:rPr>
+        <w:t xml:space="preserve"> </w:t>
+      </w:r>
+      <w:r>
+        <w:rPr>
+          <w:b/>
+          <w:sz w:val="28"/>
+          <w:szCs w:val="28"/>
+          <w:lang w:val="en-US"/>
+        </w:rPr>
+        <w:t>condition</w:t>
+      </w:r>
+      <w:r>
+        <w:rPr>
+          <w:b/>
+          <w:sz w:val="28"/>
+          <w:szCs w:val="28"/>
+        </w:rPr>
+        <w:t>)</w:t>
+      </w:r>
+    </w:p>
+    <w:p>
+      <w:pPr>
+        <w:ind w:left="360"/>
+        <w:rPr>
+          <w:sz w:val="28"/>
+          <w:szCs w:val="28"/>
+        </w:rPr>
+      </w:pPr>
+      <w:r>
+        <w:rPr>
+          <w:sz w:val="28"/>
+          <w:szCs w:val="28"/>
+        </w:rPr>
+        <w:t xml:space="preserve">Ошибка программирования многозадачной системы, при которой работа системы зависит от того, в каком порядке выполняются потоки. </w:t>
+      </w:r>
+      <w:r>
+        <w:rPr>
+          <w:sz w:val="28"/>
+          <w:szCs w:val="28"/>
+        </w:rPr>
+        <w:t xml:space="preserve">Приведем пример. Пусть, один поток выполняет над общей переменной x операцию x = x + 3, а второй поток - операцию x = x + 5. Данные операции для каждого потока фактически разбиваются на три отдельных подоперации: </w:t>
+      </w:r>
+      <w:r>
+        <w:rPr>
+          <w:sz w:val="28"/>
+          <w:szCs w:val="28"/>
+        </w:rPr>
         <w:lastRenderedPageBreak/>
-        <w:t xml:space="preserve">одновременно захватить семафор. </w:t>
-      </w:r>
-      <w:r>
-        <w:rPr>
-          <w:i/>
-          <w:sz w:val="28"/>
-          <w:szCs w:val="28"/>
-          <w:lang w:val="en-US"/>
-        </w:rPr>
-        <w:t>fair</w:t>
-      </w:r>
-      <w:r>
-        <w:rPr>
-          <w:i/>
-          <w:sz w:val="28"/>
-          <w:szCs w:val="28"/>
-        </w:rPr>
-        <w:t xml:space="preserve"> </w:t>
-      </w:r>
-      <w:r>
-        <w:rPr>
-          <w:sz w:val="28"/>
-          <w:szCs w:val="28"/>
-        </w:rPr>
-        <w:t xml:space="preserve">– </w:t>
-      </w:r>
-      <w:r>
-        <w:rPr>
-          <w:sz w:val="28"/>
-          <w:szCs w:val="28"/>
-        </w:rPr>
-        <w:t>позволяет установить очередность получения доступа.</w:t>
-      </w:r>
-      <w:r>
-        <w:rPr>
-          <w:sz w:val="28"/>
-          <w:szCs w:val="28"/>
-        </w:rPr>
-        <w:t xml:space="preserve"> </w:t>
-      </w:r>
-      <w:r>
-        <w:rPr>
-          <w:sz w:val="28"/>
-          <w:szCs w:val="28"/>
-        </w:rPr>
-        <w:t xml:space="preserve">Если </w:t>
-      </w:r>
-      <w:r>
-        <w:rPr>
-          <w:sz w:val="28"/>
-          <w:szCs w:val="28"/>
-          <w:lang w:val="en-US"/>
-        </w:rPr>
-        <w:t>true</w:t>
-      </w:r>
-      <w:r>
-        <w:rPr>
-          <w:sz w:val="28"/>
-          <w:szCs w:val="28"/>
-        </w:rPr>
-        <w:t xml:space="preserve">, </w:t>
-      </w:r>
-      <w:r>
-        <w:rPr>
-          <w:sz w:val="28"/>
-          <w:szCs w:val="28"/>
-        </w:rPr>
-        <w:t>то разрешения будут предоставляться потокам в порядке, в котором они запрашивали доступ</w:t>
-      </w:r>
-      <w:r>
-        <w:rPr>
-          <w:sz w:val="28"/>
-          <w:szCs w:val="28"/>
-        </w:rPr>
-        <w:t>.</w:t>
-      </w:r>
-      <w:r>
-        <w:rPr>
-          <w:sz w:val="28"/>
-          <w:szCs w:val="28"/>
-        </w:rPr>
-        <w:t xml:space="preserve"> Если нет, то в неопределенном порядке.</w:t>
+        <w:t>считать x из памяти, увеличить x, записать x в память. В зависимости от взаимного порядка выполнения потоками подопераций финальное значение переменной x может быть больше исходного на 3, 5 или 8.</w:t>
       </w:r>
     </w:p>
     <w:p>
@@ -3702,580 +4380,10 @@
       </w:pPr>
       <w:r>
         <w:rPr>
-          <w:sz w:val="28"/>
-          <w:szCs w:val="28"/>
-        </w:rPr>
-        <w:t xml:space="preserve"> </w:t>
-      </w:r>
-      <w:r>
-        <w:rPr>
-          <w:sz w:val="28"/>
-          <w:szCs w:val="28"/>
-        </w:rPr>
-        <w:t xml:space="preserve">Метод </w:t>
-      </w:r>
-      <w:proofErr w:type="gramStart"/>
-      <w:r>
-        <w:rPr>
-          <w:i/>
-          <w:sz w:val="28"/>
-          <w:szCs w:val="28"/>
-          <w:lang w:val="en-US"/>
-        </w:rPr>
-        <w:t>acquire</w:t>
-      </w:r>
-      <w:r>
-        <w:rPr>
-          <w:i/>
-          <w:sz w:val="28"/>
-          <w:szCs w:val="28"/>
-        </w:rPr>
-        <w:t>(</w:t>
-      </w:r>
-      <w:proofErr w:type="gramEnd"/>
-      <w:r>
-        <w:rPr>
-          <w:i/>
-          <w:sz w:val="28"/>
-          <w:szCs w:val="28"/>
-        </w:rPr>
-        <w:t xml:space="preserve">) </w:t>
-      </w:r>
-      <w:r>
-        <w:rPr>
-          <w:sz w:val="28"/>
-          <w:szCs w:val="28"/>
-        </w:rPr>
-        <w:t>–</w:t>
-      </w:r>
-      <w:r>
-        <w:rPr>
-          <w:sz w:val="28"/>
-          <w:szCs w:val="28"/>
-        </w:rPr>
-        <w:t xml:space="preserve"> </w:t>
-      </w:r>
-      <w:r>
-        <w:rPr>
-          <w:sz w:val="28"/>
-          <w:szCs w:val="28"/>
-        </w:rPr>
-        <w:t>увеличить счетчик семафора</w:t>
-      </w:r>
-      <w:r>
-        <w:rPr>
-          <w:sz w:val="28"/>
-          <w:szCs w:val="28"/>
-        </w:rPr>
-        <w:t>,</w:t>
-      </w:r>
-      <w:r>
-        <w:rPr>
-          <w:sz w:val="28"/>
-          <w:szCs w:val="28"/>
-        </w:rPr>
-        <w:t xml:space="preserve"> </w:t>
-      </w:r>
-      <w:r>
-        <w:rPr>
-          <w:i/>
-          <w:sz w:val="28"/>
-          <w:szCs w:val="28"/>
-          <w:lang w:val="en-US"/>
-        </w:rPr>
-        <w:t>release</w:t>
-      </w:r>
-      <w:r>
-        <w:rPr>
-          <w:i/>
-          <w:sz w:val="28"/>
-          <w:szCs w:val="28"/>
-        </w:rPr>
-        <w:t xml:space="preserve">() </w:t>
-      </w:r>
-      <w:r>
-        <w:rPr>
-          <w:sz w:val="28"/>
-          <w:szCs w:val="28"/>
-        </w:rPr>
-        <w:t xml:space="preserve">– </w:t>
-      </w:r>
-      <w:r>
-        <w:rPr>
-          <w:sz w:val="28"/>
-          <w:szCs w:val="28"/>
-        </w:rPr>
-        <w:t>освободить.</w:t>
-      </w:r>
-      <w:r>
-        <w:rPr>
-          <w:sz w:val="28"/>
-          <w:szCs w:val="28"/>
-        </w:rPr>
-        <w:t xml:space="preserve"> Особенность семафора – </w:t>
-      </w:r>
-      <w:r>
-        <w:rPr>
-          <w:sz w:val="28"/>
-          <w:szCs w:val="28"/>
-          <w:lang w:val="en-US"/>
-        </w:rPr>
-        <w:t>release</w:t>
-      </w:r>
-      <w:r>
-        <w:rPr>
-          <w:sz w:val="28"/>
-          <w:szCs w:val="28"/>
-        </w:rPr>
-        <w:t xml:space="preserve"> </w:t>
-      </w:r>
-      <w:r>
-        <w:rPr>
-          <w:sz w:val="28"/>
-          <w:szCs w:val="28"/>
-        </w:rPr>
-        <w:t xml:space="preserve">может выполнять любой поток, даже тот, который не делал </w:t>
-      </w:r>
-      <w:proofErr w:type="gramStart"/>
-      <w:r>
-        <w:rPr>
-          <w:sz w:val="28"/>
-          <w:szCs w:val="28"/>
-          <w:lang w:val="en-US"/>
-        </w:rPr>
-        <w:t>acquire</w:t>
-      </w:r>
-      <w:r>
-        <w:rPr>
-          <w:sz w:val="28"/>
-          <w:szCs w:val="28"/>
-        </w:rPr>
-        <w:t>(</w:t>
-      </w:r>
-      <w:proofErr w:type="gramEnd"/>
-      <w:r>
-        <w:rPr>
-          <w:sz w:val="28"/>
-          <w:szCs w:val="28"/>
-        </w:rPr>
-        <w:t>).</w:t>
-      </w:r>
-    </w:p>
-    <w:p>
-      <w:pPr>
-        <w:ind w:left="360"/>
-        <w:rPr>
-          <w:sz w:val="28"/>
-          <w:szCs w:val="28"/>
-        </w:rPr>
-      </w:pPr>
-      <w:r>
-        <w:rPr>
-          <w:sz w:val="28"/>
-          <w:szCs w:val="28"/>
-        </w:rPr>
-        <w:t xml:space="preserve">Ключевое слово </w:t>
-      </w:r>
-      <w:r>
-        <w:rPr>
-          <w:b/>
-          <w:sz w:val="28"/>
-          <w:szCs w:val="28"/>
-          <w:lang w:val="en-US"/>
-        </w:rPr>
-        <w:t>volatile</w:t>
-      </w:r>
-      <w:r>
-        <w:rPr>
-          <w:sz w:val="28"/>
-          <w:szCs w:val="28"/>
-        </w:rPr>
-        <w:t xml:space="preserve"> </w:t>
-      </w:r>
-      <w:r>
-        <w:rPr>
-          <w:sz w:val="28"/>
-          <w:szCs w:val="28"/>
-        </w:rPr>
-        <w:t>указывает компилятору, что все присвоения этой переменной и все операции чтения должны быть атомарными.</w:t>
-      </w:r>
-      <w:r>
-        <w:rPr>
-          <w:sz w:val="28"/>
-          <w:szCs w:val="28"/>
-        </w:rPr>
-        <w:t xml:space="preserve"> </w:t>
-      </w:r>
-      <w:proofErr w:type="gramStart"/>
-      <w:r>
-        <w:rPr>
-          <w:sz w:val="28"/>
-          <w:szCs w:val="28"/>
-        </w:rPr>
-        <w:t>Например</w:t>
-      </w:r>
-      <w:proofErr w:type="gramEnd"/>
-      <w:r>
-        <w:rPr>
-          <w:sz w:val="28"/>
-          <w:szCs w:val="28"/>
-        </w:rPr>
-        <w:t xml:space="preserve"> запись </w:t>
-      </w:r>
-      <w:r>
-        <w:rPr>
-          <w:sz w:val="28"/>
-          <w:szCs w:val="28"/>
-          <w:lang w:val="en-US"/>
-        </w:rPr>
-        <w:t>long</w:t>
-      </w:r>
-      <w:r>
-        <w:rPr>
-          <w:sz w:val="28"/>
-          <w:szCs w:val="28"/>
-        </w:rPr>
-        <w:t xml:space="preserve"> </w:t>
-      </w:r>
-      <w:r>
-        <w:rPr>
-          <w:sz w:val="28"/>
-          <w:szCs w:val="28"/>
-        </w:rPr>
-        <w:t xml:space="preserve">и </w:t>
-      </w:r>
-      <w:r>
-        <w:rPr>
-          <w:sz w:val="28"/>
-          <w:szCs w:val="28"/>
-          <w:lang w:val="en-US"/>
-        </w:rPr>
-        <w:t>float</w:t>
-      </w:r>
-      <w:r>
-        <w:rPr>
-          <w:sz w:val="28"/>
-          <w:szCs w:val="28"/>
-        </w:rPr>
-        <w:t xml:space="preserve"> </w:t>
-      </w:r>
-      <w:r>
-        <w:rPr>
-          <w:sz w:val="28"/>
-          <w:szCs w:val="28"/>
-        </w:rPr>
-        <w:t>на некоторых архитектурах может не быть атомарной, а выполняться в две операции записи по 32 бита.</w:t>
-      </w:r>
-    </w:p>
-    <w:p>
-      <w:pPr>
-        <w:ind w:left="360"/>
-        <w:rPr>
-          <w:sz w:val="28"/>
-          <w:szCs w:val="28"/>
-        </w:rPr>
-      </w:pPr>
-      <w:r>
-        <w:rPr>
-          <w:sz w:val="28"/>
-          <w:szCs w:val="28"/>
-        </w:rPr>
-        <w:t>П</w:t>
-      </w:r>
-      <w:r>
-        <w:rPr>
-          <w:sz w:val="28"/>
-          <w:szCs w:val="28"/>
-        </w:rPr>
-        <w:t>рисвоение</w:t>
-      </w:r>
-      <w:r>
-        <w:rPr>
-          <w:sz w:val="28"/>
-          <w:szCs w:val="28"/>
-        </w:rPr>
-        <w:t xml:space="preserve"> значения </w:t>
-      </w:r>
-      <w:r>
-        <w:rPr>
-          <w:sz w:val="28"/>
-          <w:szCs w:val="28"/>
-          <w:lang w:val="en-US"/>
-        </w:rPr>
-        <w:t>volatile</w:t>
-      </w:r>
-      <w:r>
-        <w:rPr>
-          <w:sz w:val="28"/>
-          <w:szCs w:val="28"/>
-        </w:rPr>
-        <w:t xml:space="preserve"> переменной имеет связь </w:t>
-      </w:r>
-      <w:r>
-        <w:rPr>
-          <w:i/>
-          <w:sz w:val="28"/>
-          <w:szCs w:val="28"/>
-          <w:lang w:val="en-US"/>
-        </w:rPr>
-        <w:t>happens</w:t>
-      </w:r>
-      <w:r>
-        <w:rPr>
-          <w:i/>
-          <w:sz w:val="28"/>
-          <w:szCs w:val="28"/>
-        </w:rPr>
-        <w:t>-</w:t>
-      </w:r>
-      <w:r>
-        <w:rPr>
-          <w:i/>
-          <w:sz w:val="28"/>
-          <w:szCs w:val="28"/>
-          <w:lang w:val="en-US"/>
-        </w:rPr>
-        <w:t>before</w:t>
-      </w:r>
-      <w:r>
-        <w:rPr>
-          <w:i/>
-          <w:sz w:val="28"/>
-          <w:szCs w:val="28"/>
-        </w:rPr>
-        <w:t xml:space="preserve"> </w:t>
-      </w:r>
-      <w:r>
-        <w:rPr>
-          <w:sz w:val="28"/>
-          <w:szCs w:val="28"/>
-        </w:rPr>
-        <w:t>для последующих чтений из этих переменных.</w:t>
-      </w:r>
-      <w:r>
-        <w:rPr>
-          <w:sz w:val="28"/>
-          <w:szCs w:val="28"/>
-        </w:rPr>
-        <w:t xml:space="preserve"> То есть использование </w:t>
-      </w:r>
-      <w:r>
-        <w:rPr>
-          <w:sz w:val="28"/>
-          <w:szCs w:val="28"/>
-          <w:lang w:val="en-US"/>
-        </w:rPr>
-        <w:t>volatile</w:t>
-      </w:r>
-      <w:r>
-        <w:rPr>
-          <w:sz w:val="28"/>
-          <w:szCs w:val="28"/>
-        </w:rPr>
-        <w:t xml:space="preserve"> </w:t>
-      </w:r>
-      <w:r>
-        <w:rPr>
-          <w:sz w:val="28"/>
-          <w:szCs w:val="28"/>
-        </w:rPr>
-        <w:t>обеспечивает нам то, что потоки будут обращаться к актуальному значению переменной.</w:t>
-      </w:r>
-      <w:r>
-        <w:rPr>
-          <w:sz w:val="28"/>
-          <w:szCs w:val="28"/>
-        </w:rPr>
-        <w:t xml:space="preserve"> Так же </w:t>
-      </w:r>
-      <w:r>
-        <w:rPr>
-          <w:sz w:val="28"/>
-          <w:szCs w:val="28"/>
-          <w:lang w:val="en-US"/>
-        </w:rPr>
-        <w:t>volatile</w:t>
-      </w:r>
-      <w:r>
-        <w:rPr>
-          <w:sz w:val="28"/>
-          <w:szCs w:val="28"/>
-        </w:rPr>
-        <w:t xml:space="preserve"> </w:t>
-      </w:r>
-      <w:r>
-        <w:rPr>
-          <w:sz w:val="28"/>
-          <w:szCs w:val="28"/>
-        </w:rPr>
-        <w:t xml:space="preserve">запрещает потокам </w:t>
-      </w:r>
-      <w:r>
-        <w:rPr>
-          <w:sz w:val="28"/>
-          <w:szCs w:val="28"/>
-        </w:rPr>
-        <w:t>кэшировать</w:t>
-      </w:r>
-      <w:r>
-        <w:rPr>
-          <w:sz w:val="28"/>
-          <w:szCs w:val="28"/>
-        </w:rPr>
-        <w:t xml:space="preserve"> значение для этой переменной.</w:t>
-      </w:r>
-    </w:p>
-    <w:p>
-      <w:pPr>
-        <w:ind w:left="360"/>
-        <w:rPr>
-          <w:sz w:val="28"/>
-          <w:szCs w:val="28"/>
-        </w:rPr>
-      </w:pPr>
-    </w:p>
-    <w:p>
-      <w:pPr>
-        <w:ind w:left="360"/>
-        <w:rPr>
-          <w:b/>
-          <w:sz w:val="28"/>
-          <w:szCs w:val="28"/>
-        </w:rPr>
-      </w:pPr>
-      <w:r>
-        <w:rPr>
-          <w:b/>
-          <w:sz w:val="28"/>
-          <w:szCs w:val="28"/>
-        </w:rPr>
-        <w:t>Типы ошибок синхронизации</w:t>
-      </w:r>
-    </w:p>
-    <w:p>
-      <w:pPr>
-        <w:ind w:left="360"/>
-        <w:rPr>
-          <w:b/>
-          <w:sz w:val="28"/>
-          <w:szCs w:val="28"/>
-        </w:rPr>
-      </w:pPr>
-      <w:r>
-        <w:rPr>
-          <w:b/>
-          <w:sz w:val="28"/>
-          <w:szCs w:val="28"/>
-        </w:rPr>
-        <w:t>Взаимная блокировка</w:t>
-      </w:r>
-    </w:p>
-    <w:p>
-      <w:pPr>
-        <w:ind w:left="360"/>
-        <w:rPr>
-          <w:sz w:val="28"/>
-          <w:szCs w:val="28"/>
-        </w:rPr>
-      </w:pPr>
-      <w:r>
-        <w:rPr>
-          <w:sz w:val="28"/>
-          <w:szCs w:val="28"/>
-        </w:rPr>
-        <w:t>Проблема, когда потоки исполнения имеют циклическую зависимость от пары синхронизированных объектов. То есть, когда один поток ждет пока второй поток освободит ресурс. А второй, в свою очередь, ждет пока первый поток освободит ресурс. Потоков может быть и больше (допустим второй блокирует третий, а третий первый).</w:t>
-      </w:r>
-    </w:p>
-    <w:p>
-      <w:pPr>
-        <w:ind w:left="360"/>
-        <w:rPr>
-          <w:b/>
-          <w:sz w:val="28"/>
-          <w:szCs w:val="28"/>
-        </w:rPr>
-      </w:pPr>
-      <w:r>
-        <w:rPr>
-          <w:b/>
-          <w:sz w:val="28"/>
-          <w:szCs w:val="28"/>
-        </w:rPr>
-        <w:t>Состояние гонки (</w:t>
-      </w:r>
-      <w:r>
-        <w:rPr>
-          <w:b/>
-          <w:sz w:val="28"/>
-          <w:szCs w:val="28"/>
-          <w:lang w:val="en-US"/>
-        </w:rPr>
-        <w:t>Race</w:t>
-      </w:r>
-      <w:r>
-        <w:rPr>
-          <w:b/>
-          <w:sz w:val="28"/>
-          <w:szCs w:val="28"/>
-        </w:rPr>
-        <w:t xml:space="preserve"> </w:t>
-      </w:r>
-      <w:r>
-        <w:rPr>
-          <w:b/>
-          <w:sz w:val="28"/>
-          <w:szCs w:val="28"/>
-          <w:lang w:val="en-US"/>
-        </w:rPr>
-        <w:t>condition</w:t>
-      </w:r>
-      <w:r>
-        <w:rPr>
-          <w:b/>
-          <w:sz w:val="28"/>
-          <w:szCs w:val="28"/>
-        </w:rPr>
-        <w:t>)</w:t>
-      </w:r>
-    </w:p>
-    <w:p>
-      <w:pPr>
-        <w:ind w:left="360"/>
-        <w:rPr>
-          <w:sz w:val="28"/>
-          <w:szCs w:val="28"/>
-        </w:rPr>
-      </w:pPr>
-      <w:r>
-        <w:rPr>
-          <w:sz w:val="28"/>
-          <w:szCs w:val="28"/>
-        </w:rPr>
-        <w:t xml:space="preserve">Ошибка программирования многозадачной системы, при которой работа системы зависит от того, в каком порядке выполняются потоки. </w:t>
-      </w:r>
-      <w:r>
-        <w:rPr>
-          <w:sz w:val="28"/>
-          <w:szCs w:val="28"/>
-        </w:rPr>
-        <w:t>Приведем пример. Пусть, один поток выполняет над общей переменной x операцию x = x + 3, а второй поток - операцию x = x + 5. Данные операции для каждого потока фактически разбиваются на три отдельных подоперации: считать x из памяти, увеличить x, записать x в память. В зависимости от взаимного порядка выполнения потоками подопераций финальное значение переменной x может быть больше исходного на 3, 5 или 8.</w:t>
-      </w:r>
-    </w:p>
-    <w:p>
-      <w:pPr>
-        <w:ind w:left="360"/>
-        <w:rPr>
-          <w:sz w:val="28"/>
-          <w:szCs w:val="28"/>
-        </w:rPr>
-      </w:pPr>
-      <w:r>
-        <w:rPr>
-          <w:b/>
-          <w:sz w:val="28"/>
-          <w:szCs w:val="28"/>
-        </w:rPr>
-        <w:lastRenderedPageBreak/>
+          <w:b/>
+          <w:sz w:val="28"/>
+          <w:szCs w:val="28"/>
+        </w:rPr>
         <w:t xml:space="preserve">Голодание потоков — </w:t>
       </w:r>
       <w:r>
@@ -5122,6 +5230,7 @@
           <w:szCs w:val="28"/>
           <w:lang w:val="en-US"/>
         </w:rPr>
+        <w:lastRenderedPageBreak/>
         <w:t>WAITING</w:t>
       </w:r>
       <w:r>
@@ -5144,9 +5253,22 @@
           <w:sz w:val="28"/>
           <w:szCs w:val="28"/>
         </w:rPr>
-        <w:t xml:space="preserve">Поток приостановил выполнение, поскольку он ожидает некоторого действия, например вызова версии метода </w:t>
-      </w:r>
-      <w:proofErr w:type="gramStart"/>
+        <w:t>Поток приостановил выполнение, поскольку он ожидает некоторого действия, например</w:t>
+      </w:r>
+      <w:r>
+        <w:rPr>
+          <w:sz w:val="28"/>
+          <w:szCs w:val="28"/>
+        </w:rPr>
+        <w:t xml:space="preserve"> после</w:t>
+      </w:r>
+      <w:r>
+        <w:rPr>
+          <w:sz w:val="28"/>
+          <w:szCs w:val="28"/>
+        </w:rPr>
+        <w:t xml:space="preserve"> вызова версии метода </w:t>
+      </w:r>
       <w:r>
         <w:rPr>
           <w:sz w:val="28"/>
@@ -5160,15 +5282,7 @@
           <w:sz w:val="28"/>
           <w:szCs w:val="28"/>
         </w:rPr>
-        <w:t>(</w:t>
-      </w:r>
-      <w:proofErr w:type="gramEnd"/>
-      <w:r>
-        <w:rPr>
-          <w:sz w:val="28"/>
-          <w:szCs w:val="28"/>
-        </w:rPr>
-        <w:t xml:space="preserve">) </w:t>
+        <w:t xml:space="preserve">() </w:t>
       </w:r>
       <w:r>
         <w:rPr>
@@ -5501,6 +5615,7 @@
           <w:sz w:val="28"/>
           <w:szCs w:val="28"/>
         </w:rPr>
+        <w:lastRenderedPageBreak/>
         <w:t xml:space="preserve">Есть класс </w:t>
       </w:r>
       <w:r>
@@ -5673,7 +5788,6 @@
           <w:sz w:val="28"/>
           <w:szCs w:val="28"/>
         </w:rPr>
-        <w:lastRenderedPageBreak/>
         <w:t>Объектом синхронизации в данном случае является переданный объект. То есть при вызове любого метода потоком будет блокироваться вся коллекция.</w:t>
       </w:r>
     </w:p>
@@ -6706,7 +6820,16 @@
           <w:sz w:val="28"/>
           <w:szCs w:val="28"/>
         </w:rPr>
-        <w:t>. Между хэш-кодами ключей и соответствующими им сегментами устанавливается зависимость на основе применения к старшим разрядам хэш-кода битовой маски.</w:t>
+        <w:t xml:space="preserve">. Между хэш-кодами ключей и соответствующими им сегментами устанавливается зависимость на основе применения к старшим разрядам </w:t>
+      </w:r>
+      <w:r>
+        <w:rPr>
+          <w:rFonts w:ascii="Times New Roman" w:hAnsi="Times New Roman" w:cs="Times New Roman"/>
+          <w:sz w:val="28"/>
+          <w:szCs w:val="28"/>
+        </w:rPr>
+        <w:lastRenderedPageBreak/>
+        <w:t>хэш-кода битовой маски.</w:t>
       </w:r>
       <w:r>
         <w:rPr>
@@ -6754,7 +6877,6 @@
           <w:szCs w:val="28"/>
           <w:lang w:val="en-US"/>
         </w:rPr>
-        <w:lastRenderedPageBreak/>
         <w:t>ConcurrentSkipListMap</w:t>
       </w:r>
       <w:bookmarkEnd w:id="1"/>
@@ -8459,7 +8581,7 @@
 </file>
 
 <file path=customXml/itemProps1.xml><?xml version="1.0" encoding="utf-8"?>
-<ds:datastoreItem xmlns:ds="http://schemas.openxmlformats.org/officeDocument/2006/customXml" ds:itemID="{D25D1E63-33CA-432D-8808-435ED110035D}">
+<ds:datastoreItem xmlns:ds="http://schemas.openxmlformats.org/officeDocument/2006/customXml" ds:itemID="{B1D9F0B1-DB12-459D-9EEF-8C98AC375904}">
   <ds:schemaRefs>
     <ds:schemaRef ds:uri="http://schemas.openxmlformats.org/officeDocument/2006/bibliography"/>
   </ds:schemaRefs>
